--- a/Non-Books/HandyBot - Code.docx
+++ b/Non-Books/HandyBot - Code.docx
@@ -30094,10 +30094,7 @@
         <w:t xml:space="preserve">    </w:t>
       </w:r>
       <w:r>
-        <w:t xml:space="preserve">   </w:t>
-      </w:r>
-      <w:r>
-        <w:t>self.arm_joint_state = joint_state</w:t>
+        <w:t xml:space="preserve">   self.arm_joint_state = joint_state</w:t>
       </w:r>
     </w:p>
     <w:p>
@@ -30812,10 +30809,7 @@
         <w:pStyle w:val="Heading3"/>
       </w:pPr>
       <w:r>
-        <w:t xml:space="preserve">Q: </w:t>
-      </w:r>
-      <w:r>
-        <w:t>When Does the JointState Message Come from ROS?</w:t>
+        <w:t>Q: When Does the JointState Message Come from ROS?</w:t>
       </w:r>
     </w:p>
     <w:p>
@@ -31418,32 +31412,56 @@
     <w:p>
       <w:pPr>
         <w:pStyle w:val="Heading2"/>
-      </w:pPr>
-      <w:r>
+        <w:rPr>
+          <w:lang w:val="fr-FR"/>
+        </w:rPr>
+      </w:pPr>
+      <w:r>
+        <w:rPr>
+          <w:lang w:val="fr-FR"/>
+        </w:rPr>
         <w:t>main</w:t>
       </w:r>
     </w:p>
     <w:p>
       <w:pPr>
         <w:pStyle w:val="Heading3"/>
-      </w:pPr>
-      <w:r>
+        <w:rPr>
+          <w:lang w:val="fr-FR"/>
+        </w:rPr>
+      </w:pPr>
+      <w:r>
+        <w:rPr>
+          <w:lang w:val="fr-FR"/>
+        </w:rPr>
         <w:t>Code</w:t>
       </w:r>
     </w:p>
     <w:p>
       <w:pPr>
         <w:pStyle w:val="Code"/>
-      </w:pPr>
-      <w:r>
+        <w:rPr>
+          <w:lang w:val="fr-FR"/>
+        </w:rPr>
+      </w:pPr>
+      <w:r>
+        <w:rPr>
+          <w:lang w:val="fr-FR"/>
+        </w:rPr>
         <w:t>def main():</w:t>
       </w:r>
     </w:p>
     <w:p>
       <w:pPr>
         <w:pStyle w:val="Code"/>
-      </w:pPr>
-      <w:r>
+        <w:rPr>
+          <w:lang w:val="fr-FR"/>
+        </w:rPr>
+      </w:pPr>
+      <w:r>
+        <w:rPr>
+          <w:lang w:val="fr-FR"/>
+        </w:rPr>
         <w:t>    rclpy.init()</w:t>
       </w:r>
     </w:p>
@@ -31452,7 +31470,13 @@
         <w:pStyle w:val="Code"/>
       </w:pPr>
       <w:r>
-        <w:t>    node = TabletopHandyBotNode()</w:t>
+        <w:rPr>
+          <w:lang w:val="fr-FR"/>
+        </w:rPr>
+        <w:t xml:space="preserve">    </w:t>
+      </w:r>
+      <w:r>
+        <w:t>node = TabletopHandyBotNode()</w:t>
       </w:r>
     </w:p>
     <w:p>
@@ -32888,8 +32912,14 @@
     <w:p>
       <w:pPr>
         <w:pStyle w:val="Heading1"/>
-      </w:pPr>
-      <w:r>
+        <w:rPr>
+          <w:lang w:val="fr-FR"/>
+        </w:rPr>
+      </w:pPr>
+      <w:r>
+        <w:rPr>
+          <w:lang w:val="fr-FR"/>
+        </w:rPr>
         <w:lastRenderedPageBreak/>
         <w:t>audio_prompt_node.py</w:t>
       </w:r>
@@ -32897,16 +32927,28 @@
     <w:p>
       <w:pPr>
         <w:pStyle w:val="Heading2"/>
-      </w:pPr>
-      <w:r>
+        <w:rPr>
+          <w:lang w:val="fr-FR"/>
+        </w:rPr>
+      </w:pPr>
+      <w:r>
+        <w:rPr>
+          <w:lang w:val="fr-FR"/>
+        </w:rPr>
         <w:t>Code</w:t>
       </w:r>
     </w:p>
     <w:p>
       <w:pPr>
         <w:pStyle w:val="Code"/>
-      </w:pPr>
-      <w:r>
+        <w:rPr>
+          <w:lang w:val="fr-FR"/>
+        </w:rPr>
+      </w:pPr>
+      <w:r>
+        <w:rPr>
+          <w:lang w:val="fr-FR"/>
+        </w:rPr>
         <w:t>import rclpy</w:t>
       </w:r>
     </w:p>
@@ -34772,6 +34814,2537 @@
     </w:p>
     <w:p/>
     <w:p/>
+    <w:p>
+      <w:pPr>
+        <w:pStyle w:val="Heading1"/>
+      </w:pPr>
+      <w:r>
+        <w:lastRenderedPageBreak/>
+        <w:t>run.launch.py (in launch folder)</w:t>
+      </w:r>
+      <w:r>
+        <w:t xml:space="preserve"> – original version</w:t>
+      </w:r>
+    </w:p>
+    <w:p>
+      <w:pPr>
+        <w:pStyle w:val="Heading2"/>
+      </w:pPr>
+      <w:r>
+        <w:t>Code</w:t>
+      </w:r>
+    </w:p>
+    <w:p>
+      <w:pPr>
+        <w:pStyle w:val="Code"/>
+      </w:pPr>
+      <w:r>
+        <w:t>import os</w:t>
+      </w:r>
+    </w:p>
+    <w:p>
+      <w:pPr>
+        <w:pStyle w:val="Code"/>
+      </w:pPr>
+    </w:p>
+    <w:p>
+      <w:pPr>
+        <w:pStyle w:val="Code"/>
+      </w:pPr>
+      <w:r>
+        <w:t>import yaml</w:t>
+      </w:r>
+    </w:p>
+    <w:p>
+      <w:pPr>
+        <w:pStyle w:val="Code"/>
+      </w:pPr>
+      <w:r>
+        <w:t>from ament_index_python.packages import get_package_share_directory</w:t>
+      </w:r>
+    </w:p>
+    <w:p>
+      <w:pPr>
+        <w:pStyle w:val="Code"/>
+      </w:pPr>
+      <w:r>
+        <w:t>from launch import LaunchDescription</w:t>
+      </w:r>
+    </w:p>
+    <w:p>
+      <w:pPr>
+        <w:pStyle w:val="Code"/>
+      </w:pPr>
+      <w:r>
+        <w:t>from launch.actions import IncludeLaunchDescription, TimerAction</w:t>
+      </w:r>
+    </w:p>
+    <w:p>
+      <w:pPr>
+        <w:pStyle w:val="Code"/>
+      </w:pPr>
+      <w:r>
+        <w:t>from launch.launch_description_sources import PythonLaunchDescriptionSource</w:t>
+      </w:r>
+    </w:p>
+    <w:p>
+      <w:pPr>
+        <w:pStyle w:val="Code"/>
+      </w:pPr>
+      <w:r>
+        <w:t>from launch_ros.actions import Node</w:t>
+      </w:r>
+    </w:p>
+    <w:p>
+      <w:pPr>
+        <w:pStyle w:val="Code"/>
+      </w:pPr>
+    </w:p>
+    <w:p>
+      <w:pPr>
+        <w:pStyle w:val="Code"/>
+      </w:pPr>
+    </w:p>
+    <w:p>
+      <w:pPr>
+        <w:pStyle w:val="Code"/>
+      </w:pPr>
+      <w:r>
+        <w:t>def load_yaml(package_name, file_name):</w:t>
+      </w:r>
+    </w:p>
+    <w:p>
+      <w:pPr>
+        <w:pStyle w:val="Code"/>
+      </w:pPr>
+      <w:r>
+        <w:t xml:space="preserve">    package_path = get_package_share_directory(package_name)</w:t>
+      </w:r>
+    </w:p>
+    <w:p>
+      <w:pPr>
+        <w:pStyle w:val="Code"/>
+      </w:pPr>
+      <w:r>
+        <w:t xml:space="preserve">    absolute_file_path = os.path.join(package_path, file_name)</w:t>
+      </w:r>
+    </w:p>
+    <w:p>
+      <w:pPr>
+        <w:pStyle w:val="Code"/>
+      </w:pPr>
+      <w:r>
+        <w:t xml:space="preserve">    with open(absolute_file_path, "r", encoding="utf-8") as file:</w:t>
+      </w:r>
+    </w:p>
+    <w:p>
+      <w:pPr>
+        <w:pStyle w:val="Code"/>
+      </w:pPr>
+      <w:r>
+        <w:t xml:space="preserve">        return yaml.safe_load(file)</w:t>
+      </w:r>
+    </w:p>
+    <w:p>
+      <w:pPr>
+        <w:pStyle w:val="Code"/>
+      </w:pPr>
+    </w:p>
+    <w:p>
+      <w:pPr>
+        <w:pStyle w:val="Code"/>
+      </w:pPr>
+    </w:p>
+    <w:p>
+      <w:pPr>
+        <w:pStyle w:val="Code"/>
+      </w:pPr>
+      <w:r>
+        <w:t>def generate_launch_description():</w:t>
+      </w:r>
+    </w:p>
+    <w:p>
+      <w:pPr>
+        <w:pStyle w:val="Code"/>
+      </w:pPr>
+      <w:r>
+        <w:t xml:space="preserve">    realsense_args = {</w:t>
+      </w:r>
+    </w:p>
+    <w:p>
+      <w:pPr>
+        <w:pStyle w:val="Code"/>
+      </w:pPr>
+      <w:r>
+        <w:t xml:space="preserve">        "enable_rgbd": "true",</w:t>
+      </w:r>
+    </w:p>
+    <w:p>
+      <w:pPr>
+        <w:pStyle w:val="Code"/>
+      </w:pPr>
+      <w:r>
+        <w:t xml:space="preserve">        "enable_sync": "true",</w:t>
+      </w:r>
+    </w:p>
+    <w:p>
+      <w:pPr>
+        <w:pStyle w:val="Code"/>
+      </w:pPr>
+      <w:r>
+        <w:t xml:space="preserve">        "align_depth.enable": "true",</w:t>
+      </w:r>
+    </w:p>
+    <w:p>
+      <w:pPr>
+        <w:pStyle w:val="Code"/>
+      </w:pPr>
+      <w:r>
+        <w:t xml:space="preserve">        "enable_color": "true",</w:t>
+      </w:r>
+    </w:p>
+    <w:p>
+      <w:pPr>
+        <w:pStyle w:val="Code"/>
+      </w:pPr>
+      <w:r>
+        <w:t xml:space="preserve">        "enable_depth": "true",</w:t>
+      </w:r>
+    </w:p>
+    <w:p>
+      <w:pPr>
+        <w:pStyle w:val="Code"/>
+      </w:pPr>
+      <w:r>
+        <w:t xml:space="preserve">        "depth_module.depth_profile": "640x480x30",</w:t>
+      </w:r>
+    </w:p>
+    <w:p>
+      <w:pPr>
+        <w:pStyle w:val="Code"/>
+      </w:pPr>
+      <w:r>
+        <w:t xml:space="preserve">        "depth_module.infra_profile": "640x480x30",</w:t>
+      </w:r>
+    </w:p>
+    <w:p>
+      <w:pPr>
+        <w:pStyle w:val="Code"/>
+      </w:pPr>
+      <w:r>
+        <w:t xml:space="preserve">    }</w:t>
+      </w:r>
+    </w:p>
+    <w:p>
+      <w:pPr>
+        <w:pStyle w:val="Code"/>
+      </w:pPr>
+      <w:r>
+        <w:t xml:space="preserve">    realsense = IncludeLaunchDescription(</w:t>
+      </w:r>
+    </w:p>
+    <w:p>
+      <w:pPr>
+        <w:pStyle w:val="Code"/>
+      </w:pPr>
+      <w:r>
+        <w:t xml:space="preserve">        PythonLaunchDescriptionSource([</w:t>
+      </w:r>
+    </w:p>
+    <w:p>
+      <w:pPr>
+        <w:pStyle w:val="Code"/>
+      </w:pPr>
+      <w:r>
+        <w:t xml:space="preserve">            os.path.join(get_package_share_directory("realsense2_camera"),</w:t>
+      </w:r>
+    </w:p>
+    <w:p>
+      <w:pPr>
+        <w:pStyle w:val="Code"/>
+      </w:pPr>
+      <w:r>
+        <w:t xml:space="preserve">                         "launch", "rs_launch.py")</w:t>
+      </w:r>
+    </w:p>
+    <w:p>
+      <w:pPr>
+        <w:pStyle w:val="Code"/>
+      </w:pPr>
+      <w:r>
+        <w:t xml:space="preserve">        ]),</w:t>
+      </w:r>
+    </w:p>
+    <w:p>
+      <w:pPr>
+        <w:pStyle w:val="Code"/>
+      </w:pPr>
+      <w:r>
+        <w:t xml:space="preserve">        launch_arguments=realsense_args.items())</w:t>
+      </w:r>
+    </w:p>
+    <w:p>
+      <w:pPr>
+        <w:pStyle w:val="Code"/>
+      </w:pPr>
+    </w:p>
+    <w:p>
+      <w:pPr>
+        <w:pStyle w:val="Code"/>
+      </w:pPr>
+      <w:r>
+        <w:t xml:space="preserve">    calibration_tf_publisher = IncludeLaunchDescription(</w:t>
+      </w:r>
+    </w:p>
+    <w:p>
+      <w:pPr>
+        <w:pStyle w:val="Code"/>
+      </w:pPr>
+      <w:r>
+        <w:t xml:space="preserve">        PythonLaunchDescriptionSource([</w:t>
+      </w:r>
+    </w:p>
+    <w:p>
+      <w:pPr>
+        <w:pStyle w:val="Code"/>
+      </w:pPr>
+      <w:r>
+        <w:t xml:space="preserve">            os.path.join(get_package_share_directory("easy_handeye2"),</w:t>
+      </w:r>
+    </w:p>
+    <w:p>
+      <w:pPr>
+        <w:pStyle w:val="Code"/>
+      </w:pPr>
+      <w:r>
+        <w:t xml:space="preserve">                         "launch", "publish.launch.py")</w:t>
+      </w:r>
+    </w:p>
+    <w:p>
+      <w:pPr>
+        <w:pStyle w:val="Code"/>
+      </w:pPr>
+      <w:r>
+        <w:t xml:space="preserve">        ]),</w:t>
+      </w:r>
+    </w:p>
+    <w:p>
+      <w:pPr>
+        <w:pStyle w:val="Code"/>
+      </w:pPr>
+      <w:r>
+        <w:t xml:space="preserve">        launch_arguments={"name": "ar4_calibration"}.items())</w:t>
+      </w:r>
+    </w:p>
+    <w:p>
+      <w:pPr>
+        <w:pStyle w:val="Code"/>
+      </w:pPr>
+    </w:p>
+    <w:p>
+      <w:pPr>
+        <w:pStyle w:val="Code"/>
+      </w:pPr>
+      <w:r>
+        <w:t xml:space="preserve">    delay_calibration_tf_publisher = TimerAction(</w:t>
+      </w:r>
+    </w:p>
+    <w:p>
+      <w:pPr>
+        <w:pStyle w:val="Code"/>
+      </w:pPr>
+      <w:r>
+        <w:t xml:space="preserve">        actions=[calibration_tf_publisher],</w:t>
+      </w:r>
+    </w:p>
+    <w:p>
+      <w:pPr>
+        <w:pStyle w:val="Code"/>
+      </w:pPr>
+      <w:r>
+        <w:t xml:space="preserve">        period=2.0,</w:t>
+      </w:r>
+    </w:p>
+    <w:p>
+      <w:pPr>
+        <w:pStyle w:val="Code"/>
+      </w:pPr>
+      <w:r>
+        <w:t xml:space="preserve">    )</w:t>
+      </w:r>
+    </w:p>
+    <w:p>
+      <w:pPr>
+        <w:pStyle w:val="Code"/>
+      </w:pPr>
+    </w:p>
+    <w:p>
+      <w:pPr>
+        <w:pStyle w:val="Code"/>
+      </w:pPr>
+      <w:r>
+        <w:t xml:space="preserve">    ar_moveit_launch = PythonLaunchDescriptionSource([</w:t>
+      </w:r>
+    </w:p>
+    <w:p>
+      <w:pPr>
+        <w:pStyle w:val="Code"/>
+      </w:pPr>
+      <w:r>
+        <w:t xml:space="preserve">        os.path.join(get_package_share_directory("ar_moveit_config"), "launch",</w:t>
+      </w:r>
+    </w:p>
+    <w:p>
+      <w:pPr>
+        <w:pStyle w:val="Code"/>
+        <w:rPr>
+          <w:lang w:val="pt-PT"/>
+        </w:rPr>
+      </w:pPr>
+      <w:r>
+        <w:t xml:space="preserve">                     </w:t>
+      </w:r>
+      <w:r>
+        <w:rPr>
+          <w:lang w:val="pt-PT"/>
+        </w:rPr>
+        <w:t>"ar_moveit.launch.py")</w:t>
+      </w:r>
+    </w:p>
+    <w:p>
+      <w:pPr>
+        <w:pStyle w:val="Code"/>
+        <w:rPr>
+          <w:lang w:val="pt-PT"/>
+        </w:rPr>
+      </w:pPr>
+      <w:r>
+        <w:rPr>
+          <w:lang w:val="pt-PT"/>
+        </w:rPr>
+        <w:t xml:space="preserve">    ])</w:t>
+      </w:r>
+    </w:p>
+    <w:p>
+      <w:pPr>
+        <w:pStyle w:val="Code"/>
+        <w:rPr>
+          <w:lang w:val="pt-PT"/>
+        </w:rPr>
+      </w:pPr>
+      <w:r>
+        <w:rPr>
+          <w:lang w:val="pt-PT"/>
+        </w:rPr>
+        <w:t xml:space="preserve">    ar_moveit_args = {</w:t>
+      </w:r>
+    </w:p>
+    <w:p>
+      <w:pPr>
+        <w:pStyle w:val="Code"/>
+      </w:pPr>
+      <w:r>
+        <w:rPr>
+          <w:lang w:val="pt-PT"/>
+        </w:rPr>
+        <w:t xml:space="preserve">        </w:t>
+      </w:r>
+      <w:r>
+        <w:t>"include_gripper": "True",</w:t>
+      </w:r>
+    </w:p>
+    <w:p>
+      <w:pPr>
+        <w:pStyle w:val="Code"/>
+      </w:pPr>
+      <w:r>
+        <w:t xml:space="preserve">        "rviz_config_file": "moveit_with_camera.rviz"</w:t>
+      </w:r>
+    </w:p>
+    <w:p>
+      <w:pPr>
+        <w:pStyle w:val="Code"/>
+      </w:pPr>
+      <w:r>
+        <w:t xml:space="preserve">    }.items()</w:t>
+      </w:r>
+    </w:p>
+    <w:p>
+      <w:pPr>
+        <w:pStyle w:val="Code"/>
+      </w:pPr>
+      <w:r>
+        <w:t xml:space="preserve">    ar_moveit = IncludeLaunchDescription(ar_moveit_launch,</w:t>
+      </w:r>
+    </w:p>
+    <w:p>
+      <w:pPr>
+        <w:pStyle w:val="Code"/>
+      </w:pPr>
+      <w:r>
+        <w:t xml:space="preserve">                                         launch_arguments=ar_moveit_args)</w:t>
+      </w:r>
+    </w:p>
+    <w:p>
+      <w:pPr>
+        <w:pStyle w:val="Code"/>
+      </w:pPr>
+    </w:p>
+    <w:p>
+      <w:pPr>
+        <w:pStyle w:val="Code"/>
+      </w:pPr>
+      <w:r>
+        <w:t xml:space="preserve">    tabletop_handybot_node = Node(</w:t>
+      </w:r>
+    </w:p>
+    <w:p>
+      <w:pPr>
+        <w:pStyle w:val="Code"/>
+      </w:pPr>
+      <w:r>
+        <w:t xml:space="preserve">        package="tabletop_handybot",</w:t>
+      </w:r>
+    </w:p>
+    <w:p>
+      <w:pPr>
+        <w:pStyle w:val="Code"/>
+      </w:pPr>
+      <w:r>
+        <w:t xml:space="preserve">        executable="tabletop_handybot_node",</w:t>
+      </w:r>
+    </w:p>
+    <w:p>
+      <w:pPr>
+        <w:pStyle w:val="Code"/>
+      </w:pPr>
+      <w:r>
+        <w:t xml:space="preserve">        name="tabletop_handybot_node",</w:t>
+      </w:r>
+    </w:p>
+    <w:p>
+      <w:pPr>
+        <w:pStyle w:val="Code"/>
+      </w:pPr>
+      <w:r>
+        <w:lastRenderedPageBreak/>
+        <w:t xml:space="preserve">        output="screen",</w:t>
+      </w:r>
+    </w:p>
+    <w:p>
+      <w:pPr>
+        <w:pStyle w:val="Code"/>
+      </w:pPr>
+      <w:r>
+        <w:t xml:space="preserve">    )</w:t>
+      </w:r>
+    </w:p>
+    <w:p>
+      <w:pPr>
+        <w:pStyle w:val="Code"/>
+      </w:pPr>
+    </w:p>
+    <w:p>
+      <w:pPr>
+        <w:pStyle w:val="Code"/>
+      </w:pPr>
+      <w:r>
+        <w:t xml:space="preserve">    audio_prompt_node = Node(</w:t>
+      </w:r>
+    </w:p>
+    <w:p>
+      <w:pPr>
+        <w:pStyle w:val="Code"/>
+      </w:pPr>
+      <w:r>
+        <w:t xml:space="preserve">        package="tabletop_handybot",</w:t>
+      </w:r>
+    </w:p>
+    <w:p>
+      <w:pPr>
+        <w:pStyle w:val="Code"/>
+      </w:pPr>
+      <w:r>
+        <w:t xml:space="preserve">        executable="audio_prompt_node",</w:t>
+      </w:r>
+    </w:p>
+    <w:p>
+      <w:pPr>
+        <w:pStyle w:val="Code"/>
+      </w:pPr>
+      <w:r>
+        <w:t xml:space="preserve">        name="audio_prompt_node",</w:t>
+      </w:r>
+    </w:p>
+    <w:p>
+      <w:pPr>
+        <w:pStyle w:val="Code"/>
+      </w:pPr>
+      <w:r>
+        <w:t xml:space="preserve">        output="screen",</w:t>
+      </w:r>
+    </w:p>
+    <w:p>
+      <w:pPr>
+        <w:pStyle w:val="Code"/>
+      </w:pPr>
+      <w:r>
+        <w:t xml:space="preserve">    )</w:t>
+      </w:r>
+    </w:p>
+    <w:p>
+      <w:pPr>
+        <w:pStyle w:val="Code"/>
+      </w:pPr>
+    </w:p>
+    <w:p>
+      <w:pPr>
+        <w:pStyle w:val="Code"/>
+      </w:pPr>
+      <w:r>
+        <w:t xml:space="preserve">    return LaunchDescription([</w:t>
+      </w:r>
+    </w:p>
+    <w:p>
+      <w:pPr>
+        <w:pStyle w:val="Code"/>
+      </w:pPr>
+      <w:r>
+        <w:t xml:space="preserve">        realsense, delay_calibration_tf_publisher, ar_moveit,</w:t>
+      </w:r>
+    </w:p>
+    <w:p>
+      <w:pPr>
+        <w:pStyle w:val="Code"/>
+      </w:pPr>
+      <w:r>
+        <w:t xml:space="preserve">        audio_prompt_node, tabletop_handybot_node</w:t>
+      </w:r>
+    </w:p>
+    <w:p>
+      <w:pPr>
+        <w:pStyle w:val="Code"/>
+      </w:pPr>
+      <w:r>
+        <w:t xml:space="preserve">    ])</w:t>
+      </w:r>
+    </w:p>
+    <w:p/>
+    <w:p>
+      <w:pPr>
+        <w:pStyle w:val="Heading2"/>
+      </w:pPr>
+      <w:r>
+        <w:t>Overview</w:t>
+      </w:r>
+    </w:p>
+    <w:p>
+      <w:r>
+        <w:t>This is a ROS 2 (Robot Operating System 2) launch file written in Python that coordinates the startup of multiple components for a robotic system called "tabletop_handybot". Here's a detailed breakdown:</w:t>
+      </w:r>
+    </w:p>
+    <w:p>
+      <w:pPr>
+        <w:pStyle w:val="Small"/>
+      </w:pPr>
+    </w:p>
+    <w:p>
+      <w:pPr>
+        <w:rPr>
+          <w:b/>
+          <w:bCs/>
+        </w:rPr>
+      </w:pPr>
+      <w:r>
+        <w:rPr>
+          <w:b/>
+          <w:bCs/>
+        </w:rPr>
+        <w:t>Purpose</w:t>
+      </w:r>
+    </w:p>
+    <w:p>
+      <w:r>
+        <w:t>The launch file orchestrates the initialization of a complete robotic vision and manipulation system, including camera hardware, motion planning, hand-eye calibration, and custom application nodes.</w:t>
+      </w:r>
+    </w:p>
+    <w:p/>
+    <w:p>
+      <w:pPr>
+        <w:pStyle w:val="Heading2"/>
+      </w:pPr>
+      <w:r>
+        <w:t>Key Components</w:t>
+      </w:r>
+    </w:p>
+    <w:p>
+      <w:pPr>
+        <w:pStyle w:val="Heading3"/>
+      </w:pPr>
+      <w:r>
+        <w:t>1. RealSense Camera Setup</w:t>
+      </w:r>
+    </w:p>
+    <w:p>
+      <w:pPr>
+        <w:pStyle w:val="Code"/>
+      </w:pPr>
+      <w:r>
+        <w:t>realsense_args = {</w:t>
+      </w:r>
+    </w:p>
+    <w:p>
+      <w:pPr>
+        <w:pStyle w:val="Code"/>
+      </w:pPr>
+      <w:r>
+        <w:t xml:space="preserve">    "enable_rgbd": "true",</w:t>
+      </w:r>
+    </w:p>
+    <w:p>
+      <w:pPr>
+        <w:pStyle w:val="Code"/>
+      </w:pPr>
+      <w:r>
+        <w:t xml:space="preserve">    "enable_sync": "true", </w:t>
+      </w:r>
+    </w:p>
+    <w:p>
+      <w:pPr>
+        <w:pStyle w:val="Code"/>
+      </w:pPr>
+      <w:r>
+        <w:t xml:space="preserve">    "align_depth.enable": "true",</w:t>
+      </w:r>
+    </w:p>
+    <w:p>
+      <w:pPr>
+        <w:pStyle w:val="Code"/>
+      </w:pPr>
+      <w:r>
+        <w:t xml:space="preserve">    "enable_color": "true",</w:t>
+      </w:r>
+    </w:p>
+    <w:p>
+      <w:pPr>
+        <w:pStyle w:val="Code"/>
+      </w:pPr>
+      <w:r>
+        <w:t xml:space="preserve">    "enable_depth": "true",</w:t>
+      </w:r>
+    </w:p>
+    <w:p>
+      <w:pPr>
+        <w:pStyle w:val="Code"/>
+      </w:pPr>
+      <w:r>
+        <w:t xml:space="preserve">    "depth_module.depth_profile": "640x480x30",</w:t>
+      </w:r>
+    </w:p>
+    <w:p>
+      <w:pPr>
+        <w:pStyle w:val="Code"/>
+      </w:pPr>
+      <w:r>
+        <w:t xml:space="preserve">    "depth_module.infra_profile": "640x480x30",</w:t>
+      </w:r>
+    </w:p>
+    <w:p>
+      <w:pPr>
+        <w:pStyle w:val="Code"/>
+      </w:pPr>
+      <w:r>
+        <w:t>}</w:t>
+      </w:r>
+    </w:p>
+    <w:p>
+      <w:r>
+        <w:t>Configures an Intel RealSense camera with:</w:t>
+      </w:r>
+    </w:p>
+    <w:p>
+      <w:pPr>
+        <w:numPr>
+          <w:ilvl w:val="0"/>
+          <w:numId w:val="238"/>
+        </w:numPr>
+      </w:pPr>
+      <w:r>
+        <w:t>RGBD (color + depth) output enabled</w:t>
+      </w:r>
+    </w:p>
+    <w:p>
+      <w:pPr>
+        <w:numPr>
+          <w:ilvl w:val="0"/>
+          <w:numId w:val="238"/>
+        </w:numPr>
+      </w:pPr>
+      <w:r>
+        <w:t>Synchronized color and depth streams</w:t>
+      </w:r>
+    </w:p>
+    <w:p>
+      <w:pPr>
+        <w:numPr>
+          <w:ilvl w:val="0"/>
+          <w:numId w:val="238"/>
+        </w:numPr>
+      </w:pPr>
+      <w:r>
+        <w:t>640x480 resolution at 30 FPS for both depth and infrared streams</w:t>
+      </w:r>
+    </w:p>
+    <w:p>
+      <w:pPr>
+        <w:numPr>
+          <w:ilvl w:val="0"/>
+          <w:numId w:val="238"/>
+        </w:numPr>
+      </w:pPr>
+      <w:r>
+        <w:t>Aligned depth data (depth pixels correspond to color pixels)</w:t>
+      </w:r>
+    </w:p>
+    <w:p/>
+    <w:p>
+      <w:pPr>
+        <w:pStyle w:val="Heading3"/>
+      </w:pPr>
+      <w:r>
+        <w:t>2. Hand-Eye Calibration</w:t>
+      </w:r>
+    </w:p>
+    <w:p>
+      <w:pPr>
+        <w:pStyle w:val="Code"/>
+      </w:pPr>
+      <w:r>
+        <w:t>calibration_tf_publisher = IncludeLaunchDescription(...)</w:t>
+      </w:r>
+    </w:p>
+    <w:p>
+      <w:pPr>
+        <w:pStyle w:val="Code"/>
+      </w:pPr>
+      <w:r>
+        <w:t>delay_calibration_tf_publisher = TimerAction(actions=[calibration_tf_publisher], period=2.0)</w:t>
+      </w:r>
+    </w:p>
+    <w:p>
+      <w:pPr>
+        <w:numPr>
+          <w:ilvl w:val="0"/>
+          <w:numId w:val="239"/>
+        </w:numPr>
+      </w:pPr>
+      <w:r>
+        <w:t>Uses the easy_handeye2 package to publish transformation data between the robot and camera</w:t>
+      </w:r>
+    </w:p>
+    <w:p>
+      <w:pPr>
+        <w:numPr>
+          <w:ilvl w:val="0"/>
+          <w:numId w:val="239"/>
+        </w:numPr>
+      </w:pPr>
+      <w:r>
+        <w:t>Includes a 2-second delay before starting the calibration publisher (likely to ensure other components are ready)</w:t>
+      </w:r>
+    </w:p>
+    <w:p>
+      <w:pPr>
+        <w:numPr>
+          <w:ilvl w:val="0"/>
+          <w:numId w:val="239"/>
+        </w:numPr>
+      </w:pPr>
+      <w:r>
+        <w:t>The calibration is named "ar4_calibration"</w:t>
+      </w:r>
+    </w:p>
+    <w:p/>
+    <w:p>
+      <w:pPr>
+        <w:pStyle w:val="Heading3"/>
+      </w:pPr>
+      <w:r>
+        <w:t>3. Motion Planning (MoveIt)</w:t>
+      </w:r>
+    </w:p>
+    <w:p>
+      <w:pPr>
+        <w:pStyle w:val="Code"/>
+      </w:pPr>
+      <w:r>
+        <w:t>ar_moveit_args = {</w:t>
+      </w:r>
+    </w:p>
+    <w:p>
+      <w:pPr>
+        <w:pStyle w:val="Code"/>
+      </w:pPr>
+      <w:r>
+        <w:t xml:space="preserve">    "include_gripper": "True",</w:t>
+      </w:r>
+    </w:p>
+    <w:p>
+      <w:pPr>
+        <w:pStyle w:val="Code"/>
+      </w:pPr>
+      <w:r>
+        <w:t xml:space="preserve">    "rviz_config_file": "moveit_with_camera.rviz"</w:t>
+      </w:r>
+    </w:p>
+    <w:p>
+      <w:pPr>
+        <w:pStyle w:val="Code"/>
+      </w:pPr>
+      <w:r>
+        <w:t>}</w:t>
+      </w:r>
+    </w:p>
+    <w:p>
+      <w:pPr>
+        <w:numPr>
+          <w:ilvl w:val="0"/>
+          <w:numId w:val="240"/>
+        </w:numPr>
+      </w:pPr>
+      <w:r>
+        <w:t>Launches MoveIt motion planning for what appears to be an AR4 robot arm</w:t>
+      </w:r>
+    </w:p>
+    <w:p>
+      <w:pPr>
+        <w:numPr>
+          <w:ilvl w:val="0"/>
+          <w:numId w:val="240"/>
+        </w:numPr>
+      </w:pPr>
+      <w:r>
+        <w:t>Includes gripper control</w:t>
+      </w:r>
+    </w:p>
+    <w:p>
+      <w:pPr>
+        <w:numPr>
+          <w:ilvl w:val="0"/>
+          <w:numId w:val="240"/>
+        </w:numPr>
+      </w:pPr>
+      <w:r>
+        <w:lastRenderedPageBreak/>
+        <w:t>Uses a custom RViz configuration that incorporates camera visualization</w:t>
+      </w:r>
+    </w:p>
+    <w:p/>
+    <w:p>
+      <w:pPr>
+        <w:pStyle w:val="Heading3"/>
+      </w:pPr>
+      <w:r>
+        <w:t>4. Application Nodes</w:t>
+      </w:r>
+    </w:p>
+    <w:p>
+      <w:r>
+        <w:t>Two custom nodes from the tabletop_handybot package:</w:t>
+      </w:r>
+    </w:p>
+    <w:p>
+      <w:pPr>
+        <w:numPr>
+          <w:ilvl w:val="0"/>
+          <w:numId w:val="241"/>
+        </w:numPr>
+      </w:pPr>
+      <w:r>
+        <w:rPr>
+          <w:b/>
+          <w:bCs/>
+        </w:rPr>
+        <w:t>tabletop_handybot_node</w:t>
+      </w:r>
+      <w:r>
+        <w:t>: Main application logic for tabletop manipulation tasks</w:t>
+      </w:r>
+    </w:p>
+    <w:p>
+      <w:pPr>
+        <w:numPr>
+          <w:ilvl w:val="0"/>
+          <w:numId w:val="241"/>
+        </w:numPr>
+      </w:pPr>
+      <w:r>
+        <w:rPr>
+          <w:b/>
+          <w:bCs/>
+        </w:rPr>
+        <w:t>audio_prompt_node</w:t>
+      </w:r>
+      <w:r>
+        <w:t>: Handles audio-based user interaction/prompting</w:t>
+      </w:r>
+    </w:p>
+    <w:p/>
+    <w:p>
+      <w:pPr>
+        <w:pStyle w:val="Heading2"/>
+      </w:pPr>
+      <w:r>
+        <w:t>System Architecture</w:t>
+      </w:r>
+    </w:p>
+    <w:p>
+      <w:r>
+        <w:t>This appears to be a tabletop manipulation robot system that:</w:t>
+      </w:r>
+    </w:p>
+    <w:p>
+      <w:pPr>
+        <w:numPr>
+          <w:ilvl w:val="0"/>
+          <w:numId w:val="242"/>
+        </w:numPr>
+      </w:pPr>
+      <w:r>
+        <w:t>Uses computer vision (RealSense camera) to perceive objects on a table</w:t>
+      </w:r>
+    </w:p>
+    <w:p>
+      <w:pPr>
+        <w:numPr>
+          <w:ilvl w:val="0"/>
+          <w:numId w:val="242"/>
+        </w:numPr>
+      </w:pPr>
+      <w:r>
+        <w:t>Employs hand-eye calibration to accurately relate camera coordinates to robot coordinates</w:t>
+      </w:r>
+    </w:p>
+    <w:p>
+      <w:pPr>
+        <w:numPr>
+          <w:ilvl w:val="0"/>
+          <w:numId w:val="242"/>
+        </w:numPr>
+      </w:pPr>
+      <w:r>
+        <w:t>Uses MoveIt for motion planning and execution</w:t>
+      </w:r>
+    </w:p>
+    <w:p>
+      <w:pPr>
+        <w:numPr>
+          <w:ilvl w:val="0"/>
+          <w:numId w:val="242"/>
+        </w:numPr>
+      </w:pPr>
+      <w:r>
+        <w:t>Provides audio feedback/interaction capabilities</w:t>
+      </w:r>
+    </w:p>
+    <w:p>
+      <w:pPr>
+        <w:numPr>
+          <w:ilvl w:val="0"/>
+          <w:numId w:val="242"/>
+        </w:numPr>
+      </w:pPr>
+      <w:r>
+        <w:t>Coordinates all these components through the main tabletop_handybot_node</w:t>
+      </w:r>
+    </w:p>
+    <w:p>
+      <w:pPr>
+        <w:ind w:left="360"/>
+      </w:pPr>
+    </w:p>
+    <w:p>
+      <w:pPr>
+        <w:pStyle w:val="Heading2"/>
+      </w:pPr>
+      <w:r>
+        <w:t>Launch Sequence</w:t>
+      </w:r>
+    </w:p>
+    <w:p>
+      <w:r>
+        <w:t>The components start in this order:</w:t>
+      </w:r>
+    </w:p>
+    <w:p>
+      <w:pPr>
+        <w:numPr>
+          <w:ilvl w:val="0"/>
+          <w:numId w:val="243"/>
+        </w:numPr>
+      </w:pPr>
+      <w:r>
+        <w:t>RealSense camera</w:t>
+      </w:r>
+    </w:p>
+    <w:p>
+      <w:pPr>
+        <w:numPr>
+          <w:ilvl w:val="0"/>
+          <w:numId w:val="243"/>
+        </w:numPr>
+      </w:pPr>
+      <w:r>
+        <w:t>MoveIt motion planning system</w:t>
+      </w:r>
+    </w:p>
+    <w:p>
+      <w:pPr>
+        <w:numPr>
+          <w:ilvl w:val="0"/>
+          <w:numId w:val="243"/>
+        </w:numPr>
+      </w:pPr>
+      <w:r>
+        <w:t>Audio prompt node</w:t>
+      </w:r>
+    </w:p>
+    <w:p>
+      <w:pPr>
+        <w:numPr>
+          <w:ilvl w:val="0"/>
+          <w:numId w:val="243"/>
+        </w:numPr>
+      </w:pPr>
+      <w:r>
+        <w:t>Main tabletop handybot node</w:t>
+      </w:r>
+    </w:p>
+    <w:p>
+      <w:pPr>
+        <w:numPr>
+          <w:ilvl w:val="0"/>
+          <w:numId w:val="243"/>
+        </w:numPr>
+      </w:pPr>
+      <w:r>
+        <w:t>Hand-eye calibration publisher (delayed by 2 seconds)</w:t>
+      </w:r>
+    </w:p>
+    <w:p>
+      <w:r>
+        <w:t>The utility function load_yaml() suggests the system also supports YAML-based configuration files, though none are used in this particular launch file.</w:t>
+      </w:r>
+    </w:p>
+    <w:p/>
+    <w:p>
+      <w:pPr>
+        <w:pStyle w:val="Heading2"/>
+      </w:pPr>
+      <w:r>
+        <w:t>load_yaml</w:t>
+      </w:r>
+      <w:r>
+        <w:t xml:space="preserve"> method</w:t>
+      </w:r>
+      <w:r>
+        <w:t xml:space="preserve"> – never used!</w:t>
+      </w:r>
+    </w:p>
+    <w:p>
+      <w:pPr>
+        <w:pStyle w:val="Heading3"/>
+      </w:pPr>
+      <w:r>
+        <w:t>Code</w:t>
+      </w:r>
+    </w:p>
+    <w:p>
+      <w:pPr>
+        <w:pStyle w:val="Code"/>
+      </w:pPr>
+      <w:r>
+        <w:t>def load_yaml(package_name, file_name):</w:t>
+      </w:r>
+    </w:p>
+    <w:p>
+      <w:pPr>
+        <w:pStyle w:val="Code"/>
+      </w:pPr>
+      <w:r>
+        <w:t>    package_path = get_package_share_directory(package_name)</w:t>
+      </w:r>
+    </w:p>
+    <w:p>
+      <w:pPr>
+        <w:pStyle w:val="Code"/>
+      </w:pPr>
+      <w:r>
+        <w:t>    absolute_file_path = os.path.join(package_path, file_name)</w:t>
+      </w:r>
+    </w:p>
+    <w:p>
+      <w:pPr>
+        <w:pStyle w:val="Code"/>
+      </w:pPr>
+      <w:r>
+        <w:t>    with open(absolute_file_path, "r", encoding="utf-8") as file:</w:t>
+      </w:r>
+    </w:p>
+    <w:p>
+      <w:pPr>
+        <w:pStyle w:val="Code"/>
+      </w:pPr>
+      <w:r>
+        <w:t>        return yaml.safe_load(file)</w:t>
+      </w:r>
+    </w:p>
+    <w:p/>
+    <w:p>
+      <w:r>
+        <w:t xml:space="preserve">The </w:t>
+      </w:r>
+      <w:r>
+        <w:rPr>
+          <w:rStyle w:val="CodeChar"/>
+        </w:rPr>
+        <w:t>load_yaml()</w:t>
+      </w:r>
+      <w:r>
+        <w:t xml:space="preserve"> function is a utility function designed to load YAML configuration files from ROS 2 packages. Let me break it down in detail:</w:t>
+      </w:r>
+    </w:p>
+    <w:p>
+      <w:pPr>
+        <w:pStyle w:val="Heading3"/>
+      </w:pPr>
+      <w:r>
+        <w:t>Function Signature</w:t>
+      </w:r>
+    </w:p>
+    <w:p>
+      <w:pPr>
+        <w:pStyle w:val="Code"/>
+      </w:pPr>
+      <w:r>
+        <w:t>def load_yaml(package_name, file_name):</w:t>
+      </w:r>
+    </w:p>
+    <w:p>
+      <w:pPr>
+        <w:numPr>
+          <w:ilvl w:val="0"/>
+          <w:numId w:val="244"/>
+        </w:numPr>
+      </w:pPr>
+      <w:r>
+        <w:rPr>
+          <w:b/>
+          <w:bCs/>
+        </w:rPr>
+        <w:t>package_name</w:t>
+      </w:r>
+      <w:r>
+        <w:t>: The name of the ROS 2 package containing the YAML file</w:t>
+      </w:r>
+    </w:p>
+    <w:p>
+      <w:pPr>
+        <w:numPr>
+          <w:ilvl w:val="0"/>
+          <w:numId w:val="244"/>
+        </w:numPr>
+      </w:pPr>
+      <w:r>
+        <w:rPr>
+          <w:b/>
+          <w:bCs/>
+        </w:rPr>
+        <w:t>file_name</w:t>
+      </w:r>
+      <w:r>
+        <w:t>: The relative path to the YAML file within that package</w:t>
+      </w:r>
+    </w:p>
+    <w:p>
+      <w:pPr>
+        <w:rPr>
+          <w:b/>
+          <w:bCs/>
+        </w:rPr>
+      </w:pPr>
+    </w:p>
+    <w:p>
+      <w:pPr>
+        <w:rPr>
+          <w:b/>
+          <w:bCs/>
+        </w:rPr>
+      </w:pPr>
+      <w:r>
+        <w:rPr>
+          <w:b/>
+          <w:bCs/>
+        </w:rPr>
+        <w:t>Step-by-Step Breakdown</w:t>
+      </w:r>
+      <w:r>
+        <w:rPr>
+          <w:b/>
+          <w:bCs/>
+        </w:rPr>
+        <w:t>:</w:t>
+      </w:r>
+    </w:p>
+    <w:p>
+      <w:pPr>
+        <w:pStyle w:val="Heading3"/>
+      </w:pPr>
+      <w:r>
+        <w:t>1. Package Path Resolution</w:t>
+      </w:r>
+    </w:p>
+    <w:p>
+      <w:pPr>
+        <w:pStyle w:val="Code"/>
+      </w:pPr>
+      <w:r>
+        <w:t>package_path = get_package_share_directory(package_name)</w:t>
+      </w:r>
+    </w:p>
+    <w:p>
+      <w:pPr>
+        <w:numPr>
+          <w:ilvl w:val="0"/>
+          <w:numId w:val="245"/>
+        </w:numPr>
+      </w:pPr>
+      <w:r>
+        <w:t>Uses get_package_share_directory() from ament_index_python.packages</w:t>
+      </w:r>
+    </w:p>
+    <w:p>
+      <w:pPr>
+        <w:numPr>
+          <w:ilvl w:val="0"/>
+          <w:numId w:val="245"/>
+        </w:numPr>
+      </w:pPr>
+      <w:r>
+        <w:t>This function finds the absolute path to the "share" directory of the specified ROS 2 package</w:t>
+      </w:r>
+    </w:p>
+    <w:p>
+      <w:pPr>
+        <w:numPr>
+          <w:ilvl w:val="0"/>
+          <w:numId w:val="245"/>
+        </w:numPr>
+      </w:pPr>
+      <w:r>
+        <w:t>In ROS 2, the share directory typically contains configuration files, launch files, and other resources</w:t>
+      </w:r>
+    </w:p>
+    <w:p>
+      <w:pPr>
+        <w:numPr>
+          <w:ilvl w:val="0"/>
+          <w:numId w:val="245"/>
+        </w:numPr>
+      </w:pPr>
+      <w:r>
+        <w:t xml:space="preserve">For example, if </w:t>
+      </w:r>
+      <w:r>
+        <w:rPr>
+          <w:rStyle w:val="CodeChar"/>
+        </w:rPr>
+        <w:t>package_name</w:t>
+      </w:r>
+      <w:r>
+        <w:t xml:space="preserve"> is "my_robot", this might return something like </w:t>
+      </w:r>
+      <w:r>
+        <w:rPr>
+          <w:rStyle w:val="CodeChar"/>
+        </w:rPr>
+        <w:t>/opt/ros/humble/share/my_robot</w:t>
+      </w:r>
+      <w:r>
+        <w:t xml:space="preserve"> or </w:t>
+      </w:r>
+      <w:r>
+        <w:rPr>
+          <w:rStyle w:val="CodeChar"/>
+        </w:rPr>
+        <w:t>~/ros2_ws/install/my_robot/share/my_robot</w:t>
+      </w:r>
+      <w:r>
+        <w:t xml:space="preserve"> </w:t>
+      </w:r>
+    </w:p>
+    <w:p>
+      <w:pPr>
+        <w:numPr>
+          <w:ilvl w:val="0"/>
+          <w:numId w:val="245"/>
+        </w:numPr>
+      </w:pPr>
+    </w:p>
+    <w:p>
+      <w:pPr>
+        <w:pStyle w:val="Heading3"/>
+      </w:pPr>
+      <w:r>
+        <w:lastRenderedPageBreak/>
+        <w:t>2. Full File Path Construction</w:t>
+      </w:r>
+    </w:p>
+    <w:p>
+      <w:pPr>
+        <w:pStyle w:val="Code"/>
+      </w:pPr>
+      <w:r>
+        <w:t>absolute_file_path = os.path.join(package_path, file_name)</w:t>
+      </w:r>
+    </w:p>
+    <w:p>
+      <w:pPr>
+        <w:numPr>
+          <w:ilvl w:val="0"/>
+          <w:numId w:val="246"/>
+        </w:numPr>
+      </w:pPr>
+      <w:r>
+        <w:t>Combines the package's share directory path with the relative file path</w:t>
+      </w:r>
+    </w:p>
+    <w:p>
+      <w:pPr>
+        <w:numPr>
+          <w:ilvl w:val="0"/>
+          <w:numId w:val="246"/>
+        </w:numPr>
+      </w:pPr>
+      <w:r>
+        <w:t xml:space="preserve">Uses </w:t>
+      </w:r>
+      <w:r>
+        <w:rPr>
+          <w:rStyle w:val="CodeChar"/>
+        </w:rPr>
+        <w:t>os.path.join()</w:t>
+      </w:r>
+      <w:r>
+        <w:t xml:space="preserve"> for cross-platform path handling</w:t>
+      </w:r>
+    </w:p>
+    <w:p>
+      <w:pPr>
+        <w:numPr>
+          <w:ilvl w:val="0"/>
+          <w:numId w:val="246"/>
+        </w:numPr>
+      </w:pPr>
+      <w:r>
+        <w:t xml:space="preserve">Example: If package_path is </w:t>
+      </w:r>
+      <w:r>
+        <w:rPr>
+          <w:rStyle w:val="CodeChar"/>
+        </w:rPr>
+        <w:t>/opt/ros/humble/share/my_robot</w:t>
+      </w:r>
+      <w:r>
+        <w:t xml:space="preserve"> and </w:t>
+      </w:r>
+      <w:r>
+        <w:rPr>
+          <w:rStyle w:val="CodeChar"/>
+        </w:rPr>
+        <w:t>file_name</w:t>
+      </w:r>
+      <w:r>
+        <w:t xml:space="preserve"> is </w:t>
+      </w:r>
+      <w:r>
+        <w:rPr>
+          <w:rStyle w:val="CodeChar"/>
+        </w:rPr>
+        <w:t>config/robot_params.yaml</w:t>
+      </w:r>
+      <w:r>
+        <w:t xml:space="preserve">, the result would be </w:t>
+      </w:r>
+      <w:r>
+        <w:rPr>
+          <w:rStyle w:val="CodeChar"/>
+        </w:rPr>
+        <w:t>/opt/ros/humble/share/my_robot/config/robot_params.yaml</w:t>
+      </w:r>
+      <w:r>
+        <w:t xml:space="preserve"> </w:t>
+      </w:r>
+    </w:p>
+    <w:p/>
+    <w:p>
+      <w:pPr>
+        <w:pStyle w:val="Heading3"/>
+      </w:pPr>
+      <w:r>
+        <w:t>3. File Reading and YAML Parsing</w:t>
+      </w:r>
+    </w:p>
+    <w:p>
+      <w:pPr>
+        <w:pStyle w:val="Code"/>
+      </w:pPr>
+      <w:r>
+        <w:t>with open(absolute_file_path, "r", encoding="utf-8") as file:</w:t>
+      </w:r>
+    </w:p>
+    <w:p>
+      <w:pPr>
+        <w:pStyle w:val="Code"/>
+      </w:pPr>
+      <w:r>
+        <w:t xml:space="preserve">    return yaml.safe_load(file)</w:t>
+      </w:r>
+    </w:p>
+    <w:p>
+      <w:pPr>
+        <w:numPr>
+          <w:ilvl w:val="0"/>
+          <w:numId w:val="247"/>
+        </w:numPr>
+      </w:pPr>
+      <w:r>
+        <w:t>Opens the file in read mode with UTF-8 encoding</w:t>
+      </w:r>
+    </w:p>
+    <w:p>
+      <w:pPr>
+        <w:numPr>
+          <w:ilvl w:val="0"/>
+          <w:numId w:val="247"/>
+        </w:numPr>
+      </w:pPr>
+      <w:r>
+        <w:t>Uses a context manager (</w:t>
+      </w:r>
+      <w:r>
+        <w:rPr>
+          <w:rStyle w:val="CodeChar"/>
+        </w:rPr>
+        <w:t>with</w:t>
+      </w:r>
+      <w:r>
+        <w:t xml:space="preserve"> statement) to ensure proper file closure</w:t>
+      </w:r>
+    </w:p>
+    <w:p>
+      <w:pPr>
+        <w:numPr>
+          <w:ilvl w:val="0"/>
+          <w:numId w:val="247"/>
+        </w:numPr>
+      </w:pPr>
+      <w:r>
+        <w:rPr>
+          <w:rStyle w:val="CodeChar"/>
+        </w:rPr>
+        <w:t>yaml.safe_load()</w:t>
+      </w:r>
+      <w:r>
+        <w:t xml:space="preserve"> parses the YAML content into Python data structures (dictionaries, lists, etc.)</w:t>
+      </w:r>
+    </w:p>
+    <w:p>
+      <w:pPr>
+        <w:numPr>
+          <w:ilvl w:val="0"/>
+          <w:numId w:val="247"/>
+        </w:numPr>
+      </w:pPr>
+      <w:r>
+        <w:rPr>
+          <w:rStyle w:val="CodeChar"/>
+        </w:rPr>
+        <w:t>safe_load()</w:t>
+      </w:r>
+      <w:r>
+        <w:t xml:space="preserve"> is preferred over </w:t>
+      </w:r>
+      <w:r>
+        <w:rPr>
+          <w:rStyle w:val="CodeChar"/>
+        </w:rPr>
+        <w:t>load()</w:t>
+      </w:r>
+      <w:r>
+        <w:t xml:space="preserve"> for security reasons as it only loads standard YAML tags</w:t>
+      </w:r>
+    </w:p>
+    <w:p/>
+    <w:p>
+      <w:pPr>
+        <w:rPr>
+          <w:b/>
+          <w:bCs/>
+        </w:rPr>
+      </w:pPr>
+      <w:r>
+        <w:rPr>
+          <w:b/>
+          <w:bCs/>
+        </w:rPr>
+        <w:t>Usage Example</w:t>
+      </w:r>
+    </w:p>
+    <w:p>
+      <w:r>
+        <w:t xml:space="preserve">If you had a YAML file at </w:t>
+      </w:r>
+      <w:r>
+        <w:rPr>
+          <w:rStyle w:val="CodeChar"/>
+        </w:rPr>
+        <w:t>my_robot_package/share/my_robot_package/config/settings.yaml</w:t>
+      </w:r>
+      <w:r>
+        <w:t>:</w:t>
+      </w:r>
+    </w:p>
+    <w:p>
+      <w:pPr>
+        <w:pStyle w:val="Code"/>
+      </w:pPr>
+      <w:r>
+        <w:t>robot_settings:</w:t>
+      </w:r>
+    </w:p>
+    <w:p>
+      <w:pPr>
+        <w:pStyle w:val="Code"/>
+      </w:pPr>
+      <w:r>
+        <w:t xml:space="preserve">  max_velocity: 1.5</w:t>
+      </w:r>
+    </w:p>
+    <w:p>
+      <w:pPr>
+        <w:pStyle w:val="Code"/>
+      </w:pPr>
+      <w:r>
+        <w:t xml:space="preserve">  joint_limits: [180, 90, 270]</w:t>
+      </w:r>
+    </w:p>
+    <w:p>
+      <w:pPr>
+        <w:pStyle w:val="Code"/>
+      </w:pPr>
+      <w:r>
+        <w:t xml:space="preserve">  gripper_enabled: true</w:t>
+      </w:r>
+    </w:p>
+    <w:p>
+      <w:r>
+        <w:t>You could load it with:</w:t>
+      </w:r>
+    </w:p>
+    <w:p>
+      <w:pPr>
+        <w:pStyle w:val="Code"/>
+      </w:pPr>
+      <w:r>
+        <w:t>config = load_yaml("my_robot_package", "config/settings.yaml")</w:t>
+      </w:r>
+    </w:p>
+    <w:p>
+      <w:pPr>
+        <w:pStyle w:val="Code"/>
+      </w:pPr>
+      <w:r>
+        <w:rPr>
+          <w:i/>
+          <w:iCs/>
+        </w:rPr>
+        <w:t># config would be a Python dictionary containing the YAML data</w:t>
+      </w:r>
+    </w:p>
+    <w:p>
+      <w:pPr>
+        <w:rPr>
+          <w:b/>
+          <w:bCs/>
+        </w:rPr>
+      </w:pPr>
+      <w:r>
+        <w:rPr>
+          <w:b/>
+          <w:bCs/>
+        </w:rPr>
+        <w:t>Why This Function Exists</w:t>
+      </w:r>
+    </w:p>
+    <w:p>
+      <w:pPr>
+        <w:numPr>
+          <w:ilvl w:val="0"/>
+          <w:numId w:val="248"/>
+        </w:numPr>
+      </w:pPr>
+      <w:r>
+        <w:rPr>
+          <w:b/>
+          <w:bCs/>
+        </w:rPr>
+        <w:t>Package-Relative Paths</w:t>
+      </w:r>
+      <w:r>
+        <w:t>: ROS 2 packages can be installed in different locations, so this function provides a reliable way to find files within packages</w:t>
+      </w:r>
+    </w:p>
+    <w:p>
+      <w:pPr>
+        <w:numPr>
+          <w:ilvl w:val="0"/>
+          <w:numId w:val="248"/>
+        </w:numPr>
+      </w:pPr>
+      <w:r>
+        <w:rPr>
+          <w:b/>
+          <w:bCs/>
+        </w:rPr>
+        <w:t>Reusability</w:t>
+      </w:r>
+      <w:r>
+        <w:t>: Common pattern for loading configuration files in ROS 2 launch files</w:t>
+      </w:r>
+    </w:p>
+    <w:p>
+      <w:pPr>
+        <w:numPr>
+          <w:ilvl w:val="0"/>
+          <w:numId w:val="248"/>
+        </w:numPr>
+      </w:pPr>
+      <w:r>
+        <w:rPr>
+          <w:b/>
+          <w:bCs/>
+        </w:rPr>
+        <w:t>Error Handling</w:t>
+      </w:r>
+      <w:r>
+        <w:t>: Centralizes the file loading logic (though this particular implementation doesn't include explicit error handling)</w:t>
+      </w:r>
+    </w:p>
+    <w:p>
+      <w:pPr>
+        <w:rPr>
+          <w:b/>
+          <w:bCs/>
+        </w:rPr>
+      </w:pPr>
+      <w:r>
+        <w:rPr>
+          <w:b/>
+          <w:bCs/>
+        </w:rPr>
+        <w:t>Note About Usage in This Launch File</w:t>
+      </w:r>
+    </w:p>
+    <w:p>
+      <w:r>
+        <w:t xml:space="preserve">Interestingly, </w:t>
+      </w:r>
+      <w:r>
+        <w:rPr>
+          <w:highlight w:val="yellow"/>
+        </w:rPr>
+        <w:t>while the load_yaml() function is defined in this launch file, it's never actually used.</w:t>
+      </w:r>
+      <w:r>
+        <w:t xml:space="preserve"> This suggests either:</w:t>
+      </w:r>
+    </w:p>
+    <w:p>
+      <w:pPr>
+        <w:numPr>
+          <w:ilvl w:val="0"/>
+          <w:numId w:val="249"/>
+        </w:numPr>
+      </w:pPr>
+      <w:r>
+        <w:t>It was used in an earlier version and left for potential future use</w:t>
+      </w:r>
+    </w:p>
+    <w:p>
+      <w:pPr>
+        <w:numPr>
+          <w:ilvl w:val="0"/>
+          <w:numId w:val="249"/>
+        </w:numPr>
+      </w:pPr>
+      <w:r>
+        <w:t>It's a template/boilerplate that the developer included for convenience</w:t>
+      </w:r>
+    </w:p>
+    <w:p>
+      <w:pPr>
+        <w:numPr>
+          <w:ilvl w:val="0"/>
+          <w:numId w:val="249"/>
+        </w:numPr>
+      </w:pPr>
+      <w:r>
+        <w:t>There are configuration files that could be loaded but are currently handled differently</w:t>
+      </w:r>
+    </w:p>
+    <w:p>
+      <w:r>
+        <w:t>The function is a common utility pattern in ROS 2 launch files when you need to load robot parameters, controller configurations, or other settings from YAML files.</w:t>
+      </w:r>
+    </w:p>
+    <w:p/>
+    <w:p/>
+    <w:p>
+      <w:pPr>
+        <w:pStyle w:val="Heading2"/>
+      </w:pPr>
+      <w:r>
+        <w:t>generate_launch_description</w:t>
+      </w:r>
+    </w:p>
+    <w:p/>
+    <w:p>
+      <w:r>
+        <w:t>In ROS 2, a LaunchDescription is like a recipe that tells the system exactly how to start up your robotic application.</w:t>
+      </w:r>
+    </w:p>
+    <w:p/>
+    <w:p>
+      <w:pPr>
+        <w:pStyle w:val="Heading3"/>
+      </w:pPr>
+      <w:r>
+        <w:t>Building Block 1: The Camera System</w:t>
+      </w:r>
+    </w:p>
+    <w:p>
+      <w:r>
+        <w:t>Let's start with the first major component:</w:t>
+      </w:r>
+    </w:p>
+    <w:p>
+      <w:pPr>
+        <w:pStyle w:val="Code"/>
+      </w:pPr>
+      <w:r>
+        <w:t>realsense_args = {</w:t>
+      </w:r>
+    </w:p>
+    <w:p>
+      <w:pPr>
+        <w:pStyle w:val="Code"/>
+      </w:pPr>
+      <w:r>
+        <w:t xml:space="preserve">    "enable_rgbd": "true",</w:t>
+      </w:r>
+    </w:p>
+    <w:p>
+      <w:pPr>
+        <w:pStyle w:val="Code"/>
+      </w:pPr>
+      <w:r>
+        <w:t xml:space="preserve">    "enable_sync": "true",</w:t>
+      </w:r>
+    </w:p>
+    <w:p>
+      <w:pPr>
+        <w:pStyle w:val="Code"/>
+      </w:pPr>
+      <w:r>
+        <w:t xml:space="preserve">    "align_depth.enable": "true",</w:t>
+      </w:r>
+    </w:p>
+    <w:p>
+      <w:pPr>
+        <w:pStyle w:val="Code"/>
+      </w:pPr>
+      <w:r>
+        <w:t xml:space="preserve">    "enable_color": "true",</w:t>
+      </w:r>
+    </w:p>
+    <w:p>
+      <w:pPr>
+        <w:pStyle w:val="Code"/>
+      </w:pPr>
+      <w:r>
+        <w:t xml:space="preserve">    "enable_depth": "true",</w:t>
+      </w:r>
+    </w:p>
+    <w:p>
+      <w:pPr>
+        <w:pStyle w:val="Code"/>
+      </w:pPr>
+      <w:r>
+        <w:t xml:space="preserve">    "depth_module.depth_profile": "640x480x30",</w:t>
+      </w:r>
+    </w:p>
+    <w:p>
+      <w:pPr>
+        <w:pStyle w:val="Code"/>
+      </w:pPr>
+      <w:r>
+        <w:lastRenderedPageBreak/>
+        <w:t xml:space="preserve">    "depth_module.infra_profile": "640x480x30",</w:t>
+      </w:r>
+    </w:p>
+    <w:p>
+      <w:pPr>
+        <w:pStyle w:val="Code"/>
+      </w:pPr>
+      <w:r>
+        <w:t>}</w:t>
+      </w:r>
+    </w:p>
+    <w:p>
+      <w:r>
+        <w:t>Think of this configuration as setting up a very sophisticated pair of eyes for your robot. The RealSense camera doesn't just take pictures like a phone camera—it creates a three-dimensional understanding of the world. Here's what each setting accomplishes:</w:t>
+      </w:r>
+    </w:p>
+    <w:p>
+      <w:r>
+        <w:t xml:space="preserve">The </w:t>
+      </w:r>
+      <w:r>
+        <w:rPr>
+          <w:rStyle w:val="CodeBoldChar"/>
+        </w:rPr>
+        <w:t>enable_rgbd</w:t>
+      </w:r>
+      <w:r>
+        <w:t xml:space="preserve"> setting combines color information (RGB) with depth information (D) to create rich, three-dimensional data about what the camera sees. Imagine being able to not just see that there's a red apple on the table, but also knowing exactly how far away it is and its precise shape in space.</w:t>
+      </w:r>
+    </w:p>
+    <w:p>
+      <w:r>
+        <w:t xml:space="preserve">The </w:t>
+      </w:r>
+      <w:r>
+        <w:rPr>
+          <w:rStyle w:val="CodeBoldChar"/>
+        </w:rPr>
+        <w:t>enable_sync</w:t>
+      </w:r>
+      <w:r>
+        <w:t xml:space="preserve"> parameter ensures that the color and depth information are captured at exactly the same moment. This might seem obvious, but cameras actually capture images quite rapidly, and without synchronization, you might have color data from one moment and depth data from a slightly different moment, creating mismatches that could confuse your robot.</w:t>
+      </w:r>
+    </w:p>
+    <w:p>
+      <w:r>
+        <w:t>The alignment setting (</w:t>
+      </w:r>
+      <w:r>
+        <w:rPr>
+          <w:rStyle w:val="CodeBoldChar"/>
+        </w:rPr>
+        <w:t>align_depth.enable</w:t>
+      </w:r>
+      <w:r>
+        <w:t>) is particularly clever. Normally, the color camera and depth sensor have slightly different viewpoints, like your two eyes seeing things from slightly different angles. This setting mathematically adjusts the depth data so it perfectly matches what the color camera sees, creating a unified view of the world.</w:t>
+      </w:r>
+    </w:p>
+    <w:p>
+      <w:r>
+        <w:t>The profile settings specify that both depth and infrared data should be captured at 640x480 resolution at 30 frames per second. This represents a balance between having enough detail to recognize objects and maintaining smooth, real-time performance.</w:t>
+      </w:r>
+    </w:p>
+    <w:p/>
+    <w:p>
+      <w:pPr>
+        <w:pStyle w:val="Heading3"/>
+      </w:pPr>
+      <w:r>
+        <w:t>Building Block 2: Launching the Camera</w:t>
+      </w:r>
+    </w:p>
+    <w:p>
+      <w:pPr>
+        <w:pStyle w:val="Code"/>
+      </w:pPr>
+      <w:r>
+        <w:t>realsense = IncludeLaunchDescription(</w:t>
+      </w:r>
+    </w:p>
+    <w:p>
+      <w:pPr>
+        <w:pStyle w:val="Code"/>
+      </w:pPr>
+      <w:r>
+        <w:t xml:space="preserve">    PythonLaunchDescriptionSource([</w:t>
+      </w:r>
+    </w:p>
+    <w:p>
+      <w:pPr>
+        <w:pStyle w:val="Code"/>
+      </w:pPr>
+      <w:r>
+        <w:t xml:space="preserve">        os.path.join(get_package_share_directory("realsense2_camera"),</w:t>
+      </w:r>
+    </w:p>
+    <w:p>
+      <w:pPr>
+        <w:pStyle w:val="Code"/>
+      </w:pPr>
+      <w:r>
+        <w:t xml:space="preserve">                     "launch", "rs_launch.py")</w:t>
+      </w:r>
+    </w:p>
+    <w:p>
+      <w:pPr>
+        <w:pStyle w:val="Code"/>
+      </w:pPr>
+      <w:r>
+        <w:t xml:space="preserve">    ]),</w:t>
+      </w:r>
+    </w:p>
+    <w:p>
+      <w:pPr>
+        <w:pStyle w:val="Code"/>
+      </w:pPr>
+      <w:r>
+        <w:t xml:space="preserve">    launch_arguments=realsense_args.items())</w:t>
+      </w:r>
+    </w:p>
+    <w:p/>
+    <w:p>
+      <w:r>
+        <w:t>Here's where we see a powerful pattern in ROS 2 development: composition and reuse. Instead of writing all the camera startup code from scratch, this function includes another launch file that specialists have already created and tested. It's like using a pre-built, high-quality component in an engineering project rather than manufacturing everything yourself.</w:t>
+      </w:r>
+    </w:p>
+    <w:p>
+      <w:r>
+        <w:t xml:space="preserve">The </w:t>
+      </w:r>
+      <w:r>
+        <w:rPr>
+          <w:rStyle w:val="CodeChar"/>
+        </w:rPr>
+        <w:t>IncludeLaunchDescription</w:t>
+      </w:r>
+      <w:r>
+        <w:t xml:space="preserve"> approach allows us to leverage the expertise of the camera manufacturer's engineers while still customizing the behavior through our arguments. Notice how we pass our carefully crafted configuration (realsense_args) to this included launch file, tailoring its behavior to our specific needs.</w:t>
+      </w:r>
+    </w:p>
+    <w:p/>
+    <w:p>
+      <w:pPr>
+        <w:pStyle w:val="Heading3"/>
+      </w:pPr>
+      <w:r>
+        <w:t>Building Block 3: Hand-Eye Calibration with Timing</w:t>
+      </w:r>
+    </w:p>
+    <w:p>
+      <w:r>
+        <w:t>Now we encounter something more sophisticated:</w:t>
+      </w:r>
+    </w:p>
+    <w:p>
+      <w:pPr>
+        <w:pStyle w:val="Code"/>
+      </w:pPr>
+      <w:r>
+        <w:t>calibration_tf_publisher = IncludeLaunchDescription(</w:t>
+      </w:r>
+    </w:p>
+    <w:p>
+      <w:pPr>
+        <w:pStyle w:val="Code"/>
+      </w:pPr>
+      <w:r>
+        <w:t xml:space="preserve">    PythonLaunchDescriptionSource([</w:t>
+      </w:r>
+    </w:p>
+    <w:p>
+      <w:pPr>
+        <w:pStyle w:val="Code"/>
+      </w:pPr>
+      <w:r>
+        <w:t xml:space="preserve">        os.path.join(get_package_share_directory("</w:t>
+      </w:r>
+      <w:r>
+        <w:rPr>
+          <w:highlight w:val="yellow"/>
+        </w:rPr>
+        <w:t>easy_handeye2</w:t>
+      </w:r>
+      <w:r>
+        <w:t>"),</w:t>
+      </w:r>
+    </w:p>
+    <w:p>
+      <w:pPr>
+        <w:pStyle w:val="Code"/>
+      </w:pPr>
+      <w:r>
+        <w:t xml:space="preserve">                     "launch", "publish.launch.py")</w:t>
+      </w:r>
+    </w:p>
+    <w:p>
+      <w:pPr>
+        <w:pStyle w:val="Code"/>
+      </w:pPr>
+      <w:r>
+        <w:t xml:space="preserve">    ]),</w:t>
+      </w:r>
+    </w:p>
+    <w:p>
+      <w:pPr>
+        <w:pStyle w:val="Code"/>
+      </w:pPr>
+      <w:r>
+        <w:t xml:space="preserve">    launch_arguments={"name": "ar4_calibration"}.items())</w:t>
+      </w:r>
+    </w:p>
+    <w:p>
+      <w:pPr>
+        <w:pStyle w:val="Code"/>
+      </w:pPr>
+    </w:p>
+    <w:p>
+      <w:pPr>
+        <w:pStyle w:val="Code"/>
+      </w:pPr>
+      <w:r>
+        <w:t>delay_calibration_tf_publisher = TimerAction(</w:t>
+      </w:r>
+    </w:p>
+    <w:p>
+      <w:pPr>
+        <w:pStyle w:val="Code"/>
+      </w:pPr>
+      <w:r>
+        <w:t xml:space="preserve">    actions=[calibration_tf_publisher],</w:t>
+      </w:r>
+    </w:p>
+    <w:p>
+      <w:pPr>
+        <w:pStyle w:val="Code"/>
+      </w:pPr>
+      <w:r>
+        <w:t xml:space="preserve">    period=2.0,</w:t>
+      </w:r>
+    </w:p>
+    <w:p>
+      <w:pPr>
+        <w:pStyle w:val="Code"/>
+      </w:pPr>
+      <w:r>
+        <w:t>)</w:t>
+      </w:r>
+    </w:p>
+    <w:p>
+      <w:r>
+        <w:t>This section addresses one of the fundamental challenges in robotics: helping the robot understand the relationship between what it sees and where its arm can reach. Think about how you naturally coordinate your vision with your hand movements—when you see a coffee cup, your brain automatically knows how to direct your hand to grasp it. Robots need explicit calibration to achieve this same coordination.</w:t>
+      </w:r>
+    </w:p>
+    <w:p>
+      <w:r>
+        <w:t>The hand-eye calibration system publishes what's called a "transform" that mathematically describes the relationship between the camera's coordinate system and the robot arm's coordinate system. This transform is like a translation dictionary that converts "the object is 30 centimeters in front of the camera" into "move the robot arm to position X, Y, Z."</w:t>
+      </w:r>
+    </w:p>
+    <w:p>
+      <w:r>
+        <w:lastRenderedPageBreak/>
+        <w:t xml:space="preserve">But here's where the timing becomes crucial. The </w:t>
+      </w:r>
+      <w:r>
+        <w:rPr>
+          <w:rStyle w:val="CodeChar"/>
+        </w:rPr>
+        <w:t>TimerAction</w:t>
+      </w:r>
+      <w:r>
+        <w:t xml:space="preserve"> wrapper introduces a 2-second delay before starting the calibration publisher. Why this delay? Think of it like waiting for all the musicians to tune their instruments before the conductor begins. The camera needs time to initialize, the robot arm needs to establish its position, and various software components need to start communicating. The delay ensures that when the calibration system starts publishing transforms, all the components it depends on are ready to receive and use that information.</w:t>
+      </w:r>
+    </w:p>
+    <w:p/>
+    <w:p>
+      <w:pPr>
+        <w:pStyle w:val="Heading3"/>
+      </w:pPr>
+      <w:r>
+        <w:t>Building Block 4: Motion Planning Intelligence</w:t>
+      </w:r>
+    </w:p>
+    <w:p>
+      <w:pPr>
+        <w:pStyle w:val="Code"/>
+      </w:pPr>
+      <w:r>
+        <w:t>ar_moveit_launch = PythonLaunchDescriptionSource([</w:t>
+      </w:r>
+    </w:p>
+    <w:p>
+      <w:pPr>
+        <w:pStyle w:val="Code"/>
+      </w:pPr>
+      <w:r>
+        <w:t xml:space="preserve">    os.path.join(get_package_share_directory("ar_moveit_config"), "launch",</w:t>
+      </w:r>
+    </w:p>
+    <w:p>
+      <w:pPr>
+        <w:pStyle w:val="Code"/>
+        <w:rPr>
+          <w:lang w:val="pt-PT"/>
+        </w:rPr>
+      </w:pPr>
+      <w:r>
+        <w:t xml:space="preserve">                 </w:t>
+      </w:r>
+      <w:r>
+        <w:rPr>
+          <w:lang w:val="pt-PT"/>
+        </w:rPr>
+        <w:t>"ar_moveit.launch.py")</w:t>
+      </w:r>
+    </w:p>
+    <w:p>
+      <w:pPr>
+        <w:pStyle w:val="Code"/>
+        <w:rPr>
+          <w:lang w:val="pt-PT"/>
+        </w:rPr>
+      </w:pPr>
+      <w:r>
+        <w:rPr>
+          <w:lang w:val="pt-PT"/>
+        </w:rPr>
+        <w:t>])</w:t>
+      </w:r>
+    </w:p>
+    <w:p>
+      <w:pPr>
+        <w:pStyle w:val="Code"/>
+        <w:rPr>
+          <w:lang w:val="pt-PT"/>
+        </w:rPr>
+      </w:pPr>
+      <w:r>
+        <w:rPr>
+          <w:lang w:val="pt-PT"/>
+        </w:rPr>
+        <w:t>ar_moveit_args = {</w:t>
+      </w:r>
+    </w:p>
+    <w:p>
+      <w:pPr>
+        <w:pStyle w:val="Code"/>
+      </w:pPr>
+      <w:r>
+        <w:rPr>
+          <w:lang w:val="pt-PT"/>
+        </w:rPr>
+        <w:t xml:space="preserve">    </w:t>
+      </w:r>
+      <w:r>
+        <w:t>"include_gripper": "True",</w:t>
+      </w:r>
+    </w:p>
+    <w:p>
+      <w:pPr>
+        <w:pStyle w:val="Code"/>
+      </w:pPr>
+      <w:r>
+        <w:t xml:space="preserve">    "rviz_config_file": "</w:t>
+      </w:r>
+      <w:r>
+        <w:rPr>
+          <w:highlight w:val="yellow"/>
+        </w:rPr>
+        <w:t>moveit_with_camera.rviz</w:t>
+      </w:r>
+      <w:r>
+        <w:t>"</w:t>
+      </w:r>
+    </w:p>
+    <w:p>
+      <w:pPr>
+        <w:pStyle w:val="Code"/>
+      </w:pPr>
+      <w:r>
+        <w:t>}.items()</w:t>
+      </w:r>
+    </w:p>
+    <w:p>
+      <w:pPr>
+        <w:pStyle w:val="Code"/>
+      </w:pPr>
+      <w:r>
+        <w:t>ar_moveit = IncludeLaunchDescription(ar_moveit_launch,</w:t>
+      </w:r>
+    </w:p>
+    <w:p>
+      <w:pPr>
+        <w:pStyle w:val="Code"/>
+      </w:pPr>
+      <w:r>
+        <w:t xml:space="preserve">                                     launch_arguments=ar_moveit_args)</w:t>
+      </w:r>
+    </w:p>
+    <w:p>
+      <w:r>
+        <w:t>MoveIt represents the brain of the robotic arm—the system that figures out how to move from point A to point B without hitting obstacles or damaging itself. When you reach for that coffee cup, your brain automatically calculates a smooth path that avoids hitting other objects on the table, keeps your elbow from hyperextending, and positions your hand at the right angle for grasping. MoveIt does this same complex planning for robots.</w:t>
+      </w:r>
+    </w:p>
+    <w:p>
+      <w:r>
+        <w:t>The configuration here tells us several important things about this particular robot setup. First, include_gripper: "True" indicates that this isn't just an arm that points at things—it has an end effector that can actually grasp and manipulate objects. The gripper needs to be included in all motion planning calculations because its size and shape affect what paths are possible.</w:t>
+      </w:r>
+    </w:p>
+    <w:p>
+      <w:r>
+        <w:t xml:space="preserve">The </w:t>
+      </w:r>
+      <w:r>
+        <w:rPr>
+          <w:rStyle w:val="CodeChar"/>
+        </w:rPr>
+        <w:t>moveit_with_camera.rviz</w:t>
+      </w:r>
+      <w:r>
+        <w:t xml:space="preserve"> configuration file suggests that the system provides sophisticated visualization capabilities. RViz is like having a detailed 3D representation of your robot and its environment, allowing operators to see planned paths, sensor data, and the robot's understanding of its surroundings all in one integrated view.</w:t>
+      </w:r>
+    </w:p>
+    <w:p/>
+    <w:p>
+      <w:pPr>
+        <w:rPr>
+          <w:b/>
+          <w:bCs/>
+        </w:rPr>
+      </w:pPr>
+      <w:r>
+        <w:rPr>
+          <w:b/>
+          <w:bCs/>
+        </w:rPr>
+        <w:t>Building Block 5: The Application Logic</w:t>
+      </w:r>
+    </w:p>
+    <w:p>
+      <w:pPr>
+        <w:pStyle w:val="Code"/>
+      </w:pPr>
+      <w:r>
+        <w:t>tabletop_handybot_node = Node(</w:t>
+      </w:r>
+    </w:p>
+    <w:p>
+      <w:pPr>
+        <w:pStyle w:val="Code"/>
+      </w:pPr>
+      <w:r>
+        <w:t xml:space="preserve">    package="tabletop_handybot",</w:t>
+      </w:r>
+    </w:p>
+    <w:p>
+      <w:pPr>
+        <w:pStyle w:val="Code"/>
+      </w:pPr>
+      <w:r>
+        <w:t xml:space="preserve">    executable="tabletop_handybot_node",</w:t>
+      </w:r>
+    </w:p>
+    <w:p>
+      <w:pPr>
+        <w:pStyle w:val="Code"/>
+      </w:pPr>
+      <w:r>
+        <w:t xml:space="preserve">    name="tabletop_handybot_node",</w:t>
+      </w:r>
+    </w:p>
+    <w:p>
+      <w:pPr>
+        <w:pStyle w:val="Code"/>
+      </w:pPr>
+      <w:r>
+        <w:t xml:space="preserve">    output="screen",</w:t>
+      </w:r>
+    </w:p>
+    <w:p>
+      <w:pPr>
+        <w:pStyle w:val="Code"/>
+      </w:pPr>
+      <w:r>
+        <w:t>)</w:t>
+      </w:r>
+    </w:p>
+    <w:p>
+      <w:pPr>
+        <w:pStyle w:val="Code"/>
+      </w:pPr>
+    </w:p>
+    <w:p>
+      <w:pPr>
+        <w:pStyle w:val="Code"/>
+      </w:pPr>
+      <w:r>
+        <w:t>audio_prompt_node = Node(</w:t>
+      </w:r>
+    </w:p>
+    <w:p>
+      <w:pPr>
+        <w:pStyle w:val="Code"/>
+      </w:pPr>
+      <w:r>
+        <w:t xml:space="preserve">    package="tabletop_handybot",</w:t>
+      </w:r>
+    </w:p>
+    <w:p>
+      <w:pPr>
+        <w:pStyle w:val="Code"/>
+      </w:pPr>
+      <w:r>
+        <w:t xml:space="preserve">    executable="audio_prompt_node",</w:t>
+      </w:r>
+    </w:p>
+    <w:p>
+      <w:pPr>
+        <w:pStyle w:val="Code"/>
+      </w:pPr>
+      <w:r>
+        <w:t xml:space="preserve">    name="audio_prompt_node",</w:t>
+      </w:r>
+    </w:p>
+    <w:p>
+      <w:pPr>
+        <w:pStyle w:val="Code"/>
+      </w:pPr>
+      <w:r>
+        <w:t xml:space="preserve">    output="screen",</w:t>
+      </w:r>
+    </w:p>
+    <w:p>
+      <w:pPr>
+        <w:pStyle w:val="Code"/>
+      </w:pPr>
+      <w:r>
+        <w:t>)</w:t>
+      </w:r>
+    </w:p>
+    <w:p>
+      <w:r>
+        <w:t>These two nodes represent the custom application logic—the specific intelligence that makes this system a "tabletop handybot" rather than just a generic robotic arm with a camera.</w:t>
+      </w:r>
+    </w:p>
+    <w:p>
+      <w:r>
+        <w:t xml:space="preserve">The </w:t>
+      </w:r>
+      <w:r>
+        <w:rPr>
+          <w:rStyle w:val="CodeChar"/>
+        </w:rPr>
+        <w:t>tabletop_handybot_node</w:t>
+      </w:r>
+      <w:r>
+        <w:t xml:space="preserve"> likely contains the high-level decision-making logic: identifying objects on the table, determining what actions to take, coordinating the camera and arm to perform manipulation tasks, and managing the overall workflow of the application.</w:t>
+      </w:r>
+    </w:p>
+    <w:p>
+      <w:r>
+        <w:t xml:space="preserve">The </w:t>
+      </w:r>
+      <w:r>
+        <w:rPr>
+          <w:rStyle w:val="CodeChar"/>
+        </w:rPr>
+        <w:t>audio_prompt_node</w:t>
+      </w:r>
+      <w:r>
+        <w:t xml:space="preserve"> adds a human-friendly interface to the system. Rather than requiring users to type commands or click buttons, this component probably allows people to give voice commands or provides audio feedback about what the robot is doing. This makes the system more accessible and natural to interact with.</w:t>
+      </w:r>
+    </w:p>
+    <w:p>
+      <w:r>
+        <w:t xml:space="preserve">The </w:t>
+      </w:r>
+      <w:r>
+        <w:rPr>
+          <w:rStyle w:val="CodeChar"/>
+        </w:rPr>
+        <w:t>output="screen"</w:t>
+      </w:r>
+      <w:r>
+        <w:t xml:space="preserve"> parameter for both nodes ensures that any status messages, debugging information, or error reports from these components will be visible in the terminal where the launch file is running. This is invaluable for understanding what the system is doing and troubleshooting any issues that arise.</w:t>
+      </w:r>
+    </w:p>
+    <w:p/>
+    <w:p>
+      <w:pPr>
+        <w:rPr>
+          <w:b/>
+          <w:bCs/>
+        </w:rPr>
+      </w:pPr>
+      <w:r>
+        <w:rPr>
+          <w:b/>
+          <w:bCs/>
+        </w:rPr>
+        <w:lastRenderedPageBreak/>
+        <w:t>The Grand Orchestration</w:t>
+      </w:r>
+    </w:p>
+    <w:p>
+      <w:r>
+        <w:t>Finally, we see how all these components come together:</w:t>
+      </w:r>
+    </w:p>
+    <w:p>
+      <w:pPr>
+        <w:pStyle w:val="Code"/>
+      </w:pPr>
+      <w:r>
+        <w:t>return LaunchDescription([</w:t>
+      </w:r>
+    </w:p>
+    <w:p>
+      <w:pPr>
+        <w:pStyle w:val="Code"/>
+      </w:pPr>
+      <w:r>
+        <w:t xml:space="preserve">    realsense, delay_calibration_tf_publisher, ar_moveit,</w:t>
+      </w:r>
+    </w:p>
+    <w:p>
+      <w:pPr>
+        <w:pStyle w:val="Code"/>
+      </w:pPr>
+      <w:r>
+        <w:t xml:space="preserve">    audio_prompt_node, tabletop_handybot_node</w:t>
+      </w:r>
+    </w:p>
+    <w:p>
+      <w:pPr>
+        <w:pStyle w:val="Code"/>
+      </w:pPr>
+      <w:r>
+        <w:t>])</w:t>
+      </w:r>
+    </w:p>
+    <w:p>
+      <w:r>
+        <w:t>This final line creates the actual launch description that ROS 2 will execute. Notice the careful ordering of components. The camera (realsense) starts first because other components depend on its data. The motion planning system (ar_moveit) and audio interface (audio_prompt_node) start next, providing the foundational capabilities the main application needs. The primary application logic (tabletop_handybot_node) starts after these dependencies are in place. Finally, the calibration system starts after its 2-second delay, ensuring everything else is ready.</w:t>
+      </w:r>
+    </w:p>
     <w:p/>
     <w:sectPr>
       <w:pgSz w:w="11906" w:h="16838"/>
@@ -38362,6 +40935,119 @@
     </w:lvl>
   </w:abstractNum>
   <w:abstractNum w:abstractNumId="26" w15:restartNumberingAfterBreak="0">
+    <w:nsid w:val="0BA14AA1"/>
+    <w:multiLevelType w:val="multilevel"/>
+    <w:tmpl w:val="8A52CE6C"/>
+    <w:lvl w:ilvl="0">
+      <w:start w:val="1"/>
+      <w:numFmt w:val="decimal"/>
+      <w:lvlText w:val="%1."/>
+      <w:lvlJc w:val="left"/>
+      <w:pPr>
+        <w:tabs>
+          <w:tab w:val="num" w:pos="720"/>
+        </w:tabs>
+        <w:ind w:left="720" w:hanging="360"/>
+      </w:pPr>
+    </w:lvl>
+    <w:lvl w:ilvl="1" w:tentative="1">
+      <w:start w:val="1"/>
+      <w:numFmt w:val="decimal"/>
+      <w:lvlText w:val="%2."/>
+      <w:lvlJc w:val="left"/>
+      <w:pPr>
+        <w:tabs>
+          <w:tab w:val="num" w:pos="1440"/>
+        </w:tabs>
+        <w:ind w:left="1440" w:hanging="360"/>
+      </w:pPr>
+    </w:lvl>
+    <w:lvl w:ilvl="2" w:tentative="1">
+      <w:start w:val="1"/>
+      <w:numFmt w:val="decimal"/>
+      <w:lvlText w:val="%3."/>
+      <w:lvlJc w:val="left"/>
+      <w:pPr>
+        <w:tabs>
+          <w:tab w:val="num" w:pos="2160"/>
+        </w:tabs>
+        <w:ind w:left="2160" w:hanging="360"/>
+      </w:pPr>
+    </w:lvl>
+    <w:lvl w:ilvl="3" w:tentative="1">
+      <w:start w:val="1"/>
+      <w:numFmt w:val="decimal"/>
+      <w:lvlText w:val="%4."/>
+      <w:lvlJc w:val="left"/>
+      <w:pPr>
+        <w:tabs>
+          <w:tab w:val="num" w:pos="2880"/>
+        </w:tabs>
+        <w:ind w:left="2880" w:hanging="360"/>
+      </w:pPr>
+    </w:lvl>
+    <w:lvl w:ilvl="4" w:tentative="1">
+      <w:start w:val="1"/>
+      <w:numFmt w:val="decimal"/>
+      <w:lvlText w:val="%5."/>
+      <w:lvlJc w:val="left"/>
+      <w:pPr>
+        <w:tabs>
+          <w:tab w:val="num" w:pos="3600"/>
+        </w:tabs>
+        <w:ind w:left="3600" w:hanging="360"/>
+      </w:pPr>
+    </w:lvl>
+    <w:lvl w:ilvl="5" w:tentative="1">
+      <w:start w:val="1"/>
+      <w:numFmt w:val="decimal"/>
+      <w:lvlText w:val="%6."/>
+      <w:lvlJc w:val="left"/>
+      <w:pPr>
+        <w:tabs>
+          <w:tab w:val="num" w:pos="4320"/>
+        </w:tabs>
+        <w:ind w:left="4320" w:hanging="360"/>
+      </w:pPr>
+    </w:lvl>
+    <w:lvl w:ilvl="6" w:tentative="1">
+      <w:start w:val="1"/>
+      <w:numFmt w:val="decimal"/>
+      <w:lvlText w:val="%7."/>
+      <w:lvlJc w:val="left"/>
+      <w:pPr>
+        <w:tabs>
+          <w:tab w:val="num" w:pos="5040"/>
+        </w:tabs>
+        <w:ind w:left="5040" w:hanging="360"/>
+      </w:pPr>
+    </w:lvl>
+    <w:lvl w:ilvl="7" w:tentative="1">
+      <w:start w:val="1"/>
+      <w:numFmt w:val="decimal"/>
+      <w:lvlText w:val="%8."/>
+      <w:lvlJc w:val="left"/>
+      <w:pPr>
+        <w:tabs>
+          <w:tab w:val="num" w:pos="5760"/>
+        </w:tabs>
+        <w:ind w:left="5760" w:hanging="360"/>
+      </w:pPr>
+    </w:lvl>
+    <w:lvl w:ilvl="8" w:tentative="1">
+      <w:start w:val="1"/>
+      <w:numFmt w:val="decimal"/>
+      <w:lvlText w:val="%9."/>
+      <w:lvlJc w:val="left"/>
+      <w:pPr>
+        <w:tabs>
+          <w:tab w:val="num" w:pos="6480"/>
+        </w:tabs>
+        <w:ind w:left="6480" w:hanging="360"/>
+      </w:pPr>
+    </w:lvl>
+  </w:abstractNum>
+  <w:abstractNum w:abstractNumId="27" w15:restartNumberingAfterBreak="0">
     <w:nsid w:val="0C7C2D74"/>
     <w:multiLevelType w:val="multilevel"/>
     <w:tmpl w:val="EB863CF4"/>
@@ -38510,7 +41196,7 @@
       </w:rPr>
     </w:lvl>
   </w:abstractNum>
-  <w:abstractNum w:abstractNumId="27" w15:restartNumberingAfterBreak="0">
+  <w:abstractNum w:abstractNumId="28" w15:restartNumberingAfterBreak="0">
     <w:nsid w:val="0CBE18B7"/>
     <w:multiLevelType w:val="multilevel"/>
     <w:tmpl w:val="CC34A306"/>
@@ -38659,7 +41345,7 @@
       </w:rPr>
     </w:lvl>
   </w:abstractNum>
-  <w:abstractNum w:abstractNumId="28" w15:restartNumberingAfterBreak="0">
+  <w:abstractNum w:abstractNumId="29" w15:restartNumberingAfterBreak="0">
     <w:nsid w:val="0CE972DE"/>
     <w:multiLevelType w:val="multilevel"/>
     <w:tmpl w:val="05B0A5AA"/>
@@ -38808,7 +41494,7 @@
       </w:rPr>
     </w:lvl>
   </w:abstractNum>
-  <w:abstractNum w:abstractNumId="29" w15:restartNumberingAfterBreak="0">
+  <w:abstractNum w:abstractNumId="30" w15:restartNumberingAfterBreak="0">
     <w:nsid w:val="0CED1202"/>
     <w:multiLevelType w:val="multilevel"/>
     <w:tmpl w:val="F28ED13A"/>
@@ -38957,7 +41643,7 @@
       </w:rPr>
     </w:lvl>
   </w:abstractNum>
-  <w:abstractNum w:abstractNumId="30" w15:restartNumberingAfterBreak="0">
+  <w:abstractNum w:abstractNumId="31" w15:restartNumberingAfterBreak="0">
     <w:nsid w:val="0E574164"/>
     <w:multiLevelType w:val="hybridMultilevel"/>
     <w:tmpl w:val="9454FB60"/>
@@ -39043,7 +41729,7 @@
       </w:pPr>
     </w:lvl>
   </w:abstractNum>
-  <w:abstractNum w:abstractNumId="31" w15:restartNumberingAfterBreak="0">
+  <w:abstractNum w:abstractNumId="32" w15:restartNumberingAfterBreak="0">
     <w:nsid w:val="0F6960FE"/>
     <w:multiLevelType w:val="multilevel"/>
     <w:tmpl w:val="80BAF12E"/>
@@ -39192,7 +41878,7 @@
       </w:rPr>
     </w:lvl>
   </w:abstractNum>
-  <w:abstractNum w:abstractNumId="32" w15:restartNumberingAfterBreak="0">
+  <w:abstractNum w:abstractNumId="33" w15:restartNumberingAfterBreak="0">
     <w:nsid w:val="1083364F"/>
     <w:multiLevelType w:val="multilevel"/>
     <w:tmpl w:val="405204BC"/>
@@ -39341,7 +42027,7 @@
       </w:rPr>
     </w:lvl>
   </w:abstractNum>
-  <w:abstractNum w:abstractNumId="33" w15:restartNumberingAfterBreak="0">
+  <w:abstractNum w:abstractNumId="34" w15:restartNumberingAfterBreak="0">
     <w:nsid w:val="1138511A"/>
     <w:multiLevelType w:val="multilevel"/>
     <w:tmpl w:val="33A6EF22"/>
@@ -39454,7 +42140,7 @@
       </w:pPr>
     </w:lvl>
   </w:abstractNum>
-  <w:abstractNum w:abstractNumId="34" w15:restartNumberingAfterBreak="0">
+  <w:abstractNum w:abstractNumId="35" w15:restartNumberingAfterBreak="0">
     <w:nsid w:val="11506ED0"/>
     <w:multiLevelType w:val="multilevel"/>
     <w:tmpl w:val="E200B072"/>
@@ -39603,7 +42289,7 @@
       </w:rPr>
     </w:lvl>
   </w:abstractNum>
-  <w:abstractNum w:abstractNumId="35" w15:restartNumberingAfterBreak="0">
+  <w:abstractNum w:abstractNumId="36" w15:restartNumberingAfterBreak="0">
     <w:nsid w:val="11B33502"/>
     <w:multiLevelType w:val="multilevel"/>
     <w:tmpl w:val="92A4162C"/>
@@ -39752,7 +42438,7 @@
       </w:rPr>
     </w:lvl>
   </w:abstractNum>
-  <w:abstractNum w:abstractNumId="36" w15:restartNumberingAfterBreak="0">
+  <w:abstractNum w:abstractNumId="37" w15:restartNumberingAfterBreak="0">
     <w:nsid w:val="1210321F"/>
     <w:multiLevelType w:val="multilevel"/>
     <w:tmpl w:val="05FCFA8E"/>
@@ -39901,7 +42587,7 @@
       </w:rPr>
     </w:lvl>
   </w:abstractNum>
-  <w:abstractNum w:abstractNumId="37" w15:restartNumberingAfterBreak="0">
+  <w:abstractNum w:abstractNumId="38" w15:restartNumberingAfterBreak="0">
     <w:nsid w:val="12811BFE"/>
     <w:multiLevelType w:val="multilevel"/>
     <w:tmpl w:val="0AA25B2E"/>
@@ -40050,7 +42736,7 @@
       </w:rPr>
     </w:lvl>
   </w:abstractNum>
-  <w:abstractNum w:abstractNumId="38" w15:restartNumberingAfterBreak="0">
+  <w:abstractNum w:abstractNumId="39" w15:restartNumberingAfterBreak="0">
     <w:nsid w:val="12E922D6"/>
     <w:multiLevelType w:val="multilevel"/>
     <w:tmpl w:val="5A68A4D4"/>
@@ -40163,7 +42849,7 @@
       </w:pPr>
     </w:lvl>
   </w:abstractNum>
-  <w:abstractNum w:abstractNumId="39" w15:restartNumberingAfterBreak="0">
+  <w:abstractNum w:abstractNumId="40" w15:restartNumberingAfterBreak="0">
     <w:nsid w:val="132400E2"/>
     <w:multiLevelType w:val="multilevel"/>
     <w:tmpl w:val="F72863F8"/>
@@ -40312,7 +42998,7 @@
       </w:rPr>
     </w:lvl>
   </w:abstractNum>
-  <w:abstractNum w:abstractNumId="40" w15:restartNumberingAfterBreak="0">
+  <w:abstractNum w:abstractNumId="41" w15:restartNumberingAfterBreak="0">
     <w:nsid w:val="14204BE5"/>
     <w:multiLevelType w:val="multilevel"/>
     <w:tmpl w:val="870AE97E"/>
@@ -40425,7 +43111,7 @@
       </w:pPr>
     </w:lvl>
   </w:abstractNum>
-  <w:abstractNum w:abstractNumId="41" w15:restartNumberingAfterBreak="0">
+  <w:abstractNum w:abstractNumId="42" w15:restartNumberingAfterBreak="0">
     <w:nsid w:val="14524A6F"/>
     <w:multiLevelType w:val="multilevel"/>
     <w:tmpl w:val="B2249834"/>
@@ -40574,7 +43260,7 @@
       </w:rPr>
     </w:lvl>
   </w:abstractNum>
-  <w:abstractNum w:abstractNumId="42" w15:restartNumberingAfterBreak="0">
+  <w:abstractNum w:abstractNumId="43" w15:restartNumberingAfterBreak="0">
     <w:nsid w:val="14A83680"/>
     <w:multiLevelType w:val="multilevel"/>
     <w:tmpl w:val="24D42A10"/>
@@ -40687,7 +43373,7 @@
       </w:pPr>
     </w:lvl>
   </w:abstractNum>
-  <w:abstractNum w:abstractNumId="43" w15:restartNumberingAfterBreak="0">
+  <w:abstractNum w:abstractNumId="44" w15:restartNumberingAfterBreak="0">
     <w:nsid w:val="160275A4"/>
     <w:multiLevelType w:val="multilevel"/>
     <w:tmpl w:val="C0C00AB2"/>
@@ -40800,7 +43486,7 @@
       </w:pPr>
     </w:lvl>
   </w:abstractNum>
-  <w:abstractNum w:abstractNumId="44" w15:restartNumberingAfterBreak="0">
+  <w:abstractNum w:abstractNumId="45" w15:restartNumberingAfterBreak="0">
     <w:nsid w:val="16CC3EEA"/>
     <w:multiLevelType w:val="multilevel"/>
     <w:tmpl w:val="B1884EFE"/>
@@ -40949,7 +43635,7 @@
       </w:rPr>
     </w:lvl>
   </w:abstractNum>
-  <w:abstractNum w:abstractNumId="45" w15:restartNumberingAfterBreak="0">
+  <w:abstractNum w:abstractNumId="46" w15:restartNumberingAfterBreak="0">
     <w:nsid w:val="170C68CB"/>
     <w:multiLevelType w:val="multilevel"/>
     <w:tmpl w:val="F66AE882"/>
@@ -41098,7 +43784,7 @@
       </w:rPr>
     </w:lvl>
   </w:abstractNum>
-  <w:abstractNum w:abstractNumId="46" w15:restartNumberingAfterBreak="0">
+  <w:abstractNum w:abstractNumId="47" w15:restartNumberingAfterBreak="0">
     <w:nsid w:val="173D310C"/>
     <w:multiLevelType w:val="multilevel"/>
     <w:tmpl w:val="CB2CF52A"/>
@@ -41247,7 +43933,7 @@
       </w:rPr>
     </w:lvl>
   </w:abstractNum>
-  <w:abstractNum w:abstractNumId="47" w15:restartNumberingAfterBreak="0">
+  <w:abstractNum w:abstractNumId="48" w15:restartNumberingAfterBreak="0">
     <w:nsid w:val="173E5F05"/>
     <w:multiLevelType w:val="multilevel"/>
     <w:tmpl w:val="1B46B6C8"/>
@@ -41396,7 +44082,7 @@
       </w:rPr>
     </w:lvl>
   </w:abstractNum>
-  <w:abstractNum w:abstractNumId="48" w15:restartNumberingAfterBreak="0">
+  <w:abstractNum w:abstractNumId="49" w15:restartNumberingAfterBreak="0">
     <w:nsid w:val="17C45F66"/>
     <w:multiLevelType w:val="multilevel"/>
     <w:tmpl w:val="2F461E56"/>
@@ -41545,7 +44231,7 @@
       </w:rPr>
     </w:lvl>
   </w:abstractNum>
-  <w:abstractNum w:abstractNumId="49" w15:restartNumberingAfterBreak="0">
+  <w:abstractNum w:abstractNumId="50" w15:restartNumberingAfterBreak="0">
     <w:nsid w:val="18813256"/>
     <w:multiLevelType w:val="multilevel"/>
     <w:tmpl w:val="9F6C7F52"/>
@@ -41694,7 +44380,7 @@
       </w:rPr>
     </w:lvl>
   </w:abstractNum>
-  <w:abstractNum w:abstractNumId="50" w15:restartNumberingAfterBreak="0">
+  <w:abstractNum w:abstractNumId="51" w15:restartNumberingAfterBreak="0">
     <w:nsid w:val="188E2AD4"/>
     <w:multiLevelType w:val="multilevel"/>
     <w:tmpl w:val="6DFE12D2"/>
@@ -41843,7 +44529,7 @@
       </w:rPr>
     </w:lvl>
   </w:abstractNum>
-  <w:abstractNum w:abstractNumId="51" w15:restartNumberingAfterBreak="0">
+  <w:abstractNum w:abstractNumId="52" w15:restartNumberingAfterBreak="0">
     <w:nsid w:val="18BD5034"/>
     <w:multiLevelType w:val="multilevel"/>
     <w:tmpl w:val="2F6EFC02"/>
@@ -41956,7 +44642,7 @@
       </w:pPr>
     </w:lvl>
   </w:abstractNum>
-  <w:abstractNum w:abstractNumId="52" w15:restartNumberingAfterBreak="0">
+  <w:abstractNum w:abstractNumId="53" w15:restartNumberingAfterBreak="0">
     <w:nsid w:val="1ABA0278"/>
     <w:multiLevelType w:val="multilevel"/>
     <w:tmpl w:val="A6F6ADAC"/>
@@ -42105,7 +44791,7 @@
       </w:rPr>
     </w:lvl>
   </w:abstractNum>
-  <w:abstractNum w:abstractNumId="53" w15:restartNumberingAfterBreak="0">
+  <w:abstractNum w:abstractNumId="54" w15:restartNumberingAfterBreak="0">
     <w:nsid w:val="1B2E7946"/>
     <w:multiLevelType w:val="multilevel"/>
     <w:tmpl w:val="88BAB818"/>
@@ -42254,7 +44940,7 @@
       </w:rPr>
     </w:lvl>
   </w:abstractNum>
-  <w:abstractNum w:abstractNumId="54" w15:restartNumberingAfterBreak="0">
+  <w:abstractNum w:abstractNumId="55" w15:restartNumberingAfterBreak="0">
     <w:nsid w:val="1BE37EF4"/>
     <w:multiLevelType w:val="multilevel"/>
     <w:tmpl w:val="3D1A7CA4"/>
@@ -42403,7 +45089,7 @@
       </w:rPr>
     </w:lvl>
   </w:abstractNum>
-  <w:abstractNum w:abstractNumId="55" w15:restartNumberingAfterBreak="0">
+  <w:abstractNum w:abstractNumId="56" w15:restartNumberingAfterBreak="0">
     <w:nsid w:val="1CF5237C"/>
     <w:multiLevelType w:val="multilevel"/>
     <w:tmpl w:val="EFDA13B2"/>
@@ -42520,7 +45206,7 @@
       </w:pPr>
     </w:lvl>
   </w:abstractNum>
-  <w:abstractNum w:abstractNumId="56" w15:restartNumberingAfterBreak="0">
+  <w:abstractNum w:abstractNumId="57" w15:restartNumberingAfterBreak="0">
     <w:nsid w:val="1DB97099"/>
     <w:multiLevelType w:val="multilevel"/>
     <w:tmpl w:val="F0FA39E8"/>
@@ -42669,7 +45355,7 @@
       </w:rPr>
     </w:lvl>
   </w:abstractNum>
-  <w:abstractNum w:abstractNumId="57" w15:restartNumberingAfterBreak="0">
+  <w:abstractNum w:abstractNumId="58" w15:restartNumberingAfterBreak="0">
     <w:nsid w:val="1E6B14B1"/>
     <w:multiLevelType w:val="multilevel"/>
     <w:tmpl w:val="DB305A1A"/>
@@ -42818,7 +45504,7 @@
       </w:rPr>
     </w:lvl>
   </w:abstractNum>
-  <w:abstractNum w:abstractNumId="58" w15:restartNumberingAfterBreak="0">
+  <w:abstractNum w:abstractNumId="59" w15:restartNumberingAfterBreak="0">
     <w:nsid w:val="1EBA7B45"/>
     <w:multiLevelType w:val="multilevel"/>
     <w:tmpl w:val="AFD27D6C"/>
@@ -42967,7 +45653,7 @@
       </w:rPr>
     </w:lvl>
   </w:abstractNum>
-  <w:abstractNum w:abstractNumId="59" w15:restartNumberingAfterBreak="0">
+  <w:abstractNum w:abstractNumId="60" w15:restartNumberingAfterBreak="0">
     <w:nsid w:val="1EF41FD5"/>
     <w:multiLevelType w:val="multilevel"/>
     <w:tmpl w:val="D5B07430"/>
@@ -43116,7 +45802,7 @@
       </w:rPr>
     </w:lvl>
   </w:abstractNum>
-  <w:abstractNum w:abstractNumId="60" w15:restartNumberingAfterBreak="0">
+  <w:abstractNum w:abstractNumId="61" w15:restartNumberingAfterBreak="0">
     <w:nsid w:val="1F4130C7"/>
     <w:multiLevelType w:val="multilevel"/>
     <w:tmpl w:val="ED1615CA"/>
@@ -43265,7 +45951,7 @@
       </w:rPr>
     </w:lvl>
   </w:abstractNum>
-  <w:abstractNum w:abstractNumId="61" w15:restartNumberingAfterBreak="0">
+  <w:abstractNum w:abstractNumId="62" w15:restartNumberingAfterBreak="0">
     <w:nsid w:val="1F831619"/>
     <w:multiLevelType w:val="multilevel"/>
     <w:tmpl w:val="FFF03F68"/>
@@ -43378,7 +46064,7 @@
       </w:pPr>
     </w:lvl>
   </w:abstractNum>
-  <w:abstractNum w:abstractNumId="62" w15:restartNumberingAfterBreak="0">
+  <w:abstractNum w:abstractNumId="63" w15:restartNumberingAfterBreak="0">
     <w:nsid w:val="1FB06987"/>
     <w:multiLevelType w:val="multilevel"/>
     <w:tmpl w:val="471424C2"/>
@@ -43491,7 +46177,7 @@
       </w:pPr>
     </w:lvl>
   </w:abstractNum>
-  <w:abstractNum w:abstractNumId="63" w15:restartNumberingAfterBreak="0">
+  <w:abstractNum w:abstractNumId="64" w15:restartNumberingAfterBreak="0">
     <w:nsid w:val="1FF06B5B"/>
     <w:multiLevelType w:val="multilevel"/>
     <w:tmpl w:val="C1DCB2AA"/>
@@ -43640,7 +46326,7 @@
       </w:rPr>
     </w:lvl>
   </w:abstractNum>
-  <w:abstractNum w:abstractNumId="64" w15:restartNumberingAfterBreak="0">
+  <w:abstractNum w:abstractNumId="65" w15:restartNumberingAfterBreak="0">
     <w:nsid w:val="21AF6CC7"/>
     <w:multiLevelType w:val="hybridMultilevel"/>
     <w:tmpl w:val="E0141500"/>
@@ -43753,7 +46439,7 @@
       </w:rPr>
     </w:lvl>
   </w:abstractNum>
-  <w:abstractNum w:abstractNumId="65" w15:restartNumberingAfterBreak="0">
+  <w:abstractNum w:abstractNumId="66" w15:restartNumberingAfterBreak="0">
     <w:nsid w:val="22E852D1"/>
     <w:multiLevelType w:val="multilevel"/>
     <w:tmpl w:val="E496CB9A"/>
@@ -43866,7 +46552,7 @@
       </w:pPr>
     </w:lvl>
   </w:abstractNum>
-  <w:abstractNum w:abstractNumId="66" w15:restartNumberingAfterBreak="0">
+  <w:abstractNum w:abstractNumId="67" w15:restartNumberingAfterBreak="0">
     <w:nsid w:val="24312D5B"/>
     <w:multiLevelType w:val="multilevel"/>
     <w:tmpl w:val="59D84920"/>
@@ -43983,7 +46669,7 @@
       </w:pPr>
     </w:lvl>
   </w:abstractNum>
-  <w:abstractNum w:abstractNumId="67" w15:restartNumberingAfterBreak="0">
+  <w:abstractNum w:abstractNumId="68" w15:restartNumberingAfterBreak="0">
     <w:nsid w:val="246F7CE4"/>
     <w:multiLevelType w:val="multilevel"/>
     <w:tmpl w:val="FF5E55FC"/>
@@ -44096,7 +46782,7 @@
       </w:pPr>
     </w:lvl>
   </w:abstractNum>
-  <w:abstractNum w:abstractNumId="68" w15:restartNumberingAfterBreak="0">
+  <w:abstractNum w:abstractNumId="69" w15:restartNumberingAfterBreak="0">
     <w:nsid w:val="253177A9"/>
     <w:multiLevelType w:val="multilevel"/>
     <w:tmpl w:val="DD9430DE"/>
@@ -44245,7 +46931,7 @@
       </w:rPr>
     </w:lvl>
   </w:abstractNum>
-  <w:abstractNum w:abstractNumId="69" w15:restartNumberingAfterBreak="0">
+  <w:abstractNum w:abstractNumId="70" w15:restartNumberingAfterBreak="0">
     <w:nsid w:val="258A61CF"/>
     <w:multiLevelType w:val="multilevel"/>
     <w:tmpl w:val="29786306"/>
@@ -44394,7 +47080,7 @@
       </w:rPr>
     </w:lvl>
   </w:abstractNum>
-  <w:abstractNum w:abstractNumId="70" w15:restartNumberingAfterBreak="0">
+  <w:abstractNum w:abstractNumId="71" w15:restartNumberingAfterBreak="0">
     <w:nsid w:val="25BA7CEF"/>
     <w:multiLevelType w:val="hybridMultilevel"/>
     <w:tmpl w:val="4CEA3230"/>
@@ -44480,7 +47166,120 @@
       </w:pPr>
     </w:lvl>
   </w:abstractNum>
-  <w:abstractNum w:abstractNumId="71" w15:restartNumberingAfterBreak="0">
+  <w:abstractNum w:abstractNumId="72" w15:restartNumberingAfterBreak="0">
+    <w:nsid w:val="25C36754"/>
+    <w:multiLevelType w:val="multilevel"/>
+    <w:tmpl w:val="7EC4986C"/>
+    <w:lvl w:ilvl="0">
+      <w:start w:val="1"/>
+      <w:numFmt w:val="decimal"/>
+      <w:lvlText w:val="%1."/>
+      <w:lvlJc w:val="left"/>
+      <w:pPr>
+        <w:tabs>
+          <w:tab w:val="num" w:pos="720"/>
+        </w:tabs>
+        <w:ind w:left="720" w:hanging="360"/>
+      </w:pPr>
+    </w:lvl>
+    <w:lvl w:ilvl="1" w:tentative="1">
+      <w:start w:val="1"/>
+      <w:numFmt w:val="decimal"/>
+      <w:lvlText w:val="%2."/>
+      <w:lvlJc w:val="left"/>
+      <w:pPr>
+        <w:tabs>
+          <w:tab w:val="num" w:pos="1440"/>
+        </w:tabs>
+        <w:ind w:left="1440" w:hanging="360"/>
+      </w:pPr>
+    </w:lvl>
+    <w:lvl w:ilvl="2" w:tentative="1">
+      <w:start w:val="1"/>
+      <w:numFmt w:val="decimal"/>
+      <w:lvlText w:val="%3."/>
+      <w:lvlJc w:val="left"/>
+      <w:pPr>
+        <w:tabs>
+          <w:tab w:val="num" w:pos="2160"/>
+        </w:tabs>
+        <w:ind w:left="2160" w:hanging="360"/>
+      </w:pPr>
+    </w:lvl>
+    <w:lvl w:ilvl="3" w:tentative="1">
+      <w:start w:val="1"/>
+      <w:numFmt w:val="decimal"/>
+      <w:lvlText w:val="%4."/>
+      <w:lvlJc w:val="left"/>
+      <w:pPr>
+        <w:tabs>
+          <w:tab w:val="num" w:pos="2880"/>
+        </w:tabs>
+        <w:ind w:left="2880" w:hanging="360"/>
+      </w:pPr>
+    </w:lvl>
+    <w:lvl w:ilvl="4" w:tentative="1">
+      <w:start w:val="1"/>
+      <w:numFmt w:val="decimal"/>
+      <w:lvlText w:val="%5."/>
+      <w:lvlJc w:val="left"/>
+      <w:pPr>
+        <w:tabs>
+          <w:tab w:val="num" w:pos="3600"/>
+        </w:tabs>
+        <w:ind w:left="3600" w:hanging="360"/>
+      </w:pPr>
+    </w:lvl>
+    <w:lvl w:ilvl="5" w:tentative="1">
+      <w:start w:val="1"/>
+      <w:numFmt w:val="decimal"/>
+      <w:lvlText w:val="%6."/>
+      <w:lvlJc w:val="left"/>
+      <w:pPr>
+        <w:tabs>
+          <w:tab w:val="num" w:pos="4320"/>
+        </w:tabs>
+        <w:ind w:left="4320" w:hanging="360"/>
+      </w:pPr>
+    </w:lvl>
+    <w:lvl w:ilvl="6" w:tentative="1">
+      <w:start w:val="1"/>
+      <w:numFmt w:val="decimal"/>
+      <w:lvlText w:val="%7."/>
+      <w:lvlJc w:val="left"/>
+      <w:pPr>
+        <w:tabs>
+          <w:tab w:val="num" w:pos="5040"/>
+        </w:tabs>
+        <w:ind w:left="5040" w:hanging="360"/>
+      </w:pPr>
+    </w:lvl>
+    <w:lvl w:ilvl="7" w:tentative="1">
+      <w:start w:val="1"/>
+      <w:numFmt w:val="decimal"/>
+      <w:lvlText w:val="%8."/>
+      <w:lvlJc w:val="left"/>
+      <w:pPr>
+        <w:tabs>
+          <w:tab w:val="num" w:pos="5760"/>
+        </w:tabs>
+        <w:ind w:left="5760" w:hanging="360"/>
+      </w:pPr>
+    </w:lvl>
+    <w:lvl w:ilvl="8" w:tentative="1">
+      <w:start w:val="1"/>
+      <w:numFmt w:val="decimal"/>
+      <w:lvlText w:val="%9."/>
+      <w:lvlJc w:val="left"/>
+      <w:pPr>
+        <w:tabs>
+          <w:tab w:val="num" w:pos="6480"/>
+        </w:tabs>
+        <w:ind w:left="6480" w:hanging="360"/>
+      </w:pPr>
+    </w:lvl>
+  </w:abstractNum>
+  <w:abstractNum w:abstractNumId="73" w15:restartNumberingAfterBreak="0">
     <w:nsid w:val="261360F5"/>
     <w:multiLevelType w:val="multilevel"/>
     <w:tmpl w:val="DD9079FC"/>
@@ -44629,7 +47428,7 @@
       </w:rPr>
     </w:lvl>
   </w:abstractNum>
-  <w:abstractNum w:abstractNumId="72" w15:restartNumberingAfterBreak="0">
+  <w:abstractNum w:abstractNumId="74" w15:restartNumberingAfterBreak="0">
     <w:nsid w:val="27134386"/>
     <w:multiLevelType w:val="multilevel"/>
     <w:tmpl w:val="3FB2062E"/>
@@ -44778,7 +47577,7 @@
       </w:rPr>
     </w:lvl>
   </w:abstractNum>
-  <w:abstractNum w:abstractNumId="73" w15:restartNumberingAfterBreak="0">
+  <w:abstractNum w:abstractNumId="75" w15:restartNumberingAfterBreak="0">
     <w:nsid w:val="27383734"/>
     <w:multiLevelType w:val="multilevel"/>
     <w:tmpl w:val="26108C18"/>
@@ -44927,7 +47726,7 @@
       </w:rPr>
     </w:lvl>
   </w:abstractNum>
-  <w:abstractNum w:abstractNumId="74" w15:restartNumberingAfterBreak="0">
+  <w:abstractNum w:abstractNumId="76" w15:restartNumberingAfterBreak="0">
     <w:nsid w:val="27BD3BDA"/>
     <w:multiLevelType w:val="multilevel"/>
     <w:tmpl w:val="B2D0831C"/>
@@ -45040,7 +47839,7 @@
       </w:pPr>
     </w:lvl>
   </w:abstractNum>
-  <w:abstractNum w:abstractNumId="75" w15:restartNumberingAfterBreak="0">
+  <w:abstractNum w:abstractNumId="77" w15:restartNumberingAfterBreak="0">
     <w:nsid w:val="27DC6747"/>
     <w:multiLevelType w:val="multilevel"/>
     <w:tmpl w:val="CF34A024"/>
@@ -45153,7 +47952,7 @@
       </w:pPr>
     </w:lvl>
   </w:abstractNum>
-  <w:abstractNum w:abstractNumId="76" w15:restartNumberingAfterBreak="0">
+  <w:abstractNum w:abstractNumId="78" w15:restartNumberingAfterBreak="0">
     <w:nsid w:val="28BB4CC9"/>
     <w:multiLevelType w:val="multilevel"/>
     <w:tmpl w:val="0FD6CDDE"/>
@@ -45302,7 +48101,7 @@
       </w:rPr>
     </w:lvl>
   </w:abstractNum>
-  <w:abstractNum w:abstractNumId="77" w15:restartNumberingAfterBreak="0">
+  <w:abstractNum w:abstractNumId="79" w15:restartNumberingAfterBreak="0">
     <w:nsid w:val="295154F8"/>
     <w:multiLevelType w:val="hybridMultilevel"/>
     <w:tmpl w:val="E6BEC1A2"/>
@@ -45415,7 +48214,7 @@
       </w:rPr>
     </w:lvl>
   </w:abstractNum>
-  <w:abstractNum w:abstractNumId="78" w15:restartNumberingAfterBreak="0">
+  <w:abstractNum w:abstractNumId="80" w15:restartNumberingAfterBreak="0">
     <w:nsid w:val="2AE83B7F"/>
     <w:multiLevelType w:val="hybridMultilevel"/>
     <w:tmpl w:val="61266A42"/>
@@ -45528,7 +48327,7 @@
       </w:rPr>
     </w:lvl>
   </w:abstractNum>
-  <w:abstractNum w:abstractNumId="79" w15:restartNumberingAfterBreak="0">
+  <w:abstractNum w:abstractNumId="81" w15:restartNumberingAfterBreak="0">
     <w:nsid w:val="2BBE5A2B"/>
     <w:multiLevelType w:val="multilevel"/>
     <w:tmpl w:val="C9AC7566"/>
@@ -45677,7 +48476,156 @@
       </w:rPr>
     </w:lvl>
   </w:abstractNum>
-  <w:abstractNum w:abstractNumId="80" w15:restartNumberingAfterBreak="0">
+  <w:abstractNum w:abstractNumId="82" w15:restartNumberingAfterBreak="0">
+    <w:nsid w:val="2BFE6444"/>
+    <w:multiLevelType w:val="multilevel"/>
+    <w:tmpl w:val="C31CC11C"/>
+    <w:lvl w:ilvl="0">
+      <w:start w:val="1"/>
+      <w:numFmt w:val="bullet"/>
+      <w:lvlText w:val=""/>
+      <w:lvlJc w:val="left"/>
+      <w:pPr>
+        <w:tabs>
+          <w:tab w:val="num" w:pos="720"/>
+        </w:tabs>
+        <w:ind w:left="720" w:hanging="360"/>
+      </w:pPr>
+      <w:rPr>
+        <w:rFonts w:ascii="Symbol" w:hAnsi="Symbol" w:hint="default"/>
+        <w:sz w:val="20"/>
+      </w:rPr>
+    </w:lvl>
+    <w:lvl w:ilvl="1" w:tentative="1">
+      <w:start w:val="1"/>
+      <w:numFmt w:val="bullet"/>
+      <w:lvlText w:val="o"/>
+      <w:lvlJc w:val="left"/>
+      <w:pPr>
+        <w:tabs>
+          <w:tab w:val="num" w:pos="1440"/>
+        </w:tabs>
+        <w:ind w:left="1440" w:hanging="360"/>
+      </w:pPr>
+      <w:rPr>
+        <w:rFonts w:ascii="Courier New" w:hAnsi="Courier New" w:hint="default"/>
+        <w:sz w:val="20"/>
+      </w:rPr>
+    </w:lvl>
+    <w:lvl w:ilvl="2" w:tentative="1">
+      <w:start w:val="1"/>
+      <w:numFmt w:val="bullet"/>
+      <w:lvlText w:val=""/>
+      <w:lvlJc w:val="left"/>
+      <w:pPr>
+        <w:tabs>
+          <w:tab w:val="num" w:pos="2160"/>
+        </w:tabs>
+        <w:ind w:left="2160" w:hanging="360"/>
+      </w:pPr>
+      <w:rPr>
+        <w:rFonts w:ascii="Wingdings" w:hAnsi="Wingdings" w:hint="default"/>
+        <w:sz w:val="20"/>
+      </w:rPr>
+    </w:lvl>
+    <w:lvl w:ilvl="3" w:tentative="1">
+      <w:start w:val="1"/>
+      <w:numFmt w:val="bullet"/>
+      <w:lvlText w:val=""/>
+      <w:lvlJc w:val="left"/>
+      <w:pPr>
+        <w:tabs>
+          <w:tab w:val="num" w:pos="2880"/>
+        </w:tabs>
+        <w:ind w:left="2880" w:hanging="360"/>
+      </w:pPr>
+      <w:rPr>
+        <w:rFonts w:ascii="Wingdings" w:hAnsi="Wingdings" w:hint="default"/>
+        <w:sz w:val="20"/>
+      </w:rPr>
+    </w:lvl>
+    <w:lvl w:ilvl="4" w:tentative="1">
+      <w:start w:val="1"/>
+      <w:numFmt w:val="bullet"/>
+      <w:lvlText w:val=""/>
+      <w:lvlJc w:val="left"/>
+      <w:pPr>
+        <w:tabs>
+          <w:tab w:val="num" w:pos="3600"/>
+        </w:tabs>
+        <w:ind w:left="3600" w:hanging="360"/>
+      </w:pPr>
+      <w:rPr>
+        <w:rFonts w:ascii="Wingdings" w:hAnsi="Wingdings" w:hint="default"/>
+        <w:sz w:val="20"/>
+      </w:rPr>
+    </w:lvl>
+    <w:lvl w:ilvl="5" w:tentative="1">
+      <w:start w:val="1"/>
+      <w:numFmt w:val="bullet"/>
+      <w:lvlText w:val=""/>
+      <w:lvlJc w:val="left"/>
+      <w:pPr>
+        <w:tabs>
+          <w:tab w:val="num" w:pos="4320"/>
+        </w:tabs>
+        <w:ind w:left="4320" w:hanging="360"/>
+      </w:pPr>
+      <w:rPr>
+        <w:rFonts w:ascii="Wingdings" w:hAnsi="Wingdings" w:hint="default"/>
+        <w:sz w:val="20"/>
+      </w:rPr>
+    </w:lvl>
+    <w:lvl w:ilvl="6" w:tentative="1">
+      <w:start w:val="1"/>
+      <w:numFmt w:val="bullet"/>
+      <w:lvlText w:val=""/>
+      <w:lvlJc w:val="left"/>
+      <w:pPr>
+        <w:tabs>
+          <w:tab w:val="num" w:pos="5040"/>
+        </w:tabs>
+        <w:ind w:left="5040" w:hanging="360"/>
+      </w:pPr>
+      <w:rPr>
+        <w:rFonts w:ascii="Wingdings" w:hAnsi="Wingdings" w:hint="default"/>
+        <w:sz w:val="20"/>
+      </w:rPr>
+    </w:lvl>
+    <w:lvl w:ilvl="7" w:tentative="1">
+      <w:start w:val="1"/>
+      <w:numFmt w:val="bullet"/>
+      <w:lvlText w:val=""/>
+      <w:lvlJc w:val="left"/>
+      <w:pPr>
+        <w:tabs>
+          <w:tab w:val="num" w:pos="5760"/>
+        </w:tabs>
+        <w:ind w:left="5760" w:hanging="360"/>
+      </w:pPr>
+      <w:rPr>
+        <w:rFonts w:ascii="Wingdings" w:hAnsi="Wingdings" w:hint="default"/>
+        <w:sz w:val="20"/>
+      </w:rPr>
+    </w:lvl>
+    <w:lvl w:ilvl="8" w:tentative="1">
+      <w:start w:val="1"/>
+      <w:numFmt w:val="bullet"/>
+      <w:lvlText w:val=""/>
+      <w:lvlJc w:val="left"/>
+      <w:pPr>
+        <w:tabs>
+          <w:tab w:val="num" w:pos="6480"/>
+        </w:tabs>
+        <w:ind w:left="6480" w:hanging="360"/>
+      </w:pPr>
+      <w:rPr>
+        <w:rFonts w:ascii="Wingdings" w:hAnsi="Wingdings" w:hint="default"/>
+        <w:sz w:val="20"/>
+      </w:rPr>
+    </w:lvl>
+  </w:abstractNum>
+  <w:abstractNum w:abstractNumId="83" w15:restartNumberingAfterBreak="0">
     <w:nsid w:val="2CF31606"/>
     <w:multiLevelType w:val="multilevel"/>
     <w:tmpl w:val="4FE210B2"/>
@@ -45790,7 +48738,7 @@
       </w:pPr>
     </w:lvl>
   </w:abstractNum>
-  <w:abstractNum w:abstractNumId="81" w15:restartNumberingAfterBreak="0">
+  <w:abstractNum w:abstractNumId="84" w15:restartNumberingAfterBreak="0">
     <w:nsid w:val="2D141406"/>
     <w:multiLevelType w:val="hybridMultilevel"/>
     <w:tmpl w:val="CDCCB18A"/>
@@ -45876,7 +48824,7 @@
       </w:pPr>
     </w:lvl>
   </w:abstractNum>
-  <w:abstractNum w:abstractNumId="82" w15:restartNumberingAfterBreak="0">
+  <w:abstractNum w:abstractNumId="85" w15:restartNumberingAfterBreak="0">
     <w:nsid w:val="2D387060"/>
     <w:multiLevelType w:val="multilevel"/>
     <w:tmpl w:val="BFF0DB2A"/>
@@ -46025,7 +48973,7 @@
       </w:rPr>
     </w:lvl>
   </w:abstractNum>
-  <w:abstractNum w:abstractNumId="83" w15:restartNumberingAfterBreak="0">
+  <w:abstractNum w:abstractNumId="86" w15:restartNumberingAfterBreak="0">
     <w:nsid w:val="2D6771A1"/>
     <w:multiLevelType w:val="multilevel"/>
     <w:tmpl w:val="154426F8"/>
@@ -46138,7 +49086,7 @@
       </w:pPr>
     </w:lvl>
   </w:abstractNum>
-  <w:abstractNum w:abstractNumId="84" w15:restartNumberingAfterBreak="0">
+  <w:abstractNum w:abstractNumId="87" w15:restartNumberingAfterBreak="0">
     <w:nsid w:val="2DC9342F"/>
     <w:multiLevelType w:val="multilevel"/>
     <w:tmpl w:val="55AC2102"/>
@@ -46287,7 +49235,7 @@
       </w:rPr>
     </w:lvl>
   </w:abstractNum>
-  <w:abstractNum w:abstractNumId="85" w15:restartNumberingAfterBreak="0">
+  <w:abstractNum w:abstractNumId="88" w15:restartNumberingAfterBreak="0">
     <w:nsid w:val="2DEB5872"/>
     <w:multiLevelType w:val="multilevel"/>
     <w:tmpl w:val="90020288"/>
@@ -46400,7 +49348,7 @@
       </w:pPr>
     </w:lvl>
   </w:abstractNum>
-  <w:abstractNum w:abstractNumId="86" w15:restartNumberingAfterBreak="0">
+  <w:abstractNum w:abstractNumId="89" w15:restartNumberingAfterBreak="0">
     <w:nsid w:val="2E135798"/>
     <w:multiLevelType w:val="multilevel"/>
     <w:tmpl w:val="38FEC8D8"/>
@@ -46549,7 +49497,7 @@
       </w:rPr>
     </w:lvl>
   </w:abstractNum>
-  <w:abstractNum w:abstractNumId="87" w15:restartNumberingAfterBreak="0">
+  <w:abstractNum w:abstractNumId="90" w15:restartNumberingAfterBreak="0">
     <w:nsid w:val="2E5C3AFC"/>
     <w:multiLevelType w:val="multilevel"/>
     <w:tmpl w:val="20ACF108"/>
@@ -46662,7 +49610,7 @@
       </w:pPr>
     </w:lvl>
   </w:abstractNum>
-  <w:abstractNum w:abstractNumId="88" w15:restartNumberingAfterBreak="0">
+  <w:abstractNum w:abstractNumId="91" w15:restartNumberingAfterBreak="0">
     <w:nsid w:val="2E7D353B"/>
     <w:multiLevelType w:val="multilevel"/>
     <w:tmpl w:val="A7FE42D8"/>
@@ -46775,7 +49723,7 @@
       </w:pPr>
     </w:lvl>
   </w:abstractNum>
-  <w:abstractNum w:abstractNumId="89" w15:restartNumberingAfterBreak="0">
+  <w:abstractNum w:abstractNumId="92" w15:restartNumberingAfterBreak="0">
     <w:nsid w:val="2EB80F1A"/>
     <w:multiLevelType w:val="multilevel"/>
     <w:tmpl w:val="19067E3C"/>
@@ -46924,7 +49872,7 @@
       </w:rPr>
     </w:lvl>
   </w:abstractNum>
-  <w:abstractNum w:abstractNumId="90" w15:restartNumberingAfterBreak="0">
+  <w:abstractNum w:abstractNumId="93" w15:restartNumberingAfterBreak="0">
     <w:nsid w:val="2ECA3608"/>
     <w:multiLevelType w:val="multilevel"/>
     <w:tmpl w:val="0792EC24"/>
@@ -47073,7 +50021,7 @@
       </w:rPr>
     </w:lvl>
   </w:abstractNum>
-  <w:abstractNum w:abstractNumId="91" w15:restartNumberingAfterBreak="0">
+  <w:abstractNum w:abstractNumId="94" w15:restartNumberingAfterBreak="0">
     <w:nsid w:val="2EDD0558"/>
     <w:multiLevelType w:val="multilevel"/>
     <w:tmpl w:val="46FA392A"/>
@@ -47222,7 +50170,7 @@
       </w:rPr>
     </w:lvl>
   </w:abstractNum>
-  <w:abstractNum w:abstractNumId="92" w15:restartNumberingAfterBreak="0">
+  <w:abstractNum w:abstractNumId="95" w15:restartNumberingAfterBreak="0">
     <w:nsid w:val="2F64526F"/>
     <w:multiLevelType w:val="multilevel"/>
     <w:tmpl w:val="5066E7C2"/>
@@ -47335,7 +50283,156 @@
       </w:pPr>
     </w:lvl>
   </w:abstractNum>
-  <w:abstractNum w:abstractNumId="93" w15:restartNumberingAfterBreak="0">
+  <w:abstractNum w:abstractNumId="96" w15:restartNumberingAfterBreak="0">
+    <w:nsid w:val="2FBB5147"/>
+    <w:multiLevelType w:val="multilevel"/>
+    <w:tmpl w:val="BF1058F0"/>
+    <w:lvl w:ilvl="0">
+      <w:start w:val="1"/>
+      <w:numFmt w:val="bullet"/>
+      <w:lvlText w:val=""/>
+      <w:lvlJc w:val="left"/>
+      <w:pPr>
+        <w:tabs>
+          <w:tab w:val="num" w:pos="720"/>
+        </w:tabs>
+        <w:ind w:left="720" w:hanging="360"/>
+      </w:pPr>
+      <w:rPr>
+        <w:rFonts w:ascii="Symbol" w:hAnsi="Symbol" w:hint="default"/>
+        <w:sz w:val="20"/>
+      </w:rPr>
+    </w:lvl>
+    <w:lvl w:ilvl="1" w:tentative="1">
+      <w:start w:val="1"/>
+      <w:numFmt w:val="bullet"/>
+      <w:lvlText w:val="o"/>
+      <w:lvlJc w:val="left"/>
+      <w:pPr>
+        <w:tabs>
+          <w:tab w:val="num" w:pos="1440"/>
+        </w:tabs>
+        <w:ind w:left="1440" w:hanging="360"/>
+      </w:pPr>
+      <w:rPr>
+        <w:rFonts w:ascii="Courier New" w:hAnsi="Courier New" w:hint="default"/>
+        <w:sz w:val="20"/>
+      </w:rPr>
+    </w:lvl>
+    <w:lvl w:ilvl="2" w:tentative="1">
+      <w:start w:val="1"/>
+      <w:numFmt w:val="bullet"/>
+      <w:lvlText w:val=""/>
+      <w:lvlJc w:val="left"/>
+      <w:pPr>
+        <w:tabs>
+          <w:tab w:val="num" w:pos="2160"/>
+        </w:tabs>
+        <w:ind w:left="2160" w:hanging="360"/>
+      </w:pPr>
+      <w:rPr>
+        <w:rFonts w:ascii="Wingdings" w:hAnsi="Wingdings" w:hint="default"/>
+        <w:sz w:val="20"/>
+      </w:rPr>
+    </w:lvl>
+    <w:lvl w:ilvl="3" w:tentative="1">
+      <w:start w:val="1"/>
+      <w:numFmt w:val="bullet"/>
+      <w:lvlText w:val=""/>
+      <w:lvlJc w:val="left"/>
+      <w:pPr>
+        <w:tabs>
+          <w:tab w:val="num" w:pos="2880"/>
+        </w:tabs>
+        <w:ind w:left="2880" w:hanging="360"/>
+      </w:pPr>
+      <w:rPr>
+        <w:rFonts w:ascii="Wingdings" w:hAnsi="Wingdings" w:hint="default"/>
+        <w:sz w:val="20"/>
+      </w:rPr>
+    </w:lvl>
+    <w:lvl w:ilvl="4" w:tentative="1">
+      <w:start w:val="1"/>
+      <w:numFmt w:val="bullet"/>
+      <w:lvlText w:val=""/>
+      <w:lvlJc w:val="left"/>
+      <w:pPr>
+        <w:tabs>
+          <w:tab w:val="num" w:pos="3600"/>
+        </w:tabs>
+        <w:ind w:left="3600" w:hanging="360"/>
+      </w:pPr>
+      <w:rPr>
+        <w:rFonts w:ascii="Wingdings" w:hAnsi="Wingdings" w:hint="default"/>
+        <w:sz w:val="20"/>
+      </w:rPr>
+    </w:lvl>
+    <w:lvl w:ilvl="5" w:tentative="1">
+      <w:start w:val="1"/>
+      <w:numFmt w:val="bullet"/>
+      <w:lvlText w:val=""/>
+      <w:lvlJc w:val="left"/>
+      <w:pPr>
+        <w:tabs>
+          <w:tab w:val="num" w:pos="4320"/>
+        </w:tabs>
+        <w:ind w:left="4320" w:hanging="360"/>
+      </w:pPr>
+      <w:rPr>
+        <w:rFonts w:ascii="Wingdings" w:hAnsi="Wingdings" w:hint="default"/>
+        <w:sz w:val="20"/>
+      </w:rPr>
+    </w:lvl>
+    <w:lvl w:ilvl="6" w:tentative="1">
+      <w:start w:val="1"/>
+      <w:numFmt w:val="bullet"/>
+      <w:lvlText w:val=""/>
+      <w:lvlJc w:val="left"/>
+      <w:pPr>
+        <w:tabs>
+          <w:tab w:val="num" w:pos="5040"/>
+        </w:tabs>
+        <w:ind w:left="5040" w:hanging="360"/>
+      </w:pPr>
+      <w:rPr>
+        <w:rFonts w:ascii="Wingdings" w:hAnsi="Wingdings" w:hint="default"/>
+        <w:sz w:val="20"/>
+      </w:rPr>
+    </w:lvl>
+    <w:lvl w:ilvl="7" w:tentative="1">
+      <w:start w:val="1"/>
+      <w:numFmt w:val="bullet"/>
+      <w:lvlText w:val=""/>
+      <w:lvlJc w:val="left"/>
+      <w:pPr>
+        <w:tabs>
+          <w:tab w:val="num" w:pos="5760"/>
+        </w:tabs>
+        <w:ind w:left="5760" w:hanging="360"/>
+      </w:pPr>
+      <w:rPr>
+        <w:rFonts w:ascii="Wingdings" w:hAnsi="Wingdings" w:hint="default"/>
+        <w:sz w:val="20"/>
+      </w:rPr>
+    </w:lvl>
+    <w:lvl w:ilvl="8" w:tentative="1">
+      <w:start w:val="1"/>
+      <w:numFmt w:val="bullet"/>
+      <w:lvlText w:val=""/>
+      <w:lvlJc w:val="left"/>
+      <w:pPr>
+        <w:tabs>
+          <w:tab w:val="num" w:pos="6480"/>
+        </w:tabs>
+        <w:ind w:left="6480" w:hanging="360"/>
+      </w:pPr>
+      <w:rPr>
+        <w:rFonts w:ascii="Wingdings" w:hAnsi="Wingdings" w:hint="default"/>
+        <w:sz w:val="20"/>
+      </w:rPr>
+    </w:lvl>
+  </w:abstractNum>
+  <w:abstractNum w:abstractNumId="97" w15:restartNumberingAfterBreak="0">
     <w:nsid w:val="30D8133A"/>
     <w:multiLevelType w:val="multilevel"/>
     <w:tmpl w:val="859407CA"/>
@@ -47484,7 +50581,7 @@
       </w:rPr>
     </w:lvl>
   </w:abstractNum>
-  <w:abstractNum w:abstractNumId="94" w15:restartNumberingAfterBreak="0">
+  <w:abstractNum w:abstractNumId="98" w15:restartNumberingAfterBreak="0">
     <w:nsid w:val="323F4517"/>
     <w:multiLevelType w:val="multilevel"/>
     <w:tmpl w:val="AA80A3FC"/>
@@ -47633,7 +50730,7 @@
       </w:rPr>
     </w:lvl>
   </w:abstractNum>
-  <w:abstractNum w:abstractNumId="95" w15:restartNumberingAfterBreak="0">
+  <w:abstractNum w:abstractNumId="99" w15:restartNumberingAfterBreak="0">
     <w:nsid w:val="324A0393"/>
     <w:multiLevelType w:val="multilevel"/>
     <w:tmpl w:val="AABC6DC6"/>
@@ -47746,7 +50843,7 @@
       </w:pPr>
     </w:lvl>
   </w:abstractNum>
-  <w:abstractNum w:abstractNumId="96" w15:restartNumberingAfterBreak="0">
+  <w:abstractNum w:abstractNumId="100" w15:restartNumberingAfterBreak="0">
     <w:nsid w:val="342C4763"/>
     <w:multiLevelType w:val="multilevel"/>
     <w:tmpl w:val="CA000D02"/>
@@ -47895,7 +50992,7 @@
       </w:rPr>
     </w:lvl>
   </w:abstractNum>
-  <w:abstractNum w:abstractNumId="97" w15:restartNumberingAfterBreak="0">
+  <w:abstractNum w:abstractNumId="101" w15:restartNumberingAfterBreak="0">
     <w:nsid w:val="350D7D78"/>
     <w:multiLevelType w:val="multilevel"/>
     <w:tmpl w:val="54D8700A"/>
@@ -48044,7 +51141,7 @@
       </w:rPr>
     </w:lvl>
   </w:abstractNum>
-  <w:abstractNum w:abstractNumId="98" w15:restartNumberingAfterBreak="0">
+  <w:abstractNum w:abstractNumId="102" w15:restartNumberingAfterBreak="0">
     <w:nsid w:val="352509F2"/>
     <w:multiLevelType w:val="hybridMultilevel"/>
     <w:tmpl w:val="51CC642C"/>
@@ -48157,7 +51254,7 @@
       </w:rPr>
     </w:lvl>
   </w:abstractNum>
-  <w:abstractNum w:abstractNumId="99" w15:restartNumberingAfterBreak="0">
+  <w:abstractNum w:abstractNumId="103" w15:restartNumberingAfterBreak="0">
     <w:nsid w:val="35C63395"/>
     <w:multiLevelType w:val="multilevel"/>
     <w:tmpl w:val="2D440A10"/>
@@ -48306,7 +51403,7 @@
       </w:rPr>
     </w:lvl>
   </w:abstractNum>
-  <w:abstractNum w:abstractNumId="100" w15:restartNumberingAfterBreak="0">
+  <w:abstractNum w:abstractNumId="104" w15:restartNumberingAfterBreak="0">
     <w:nsid w:val="366E4D2F"/>
     <w:multiLevelType w:val="multilevel"/>
     <w:tmpl w:val="870A21E2"/>
@@ -48455,7 +51552,7 @@
       </w:rPr>
     </w:lvl>
   </w:abstractNum>
-  <w:abstractNum w:abstractNumId="101" w15:restartNumberingAfterBreak="0">
+  <w:abstractNum w:abstractNumId="105" w15:restartNumberingAfterBreak="0">
     <w:nsid w:val="37044091"/>
     <w:multiLevelType w:val="hybridMultilevel"/>
     <w:tmpl w:val="6000788A"/>
@@ -48568,7 +51665,7 @@
       </w:rPr>
     </w:lvl>
   </w:abstractNum>
-  <w:abstractNum w:abstractNumId="102" w15:restartNumberingAfterBreak="0">
+  <w:abstractNum w:abstractNumId="106" w15:restartNumberingAfterBreak="0">
     <w:nsid w:val="38112272"/>
     <w:multiLevelType w:val="multilevel"/>
     <w:tmpl w:val="6F22D228"/>
@@ -48681,7 +51778,7 @@
       </w:pPr>
     </w:lvl>
   </w:abstractNum>
-  <w:abstractNum w:abstractNumId="103" w15:restartNumberingAfterBreak="0">
+  <w:abstractNum w:abstractNumId="107" w15:restartNumberingAfterBreak="0">
     <w:nsid w:val="384D2E7A"/>
     <w:multiLevelType w:val="multilevel"/>
     <w:tmpl w:val="8D825B1E"/>
@@ -48830,7 +51927,156 @@
       </w:rPr>
     </w:lvl>
   </w:abstractNum>
-  <w:abstractNum w:abstractNumId="104" w15:restartNumberingAfterBreak="0">
+  <w:abstractNum w:abstractNumId="108" w15:restartNumberingAfterBreak="0">
+    <w:nsid w:val="389576EA"/>
+    <w:multiLevelType w:val="multilevel"/>
+    <w:tmpl w:val="A06E2220"/>
+    <w:lvl w:ilvl="0">
+      <w:start w:val="1"/>
+      <w:numFmt w:val="bullet"/>
+      <w:lvlText w:val=""/>
+      <w:lvlJc w:val="left"/>
+      <w:pPr>
+        <w:tabs>
+          <w:tab w:val="num" w:pos="720"/>
+        </w:tabs>
+        <w:ind w:left="720" w:hanging="360"/>
+      </w:pPr>
+      <w:rPr>
+        <w:rFonts w:ascii="Symbol" w:hAnsi="Symbol" w:hint="default"/>
+        <w:sz w:val="20"/>
+      </w:rPr>
+    </w:lvl>
+    <w:lvl w:ilvl="1" w:tentative="1">
+      <w:start w:val="1"/>
+      <w:numFmt w:val="bullet"/>
+      <w:lvlText w:val="o"/>
+      <w:lvlJc w:val="left"/>
+      <w:pPr>
+        <w:tabs>
+          <w:tab w:val="num" w:pos="1440"/>
+        </w:tabs>
+        <w:ind w:left="1440" w:hanging="360"/>
+      </w:pPr>
+      <w:rPr>
+        <w:rFonts w:ascii="Courier New" w:hAnsi="Courier New" w:hint="default"/>
+        <w:sz w:val="20"/>
+      </w:rPr>
+    </w:lvl>
+    <w:lvl w:ilvl="2" w:tentative="1">
+      <w:start w:val="1"/>
+      <w:numFmt w:val="bullet"/>
+      <w:lvlText w:val=""/>
+      <w:lvlJc w:val="left"/>
+      <w:pPr>
+        <w:tabs>
+          <w:tab w:val="num" w:pos="2160"/>
+        </w:tabs>
+        <w:ind w:left="2160" w:hanging="360"/>
+      </w:pPr>
+      <w:rPr>
+        <w:rFonts w:ascii="Wingdings" w:hAnsi="Wingdings" w:hint="default"/>
+        <w:sz w:val="20"/>
+      </w:rPr>
+    </w:lvl>
+    <w:lvl w:ilvl="3" w:tentative="1">
+      <w:start w:val="1"/>
+      <w:numFmt w:val="bullet"/>
+      <w:lvlText w:val=""/>
+      <w:lvlJc w:val="left"/>
+      <w:pPr>
+        <w:tabs>
+          <w:tab w:val="num" w:pos="2880"/>
+        </w:tabs>
+        <w:ind w:left="2880" w:hanging="360"/>
+      </w:pPr>
+      <w:rPr>
+        <w:rFonts w:ascii="Wingdings" w:hAnsi="Wingdings" w:hint="default"/>
+        <w:sz w:val="20"/>
+      </w:rPr>
+    </w:lvl>
+    <w:lvl w:ilvl="4" w:tentative="1">
+      <w:start w:val="1"/>
+      <w:numFmt w:val="bullet"/>
+      <w:lvlText w:val=""/>
+      <w:lvlJc w:val="left"/>
+      <w:pPr>
+        <w:tabs>
+          <w:tab w:val="num" w:pos="3600"/>
+        </w:tabs>
+        <w:ind w:left="3600" w:hanging="360"/>
+      </w:pPr>
+      <w:rPr>
+        <w:rFonts w:ascii="Wingdings" w:hAnsi="Wingdings" w:hint="default"/>
+        <w:sz w:val="20"/>
+      </w:rPr>
+    </w:lvl>
+    <w:lvl w:ilvl="5" w:tentative="1">
+      <w:start w:val="1"/>
+      <w:numFmt w:val="bullet"/>
+      <w:lvlText w:val=""/>
+      <w:lvlJc w:val="left"/>
+      <w:pPr>
+        <w:tabs>
+          <w:tab w:val="num" w:pos="4320"/>
+        </w:tabs>
+        <w:ind w:left="4320" w:hanging="360"/>
+      </w:pPr>
+      <w:rPr>
+        <w:rFonts w:ascii="Wingdings" w:hAnsi="Wingdings" w:hint="default"/>
+        <w:sz w:val="20"/>
+      </w:rPr>
+    </w:lvl>
+    <w:lvl w:ilvl="6" w:tentative="1">
+      <w:start w:val="1"/>
+      <w:numFmt w:val="bullet"/>
+      <w:lvlText w:val=""/>
+      <w:lvlJc w:val="left"/>
+      <w:pPr>
+        <w:tabs>
+          <w:tab w:val="num" w:pos="5040"/>
+        </w:tabs>
+        <w:ind w:left="5040" w:hanging="360"/>
+      </w:pPr>
+      <w:rPr>
+        <w:rFonts w:ascii="Wingdings" w:hAnsi="Wingdings" w:hint="default"/>
+        <w:sz w:val="20"/>
+      </w:rPr>
+    </w:lvl>
+    <w:lvl w:ilvl="7" w:tentative="1">
+      <w:start w:val="1"/>
+      <w:numFmt w:val="bullet"/>
+      <w:lvlText w:val=""/>
+      <w:lvlJc w:val="left"/>
+      <w:pPr>
+        <w:tabs>
+          <w:tab w:val="num" w:pos="5760"/>
+        </w:tabs>
+        <w:ind w:left="5760" w:hanging="360"/>
+      </w:pPr>
+      <w:rPr>
+        <w:rFonts w:ascii="Wingdings" w:hAnsi="Wingdings" w:hint="default"/>
+        <w:sz w:val="20"/>
+      </w:rPr>
+    </w:lvl>
+    <w:lvl w:ilvl="8" w:tentative="1">
+      <w:start w:val="1"/>
+      <w:numFmt w:val="bullet"/>
+      <w:lvlText w:val=""/>
+      <w:lvlJc w:val="left"/>
+      <w:pPr>
+        <w:tabs>
+          <w:tab w:val="num" w:pos="6480"/>
+        </w:tabs>
+        <w:ind w:left="6480" w:hanging="360"/>
+      </w:pPr>
+      <w:rPr>
+        <w:rFonts w:ascii="Wingdings" w:hAnsi="Wingdings" w:hint="default"/>
+        <w:sz w:val="20"/>
+      </w:rPr>
+    </w:lvl>
+  </w:abstractNum>
+  <w:abstractNum w:abstractNumId="109" w15:restartNumberingAfterBreak="0">
     <w:nsid w:val="396877C5"/>
     <w:multiLevelType w:val="hybridMultilevel"/>
     <w:tmpl w:val="45729772"/>
@@ -48943,7 +52189,7 @@
       </w:rPr>
     </w:lvl>
   </w:abstractNum>
-  <w:abstractNum w:abstractNumId="105" w15:restartNumberingAfterBreak="0">
+  <w:abstractNum w:abstractNumId="110" w15:restartNumberingAfterBreak="0">
     <w:nsid w:val="39900EF3"/>
     <w:multiLevelType w:val="multilevel"/>
     <w:tmpl w:val="63B6CD3A"/>
@@ -49092,7 +52338,7 @@
       </w:rPr>
     </w:lvl>
   </w:abstractNum>
-  <w:abstractNum w:abstractNumId="106" w15:restartNumberingAfterBreak="0">
+  <w:abstractNum w:abstractNumId="111" w15:restartNumberingAfterBreak="0">
     <w:nsid w:val="39FA5F5A"/>
     <w:multiLevelType w:val="multilevel"/>
     <w:tmpl w:val="9EEC7102"/>
@@ -49241,7 +52487,7 @@
       </w:rPr>
     </w:lvl>
   </w:abstractNum>
-  <w:abstractNum w:abstractNumId="107" w15:restartNumberingAfterBreak="0">
+  <w:abstractNum w:abstractNumId="112" w15:restartNumberingAfterBreak="0">
     <w:nsid w:val="3B223A10"/>
     <w:multiLevelType w:val="multilevel"/>
     <w:tmpl w:val="8DC0682E"/>
@@ -49390,7 +52636,7 @@
       </w:rPr>
     </w:lvl>
   </w:abstractNum>
-  <w:abstractNum w:abstractNumId="108" w15:restartNumberingAfterBreak="0">
+  <w:abstractNum w:abstractNumId="113" w15:restartNumberingAfterBreak="0">
     <w:nsid w:val="3B5E3E19"/>
     <w:multiLevelType w:val="multilevel"/>
     <w:tmpl w:val="28E0A51E"/>
@@ -49539,7 +52785,7 @@
       </w:rPr>
     </w:lvl>
   </w:abstractNum>
-  <w:abstractNum w:abstractNumId="109" w15:restartNumberingAfterBreak="0">
+  <w:abstractNum w:abstractNumId="114" w15:restartNumberingAfterBreak="0">
     <w:nsid w:val="3C875026"/>
     <w:multiLevelType w:val="multilevel"/>
     <w:tmpl w:val="ED1E354E"/>
@@ -49688,7 +52934,7 @@
       </w:rPr>
     </w:lvl>
   </w:abstractNum>
-  <w:abstractNum w:abstractNumId="110" w15:restartNumberingAfterBreak="0">
+  <w:abstractNum w:abstractNumId="115" w15:restartNumberingAfterBreak="0">
     <w:nsid w:val="3E7D02BD"/>
     <w:multiLevelType w:val="multilevel"/>
     <w:tmpl w:val="704A3DD6"/>
@@ -49837,7 +53083,7 @@
       </w:rPr>
     </w:lvl>
   </w:abstractNum>
-  <w:abstractNum w:abstractNumId="111" w15:restartNumberingAfterBreak="0">
+  <w:abstractNum w:abstractNumId="116" w15:restartNumberingAfterBreak="0">
     <w:nsid w:val="3EF155C1"/>
     <w:multiLevelType w:val="multilevel"/>
     <w:tmpl w:val="16726164"/>
@@ -49950,7 +53196,7 @@
       </w:pPr>
     </w:lvl>
   </w:abstractNum>
-  <w:abstractNum w:abstractNumId="112" w15:restartNumberingAfterBreak="0">
+  <w:abstractNum w:abstractNumId="117" w15:restartNumberingAfterBreak="0">
     <w:nsid w:val="3F2F266F"/>
     <w:multiLevelType w:val="multilevel"/>
     <w:tmpl w:val="47029B42"/>
@@ -50099,7 +53345,7 @@
       </w:rPr>
     </w:lvl>
   </w:abstractNum>
-  <w:abstractNum w:abstractNumId="113" w15:restartNumberingAfterBreak="0">
+  <w:abstractNum w:abstractNumId="118" w15:restartNumberingAfterBreak="0">
     <w:nsid w:val="3F817E33"/>
     <w:multiLevelType w:val="multilevel"/>
     <w:tmpl w:val="7D862006"/>
@@ -50212,7 +53458,7 @@
       </w:pPr>
     </w:lvl>
   </w:abstractNum>
-  <w:abstractNum w:abstractNumId="114" w15:restartNumberingAfterBreak="0">
+  <w:abstractNum w:abstractNumId="119" w15:restartNumberingAfterBreak="0">
     <w:nsid w:val="3FEF6600"/>
     <w:multiLevelType w:val="multilevel"/>
     <w:tmpl w:val="BB122CBC"/>
@@ -50361,7 +53607,7 @@
       </w:rPr>
     </w:lvl>
   </w:abstractNum>
-  <w:abstractNum w:abstractNumId="115" w15:restartNumberingAfterBreak="0">
+  <w:abstractNum w:abstractNumId="120" w15:restartNumberingAfterBreak="0">
     <w:nsid w:val="414F36CC"/>
     <w:multiLevelType w:val="multilevel"/>
     <w:tmpl w:val="FB1E48FC"/>
@@ -50474,7 +53720,7 @@
       </w:pPr>
     </w:lvl>
   </w:abstractNum>
-  <w:abstractNum w:abstractNumId="116" w15:restartNumberingAfterBreak="0">
+  <w:abstractNum w:abstractNumId="121" w15:restartNumberingAfterBreak="0">
     <w:nsid w:val="415237A1"/>
     <w:multiLevelType w:val="multilevel"/>
     <w:tmpl w:val="987A0770"/>
@@ -50587,7 +53833,7 @@
       </w:pPr>
     </w:lvl>
   </w:abstractNum>
-  <w:abstractNum w:abstractNumId="117" w15:restartNumberingAfterBreak="0">
+  <w:abstractNum w:abstractNumId="122" w15:restartNumberingAfterBreak="0">
     <w:nsid w:val="41603732"/>
     <w:multiLevelType w:val="multilevel"/>
     <w:tmpl w:val="71A89B48"/>
@@ -50700,7 +53946,7 @@
       </w:pPr>
     </w:lvl>
   </w:abstractNum>
-  <w:abstractNum w:abstractNumId="118" w15:restartNumberingAfterBreak="0">
+  <w:abstractNum w:abstractNumId="123" w15:restartNumberingAfterBreak="0">
     <w:nsid w:val="4177446E"/>
     <w:multiLevelType w:val="multilevel"/>
     <w:tmpl w:val="CE8A0626"/>
@@ -50849,7 +54095,7 @@
       </w:rPr>
     </w:lvl>
   </w:abstractNum>
-  <w:abstractNum w:abstractNumId="119" w15:restartNumberingAfterBreak="0">
+  <w:abstractNum w:abstractNumId="124" w15:restartNumberingAfterBreak="0">
     <w:nsid w:val="429E5F3D"/>
     <w:multiLevelType w:val="multilevel"/>
     <w:tmpl w:val="08EA6C3E"/>
@@ -50962,7 +54208,7 @@
       </w:pPr>
     </w:lvl>
   </w:abstractNum>
-  <w:abstractNum w:abstractNumId="120" w15:restartNumberingAfterBreak="0">
+  <w:abstractNum w:abstractNumId="125" w15:restartNumberingAfterBreak="0">
     <w:nsid w:val="42A735EB"/>
     <w:multiLevelType w:val="multilevel"/>
     <w:tmpl w:val="8E2480D8"/>
@@ -51111,7 +54357,7 @@
       </w:rPr>
     </w:lvl>
   </w:abstractNum>
-  <w:abstractNum w:abstractNumId="121" w15:restartNumberingAfterBreak="0">
+  <w:abstractNum w:abstractNumId="126" w15:restartNumberingAfterBreak="0">
     <w:nsid w:val="439440B0"/>
     <w:multiLevelType w:val="multilevel"/>
     <w:tmpl w:val="A3BABC86"/>
@@ -51260,7 +54506,7 @@
       </w:rPr>
     </w:lvl>
   </w:abstractNum>
-  <w:abstractNum w:abstractNumId="122" w15:restartNumberingAfterBreak="0">
+  <w:abstractNum w:abstractNumId="127" w15:restartNumberingAfterBreak="0">
     <w:nsid w:val="44215D49"/>
     <w:multiLevelType w:val="multilevel"/>
     <w:tmpl w:val="F9909638"/>
@@ -51409,7 +54655,7 @@
       </w:rPr>
     </w:lvl>
   </w:abstractNum>
-  <w:abstractNum w:abstractNumId="123" w15:restartNumberingAfterBreak="0">
+  <w:abstractNum w:abstractNumId="128" w15:restartNumberingAfterBreak="0">
     <w:nsid w:val="447168F6"/>
     <w:multiLevelType w:val="multilevel"/>
     <w:tmpl w:val="050C2190"/>
@@ -51558,7 +54804,7 @@
       </w:rPr>
     </w:lvl>
   </w:abstractNum>
-  <w:abstractNum w:abstractNumId="124" w15:restartNumberingAfterBreak="0">
+  <w:abstractNum w:abstractNumId="129" w15:restartNumberingAfterBreak="0">
     <w:nsid w:val="447F0F00"/>
     <w:multiLevelType w:val="multilevel"/>
     <w:tmpl w:val="651425AA"/>
@@ -51707,7 +54953,7 @@
       </w:rPr>
     </w:lvl>
   </w:abstractNum>
-  <w:abstractNum w:abstractNumId="125" w15:restartNumberingAfterBreak="0">
+  <w:abstractNum w:abstractNumId="130" w15:restartNumberingAfterBreak="0">
     <w:nsid w:val="449B2F34"/>
     <w:multiLevelType w:val="multilevel"/>
     <w:tmpl w:val="271224CE"/>
@@ -51820,7 +55066,7 @@
       </w:pPr>
     </w:lvl>
   </w:abstractNum>
-  <w:abstractNum w:abstractNumId="126" w15:restartNumberingAfterBreak="0">
+  <w:abstractNum w:abstractNumId="131" w15:restartNumberingAfterBreak="0">
     <w:nsid w:val="45406291"/>
     <w:multiLevelType w:val="multilevel"/>
     <w:tmpl w:val="67189F14"/>
@@ -51933,7 +55179,7 @@
       </w:pPr>
     </w:lvl>
   </w:abstractNum>
-  <w:abstractNum w:abstractNumId="127" w15:restartNumberingAfterBreak="0">
+  <w:abstractNum w:abstractNumId="132" w15:restartNumberingAfterBreak="0">
     <w:nsid w:val="475000FB"/>
     <w:multiLevelType w:val="multilevel"/>
     <w:tmpl w:val="8F203504"/>
@@ -52046,7 +55292,7 @@
       </w:pPr>
     </w:lvl>
   </w:abstractNum>
-  <w:abstractNum w:abstractNumId="128" w15:restartNumberingAfterBreak="0">
+  <w:abstractNum w:abstractNumId="133" w15:restartNumberingAfterBreak="0">
     <w:nsid w:val="479313F9"/>
     <w:multiLevelType w:val="multilevel"/>
     <w:tmpl w:val="DFD0C494"/>
@@ -52195,7 +55441,7 @@
       </w:rPr>
     </w:lvl>
   </w:abstractNum>
-  <w:abstractNum w:abstractNumId="129" w15:restartNumberingAfterBreak="0">
+  <w:abstractNum w:abstractNumId="134" w15:restartNumberingAfterBreak="0">
     <w:nsid w:val="47C10224"/>
     <w:multiLevelType w:val="multilevel"/>
     <w:tmpl w:val="BF20BB58"/>
@@ -52316,7 +55562,7 @@
       </w:pPr>
     </w:lvl>
   </w:abstractNum>
-  <w:abstractNum w:abstractNumId="130" w15:restartNumberingAfterBreak="0">
+  <w:abstractNum w:abstractNumId="135" w15:restartNumberingAfterBreak="0">
     <w:nsid w:val="47C217DE"/>
     <w:multiLevelType w:val="multilevel"/>
     <w:tmpl w:val="CE5E6B34"/>
@@ -52433,7 +55679,7 @@
       </w:pPr>
     </w:lvl>
   </w:abstractNum>
-  <w:abstractNum w:abstractNumId="131" w15:restartNumberingAfterBreak="0">
+  <w:abstractNum w:abstractNumId="136" w15:restartNumberingAfterBreak="0">
     <w:nsid w:val="47CA4DF3"/>
     <w:multiLevelType w:val="multilevel"/>
     <w:tmpl w:val="3720552C"/>
@@ -52546,7 +55792,7 @@
       </w:pPr>
     </w:lvl>
   </w:abstractNum>
-  <w:abstractNum w:abstractNumId="132" w15:restartNumberingAfterBreak="0">
+  <w:abstractNum w:abstractNumId="137" w15:restartNumberingAfterBreak="0">
     <w:nsid w:val="49324CFC"/>
     <w:multiLevelType w:val="multilevel"/>
     <w:tmpl w:val="43884F10"/>
@@ -52659,7 +55905,7 @@
       </w:pPr>
     </w:lvl>
   </w:abstractNum>
-  <w:abstractNum w:abstractNumId="133" w15:restartNumberingAfterBreak="0">
+  <w:abstractNum w:abstractNumId="138" w15:restartNumberingAfterBreak="0">
     <w:nsid w:val="494E01AA"/>
     <w:multiLevelType w:val="multilevel"/>
     <w:tmpl w:val="17E05C80"/>
@@ -52808,7 +56054,156 @@
       </w:rPr>
     </w:lvl>
   </w:abstractNum>
-  <w:abstractNum w:abstractNumId="134" w15:restartNumberingAfterBreak="0">
+  <w:abstractNum w:abstractNumId="139" w15:restartNumberingAfterBreak="0">
+    <w:nsid w:val="495D2E0F"/>
+    <w:multiLevelType w:val="multilevel"/>
+    <w:tmpl w:val="5B44A7C4"/>
+    <w:lvl w:ilvl="0">
+      <w:start w:val="1"/>
+      <w:numFmt w:val="bullet"/>
+      <w:lvlText w:val=""/>
+      <w:lvlJc w:val="left"/>
+      <w:pPr>
+        <w:tabs>
+          <w:tab w:val="num" w:pos="720"/>
+        </w:tabs>
+        <w:ind w:left="720" w:hanging="360"/>
+      </w:pPr>
+      <w:rPr>
+        <w:rFonts w:ascii="Symbol" w:hAnsi="Symbol" w:hint="default"/>
+        <w:sz w:val="20"/>
+      </w:rPr>
+    </w:lvl>
+    <w:lvl w:ilvl="1" w:tentative="1">
+      <w:start w:val="1"/>
+      <w:numFmt w:val="bullet"/>
+      <w:lvlText w:val="o"/>
+      <w:lvlJc w:val="left"/>
+      <w:pPr>
+        <w:tabs>
+          <w:tab w:val="num" w:pos="1440"/>
+        </w:tabs>
+        <w:ind w:left="1440" w:hanging="360"/>
+      </w:pPr>
+      <w:rPr>
+        <w:rFonts w:ascii="Courier New" w:hAnsi="Courier New" w:hint="default"/>
+        <w:sz w:val="20"/>
+      </w:rPr>
+    </w:lvl>
+    <w:lvl w:ilvl="2" w:tentative="1">
+      <w:start w:val="1"/>
+      <w:numFmt w:val="bullet"/>
+      <w:lvlText w:val=""/>
+      <w:lvlJc w:val="left"/>
+      <w:pPr>
+        <w:tabs>
+          <w:tab w:val="num" w:pos="2160"/>
+        </w:tabs>
+        <w:ind w:left="2160" w:hanging="360"/>
+      </w:pPr>
+      <w:rPr>
+        <w:rFonts w:ascii="Wingdings" w:hAnsi="Wingdings" w:hint="default"/>
+        <w:sz w:val="20"/>
+      </w:rPr>
+    </w:lvl>
+    <w:lvl w:ilvl="3" w:tentative="1">
+      <w:start w:val="1"/>
+      <w:numFmt w:val="bullet"/>
+      <w:lvlText w:val=""/>
+      <w:lvlJc w:val="left"/>
+      <w:pPr>
+        <w:tabs>
+          <w:tab w:val="num" w:pos="2880"/>
+        </w:tabs>
+        <w:ind w:left="2880" w:hanging="360"/>
+      </w:pPr>
+      <w:rPr>
+        <w:rFonts w:ascii="Wingdings" w:hAnsi="Wingdings" w:hint="default"/>
+        <w:sz w:val="20"/>
+      </w:rPr>
+    </w:lvl>
+    <w:lvl w:ilvl="4" w:tentative="1">
+      <w:start w:val="1"/>
+      <w:numFmt w:val="bullet"/>
+      <w:lvlText w:val=""/>
+      <w:lvlJc w:val="left"/>
+      <w:pPr>
+        <w:tabs>
+          <w:tab w:val="num" w:pos="3600"/>
+        </w:tabs>
+        <w:ind w:left="3600" w:hanging="360"/>
+      </w:pPr>
+      <w:rPr>
+        <w:rFonts w:ascii="Wingdings" w:hAnsi="Wingdings" w:hint="default"/>
+        <w:sz w:val="20"/>
+      </w:rPr>
+    </w:lvl>
+    <w:lvl w:ilvl="5" w:tentative="1">
+      <w:start w:val="1"/>
+      <w:numFmt w:val="bullet"/>
+      <w:lvlText w:val=""/>
+      <w:lvlJc w:val="left"/>
+      <w:pPr>
+        <w:tabs>
+          <w:tab w:val="num" w:pos="4320"/>
+        </w:tabs>
+        <w:ind w:left="4320" w:hanging="360"/>
+      </w:pPr>
+      <w:rPr>
+        <w:rFonts w:ascii="Wingdings" w:hAnsi="Wingdings" w:hint="default"/>
+        <w:sz w:val="20"/>
+      </w:rPr>
+    </w:lvl>
+    <w:lvl w:ilvl="6" w:tentative="1">
+      <w:start w:val="1"/>
+      <w:numFmt w:val="bullet"/>
+      <w:lvlText w:val=""/>
+      <w:lvlJc w:val="left"/>
+      <w:pPr>
+        <w:tabs>
+          <w:tab w:val="num" w:pos="5040"/>
+        </w:tabs>
+        <w:ind w:left="5040" w:hanging="360"/>
+      </w:pPr>
+      <w:rPr>
+        <w:rFonts w:ascii="Wingdings" w:hAnsi="Wingdings" w:hint="default"/>
+        <w:sz w:val="20"/>
+      </w:rPr>
+    </w:lvl>
+    <w:lvl w:ilvl="7" w:tentative="1">
+      <w:start w:val="1"/>
+      <w:numFmt w:val="bullet"/>
+      <w:lvlText w:val=""/>
+      <w:lvlJc w:val="left"/>
+      <w:pPr>
+        <w:tabs>
+          <w:tab w:val="num" w:pos="5760"/>
+        </w:tabs>
+        <w:ind w:left="5760" w:hanging="360"/>
+      </w:pPr>
+      <w:rPr>
+        <w:rFonts w:ascii="Wingdings" w:hAnsi="Wingdings" w:hint="default"/>
+        <w:sz w:val="20"/>
+      </w:rPr>
+    </w:lvl>
+    <w:lvl w:ilvl="8" w:tentative="1">
+      <w:start w:val="1"/>
+      <w:numFmt w:val="bullet"/>
+      <w:lvlText w:val=""/>
+      <w:lvlJc w:val="left"/>
+      <w:pPr>
+        <w:tabs>
+          <w:tab w:val="num" w:pos="6480"/>
+        </w:tabs>
+        <w:ind w:left="6480" w:hanging="360"/>
+      </w:pPr>
+      <w:rPr>
+        <w:rFonts w:ascii="Wingdings" w:hAnsi="Wingdings" w:hint="default"/>
+        <w:sz w:val="20"/>
+      </w:rPr>
+    </w:lvl>
+  </w:abstractNum>
+  <w:abstractNum w:abstractNumId="140" w15:restartNumberingAfterBreak="0">
     <w:nsid w:val="49895452"/>
     <w:multiLevelType w:val="multilevel"/>
     <w:tmpl w:val="36B8A468"/>
@@ -52957,7 +56352,7 @@
       </w:rPr>
     </w:lvl>
   </w:abstractNum>
-  <w:abstractNum w:abstractNumId="135" w15:restartNumberingAfterBreak="0">
+  <w:abstractNum w:abstractNumId="141" w15:restartNumberingAfterBreak="0">
     <w:nsid w:val="499D6086"/>
     <w:multiLevelType w:val="multilevel"/>
     <w:tmpl w:val="713EF62E"/>
@@ -53070,7 +56465,7 @@
       </w:pPr>
     </w:lvl>
   </w:abstractNum>
-  <w:abstractNum w:abstractNumId="136" w15:restartNumberingAfterBreak="0">
+  <w:abstractNum w:abstractNumId="142" w15:restartNumberingAfterBreak="0">
     <w:nsid w:val="4A17252D"/>
     <w:multiLevelType w:val="multilevel"/>
     <w:tmpl w:val="C8A8910C"/>
@@ -53219,7 +56614,7 @@
       </w:rPr>
     </w:lvl>
   </w:abstractNum>
-  <w:abstractNum w:abstractNumId="137" w15:restartNumberingAfterBreak="0">
+  <w:abstractNum w:abstractNumId="143" w15:restartNumberingAfterBreak="0">
     <w:nsid w:val="4A5C02B8"/>
     <w:multiLevelType w:val="multilevel"/>
     <w:tmpl w:val="1D5CD2B4"/>
@@ -53332,7 +56727,156 @@
       </w:pPr>
     </w:lvl>
   </w:abstractNum>
-  <w:abstractNum w:abstractNumId="138" w15:restartNumberingAfterBreak="0">
+  <w:abstractNum w:abstractNumId="144" w15:restartNumberingAfterBreak="0">
+    <w:nsid w:val="4BAD7D1E"/>
+    <w:multiLevelType w:val="multilevel"/>
+    <w:tmpl w:val="854AC8B8"/>
+    <w:lvl w:ilvl="0">
+      <w:start w:val="1"/>
+      <w:numFmt w:val="bullet"/>
+      <w:lvlText w:val=""/>
+      <w:lvlJc w:val="left"/>
+      <w:pPr>
+        <w:tabs>
+          <w:tab w:val="num" w:pos="720"/>
+        </w:tabs>
+        <w:ind w:left="720" w:hanging="360"/>
+      </w:pPr>
+      <w:rPr>
+        <w:rFonts w:ascii="Symbol" w:hAnsi="Symbol" w:hint="default"/>
+        <w:sz w:val="20"/>
+      </w:rPr>
+    </w:lvl>
+    <w:lvl w:ilvl="1" w:tentative="1">
+      <w:start w:val="1"/>
+      <w:numFmt w:val="bullet"/>
+      <w:lvlText w:val="o"/>
+      <w:lvlJc w:val="left"/>
+      <w:pPr>
+        <w:tabs>
+          <w:tab w:val="num" w:pos="1440"/>
+        </w:tabs>
+        <w:ind w:left="1440" w:hanging="360"/>
+      </w:pPr>
+      <w:rPr>
+        <w:rFonts w:ascii="Courier New" w:hAnsi="Courier New" w:hint="default"/>
+        <w:sz w:val="20"/>
+      </w:rPr>
+    </w:lvl>
+    <w:lvl w:ilvl="2" w:tentative="1">
+      <w:start w:val="1"/>
+      <w:numFmt w:val="bullet"/>
+      <w:lvlText w:val=""/>
+      <w:lvlJc w:val="left"/>
+      <w:pPr>
+        <w:tabs>
+          <w:tab w:val="num" w:pos="2160"/>
+        </w:tabs>
+        <w:ind w:left="2160" w:hanging="360"/>
+      </w:pPr>
+      <w:rPr>
+        <w:rFonts w:ascii="Wingdings" w:hAnsi="Wingdings" w:hint="default"/>
+        <w:sz w:val="20"/>
+      </w:rPr>
+    </w:lvl>
+    <w:lvl w:ilvl="3" w:tentative="1">
+      <w:start w:val="1"/>
+      <w:numFmt w:val="bullet"/>
+      <w:lvlText w:val=""/>
+      <w:lvlJc w:val="left"/>
+      <w:pPr>
+        <w:tabs>
+          <w:tab w:val="num" w:pos="2880"/>
+        </w:tabs>
+        <w:ind w:left="2880" w:hanging="360"/>
+      </w:pPr>
+      <w:rPr>
+        <w:rFonts w:ascii="Wingdings" w:hAnsi="Wingdings" w:hint="default"/>
+        <w:sz w:val="20"/>
+      </w:rPr>
+    </w:lvl>
+    <w:lvl w:ilvl="4" w:tentative="1">
+      <w:start w:val="1"/>
+      <w:numFmt w:val="bullet"/>
+      <w:lvlText w:val=""/>
+      <w:lvlJc w:val="left"/>
+      <w:pPr>
+        <w:tabs>
+          <w:tab w:val="num" w:pos="3600"/>
+        </w:tabs>
+        <w:ind w:left="3600" w:hanging="360"/>
+      </w:pPr>
+      <w:rPr>
+        <w:rFonts w:ascii="Wingdings" w:hAnsi="Wingdings" w:hint="default"/>
+        <w:sz w:val="20"/>
+      </w:rPr>
+    </w:lvl>
+    <w:lvl w:ilvl="5" w:tentative="1">
+      <w:start w:val="1"/>
+      <w:numFmt w:val="bullet"/>
+      <w:lvlText w:val=""/>
+      <w:lvlJc w:val="left"/>
+      <w:pPr>
+        <w:tabs>
+          <w:tab w:val="num" w:pos="4320"/>
+        </w:tabs>
+        <w:ind w:left="4320" w:hanging="360"/>
+      </w:pPr>
+      <w:rPr>
+        <w:rFonts w:ascii="Wingdings" w:hAnsi="Wingdings" w:hint="default"/>
+        <w:sz w:val="20"/>
+      </w:rPr>
+    </w:lvl>
+    <w:lvl w:ilvl="6" w:tentative="1">
+      <w:start w:val="1"/>
+      <w:numFmt w:val="bullet"/>
+      <w:lvlText w:val=""/>
+      <w:lvlJc w:val="left"/>
+      <w:pPr>
+        <w:tabs>
+          <w:tab w:val="num" w:pos="5040"/>
+        </w:tabs>
+        <w:ind w:left="5040" w:hanging="360"/>
+      </w:pPr>
+      <w:rPr>
+        <w:rFonts w:ascii="Wingdings" w:hAnsi="Wingdings" w:hint="default"/>
+        <w:sz w:val="20"/>
+      </w:rPr>
+    </w:lvl>
+    <w:lvl w:ilvl="7" w:tentative="1">
+      <w:start w:val="1"/>
+      <w:numFmt w:val="bullet"/>
+      <w:lvlText w:val=""/>
+      <w:lvlJc w:val="left"/>
+      <w:pPr>
+        <w:tabs>
+          <w:tab w:val="num" w:pos="5760"/>
+        </w:tabs>
+        <w:ind w:left="5760" w:hanging="360"/>
+      </w:pPr>
+      <w:rPr>
+        <w:rFonts w:ascii="Wingdings" w:hAnsi="Wingdings" w:hint="default"/>
+        <w:sz w:val="20"/>
+      </w:rPr>
+    </w:lvl>
+    <w:lvl w:ilvl="8" w:tentative="1">
+      <w:start w:val="1"/>
+      <w:numFmt w:val="bullet"/>
+      <w:lvlText w:val=""/>
+      <w:lvlJc w:val="left"/>
+      <w:pPr>
+        <w:tabs>
+          <w:tab w:val="num" w:pos="6480"/>
+        </w:tabs>
+        <w:ind w:left="6480" w:hanging="360"/>
+      </w:pPr>
+      <w:rPr>
+        <w:rFonts w:ascii="Wingdings" w:hAnsi="Wingdings" w:hint="default"/>
+        <w:sz w:val="20"/>
+      </w:rPr>
+    </w:lvl>
+  </w:abstractNum>
+  <w:abstractNum w:abstractNumId="145" w15:restartNumberingAfterBreak="0">
     <w:nsid w:val="4BC62E73"/>
     <w:multiLevelType w:val="multilevel"/>
     <w:tmpl w:val="7EC6F6C8"/>
@@ -53445,7 +56989,7 @@
       </w:pPr>
     </w:lvl>
   </w:abstractNum>
-  <w:abstractNum w:abstractNumId="139" w15:restartNumberingAfterBreak="0">
+  <w:abstractNum w:abstractNumId="146" w15:restartNumberingAfterBreak="0">
     <w:nsid w:val="4BCF0105"/>
     <w:multiLevelType w:val="multilevel"/>
     <w:tmpl w:val="A23424DC"/>
@@ -53558,7 +57102,7 @@
       </w:pPr>
     </w:lvl>
   </w:abstractNum>
-  <w:abstractNum w:abstractNumId="140" w15:restartNumberingAfterBreak="0">
+  <w:abstractNum w:abstractNumId="147" w15:restartNumberingAfterBreak="0">
     <w:nsid w:val="4C2E4356"/>
     <w:multiLevelType w:val="multilevel"/>
     <w:tmpl w:val="DC6CA282"/>
@@ -53707,7 +57251,7 @@
       </w:rPr>
     </w:lvl>
   </w:abstractNum>
-  <w:abstractNum w:abstractNumId="141" w15:restartNumberingAfterBreak="0">
+  <w:abstractNum w:abstractNumId="148" w15:restartNumberingAfterBreak="0">
     <w:nsid w:val="4CD261DD"/>
     <w:multiLevelType w:val="multilevel"/>
     <w:tmpl w:val="35882B02"/>
@@ -53856,7 +57400,7 @@
       </w:rPr>
     </w:lvl>
   </w:abstractNum>
-  <w:abstractNum w:abstractNumId="142" w15:restartNumberingAfterBreak="0">
+  <w:abstractNum w:abstractNumId="149" w15:restartNumberingAfterBreak="0">
     <w:nsid w:val="4EA3064B"/>
     <w:multiLevelType w:val="multilevel"/>
     <w:tmpl w:val="12D4C44A"/>
@@ -54005,7 +57549,7 @@
       </w:rPr>
     </w:lvl>
   </w:abstractNum>
-  <w:abstractNum w:abstractNumId="143" w15:restartNumberingAfterBreak="0">
+  <w:abstractNum w:abstractNumId="150" w15:restartNumberingAfterBreak="0">
     <w:nsid w:val="4F8D248F"/>
     <w:multiLevelType w:val="multilevel"/>
     <w:tmpl w:val="54746FE8"/>
@@ -54154,7 +57698,7 @@
       </w:rPr>
     </w:lvl>
   </w:abstractNum>
-  <w:abstractNum w:abstractNumId="144" w15:restartNumberingAfterBreak="0">
+  <w:abstractNum w:abstractNumId="151" w15:restartNumberingAfterBreak="0">
     <w:nsid w:val="50A45A87"/>
     <w:multiLevelType w:val="multilevel"/>
     <w:tmpl w:val="542EE3D4"/>
@@ -54303,7 +57847,7 @@
       </w:rPr>
     </w:lvl>
   </w:abstractNum>
-  <w:abstractNum w:abstractNumId="145" w15:restartNumberingAfterBreak="0">
+  <w:abstractNum w:abstractNumId="152" w15:restartNumberingAfterBreak="0">
     <w:nsid w:val="51266028"/>
     <w:multiLevelType w:val="multilevel"/>
     <w:tmpl w:val="4D0AD1CA"/>
@@ -54452,7 +57996,7 @@
       </w:rPr>
     </w:lvl>
   </w:abstractNum>
-  <w:abstractNum w:abstractNumId="146" w15:restartNumberingAfterBreak="0">
+  <w:abstractNum w:abstractNumId="153" w15:restartNumberingAfterBreak="0">
     <w:nsid w:val="529744CF"/>
     <w:multiLevelType w:val="multilevel"/>
     <w:tmpl w:val="D292B974"/>
@@ -54565,7 +58109,7 @@
       </w:pPr>
     </w:lvl>
   </w:abstractNum>
-  <w:abstractNum w:abstractNumId="147" w15:restartNumberingAfterBreak="0">
+  <w:abstractNum w:abstractNumId="154" w15:restartNumberingAfterBreak="0">
     <w:nsid w:val="52AB2D35"/>
     <w:multiLevelType w:val="multilevel"/>
     <w:tmpl w:val="FB64CDF0"/>
@@ -54714,7 +58258,7 @@
       </w:rPr>
     </w:lvl>
   </w:abstractNum>
-  <w:abstractNum w:abstractNumId="148" w15:restartNumberingAfterBreak="0">
+  <w:abstractNum w:abstractNumId="155" w15:restartNumberingAfterBreak="0">
     <w:nsid w:val="52B65317"/>
     <w:multiLevelType w:val="multilevel"/>
     <w:tmpl w:val="B63CCAA4"/>
@@ -54863,7 +58407,7 @@
       </w:rPr>
     </w:lvl>
   </w:abstractNum>
-  <w:abstractNum w:abstractNumId="149" w15:restartNumberingAfterBreak="0">
+  <w:abstractNum w:abstractNumId="156" w15:restartNumberingAfterBreak="0">
     <w:nsid w:val="53354C9A"/>
     <w:multiLevelType w:val="multilevel"/>
     <w:tmpl w:val="D834DED8"/>
@@ -55012,7 +58556,7 @@
       </w:rPr>
     </w:lvl>
   </w:abstractNum>
-  <w:abstractNum w:abstractNumId="150" w15:restartNumberingAfterBreak="0">
+  <w:abstractNum w:abstractNumId="157" w15:restartNumberingAfterBreak="0">
     <w:nsid w:val="546E3759"/>
     <w:multiLevelType w:val="multilevel"/>
     <w:tmpl w:val="082A807E"/>
@@ -55161,7 +58705,7 @@
       </w:rPr>
     </w:lvl>
   </w:abstractNum>
-  <w:abstractNum w:abstractNumId="151" w15:restartNumberingAfterBreak="0">
+  <w:abstractNum w:abstractNumId="158" w15:restartNumberingAfterBreak="0">
     <w:nsid w:val="557E0643"/>
     <w:multiLevelType w:val="multilevel"/>
     <w:tmpl w:val="C2DC22F8"/>
@@ -55274,7 +58818,7 @@
       </w:pPr>
     </w:lvl>
   </w:abstractNum>
-  <w:abstractNum w:abstractNumId="152" w15:restartNumberingAfterBreak="0">
+  <w:abstractNum w:abstractNumId="159" w15:restartNumberingAfterBreak="0">
     <w:nsid w:val="55CA7ECE"/>
     <w:multiLevelType w:val="multilevel"/>
     <w:tmpl w:val="F07C884A"/>
@@ -55423,7 +58967,7 @@
       </w:rPr>
     </w:lvl>
   </w:abstractNum>
-  <w:abstractNum w:abstractNumId="153" w15:restartNumberingAfterBreak="0">
+  <w:abstractNum w:abstractNumId="160" w15:restartNumberingAfterBreak="0">
     <w:nsid w:val="56343F16"/>
     <w:multiLevelType w:val="multilevel"/>
     <w:tmpl w:val="05F01056"/>
@@ -55572,7 +59116,7 @@
       </w:rPr>
     </w:lvl>
   </w:abstractNum>
-  <w:abstractNum w:abstractNumId="154" w15:restartNumberingAfterBreak="0">
+  <w:abstractNum w:abstractNumId="161" w15:restartNumberingAfterBreak="0">
     <w:nsid w:val="569844B0"/>
     <w:multiLevelType w:val="multilevel"/>
     <w:tmpl w:val="CAA6E8B2"/>
@@ -55685,7 +59229,7 @@
       </w:pPr>
     </w:lvl>
   </w:abstractNum>
-  <w:abstractNum w:abstractNumId="155" w15:restartNumberingAfterBreak="0">
+  <w:abstractNum w:abstractNumId="162" w15:restartNumberingAfterBreak="0">
     <w:nsid w:val="569E2440"/>
     <w:multiLevelType w:val="multilevel"/>
     <w:tmpl w:val="D4EAC738"/>
@@ -55834,7 +59378,7 @@
       </w:rPr>
     </w:lvl>
   </w:abstractNum>
-  <w:abstractNum w:abstractNumId="156" w15:restartNumberingAfterBreak="0">
+  <w:abstractNum w:abstractNumId="163" w15:restartNumberingAfterBreak="0">
     <w:nsid w:val="57883A27"/>
     <w:multiLevelType w:val="multilevel"/>
     <w:tmpl w:val="4CF6C878"/>
@@ -55983,7 +59527,7 @@
       </w:rPr>
     </w:lvl>
   </w:abstractNum>
-  <w:abstractNum w:abstractNumId="157" w15:restartNumberingAfterBreak="0">
+  <w:abstractNum w:abstractNumId="164" w15:restartNumberingAfterBreak="0">
     <w:nsid w:val="57AE7387"/>
     <w:multiLevelType w:val="multilevel"/>
     <w:tmpl w:val="8B0003C8"/>
@@ -56132,7 +59676,7 @@
       </w:rPr>
     </w:lvl>
   </w:abstractNum>
-  <w:abstractNum w:abstractNumId="158" w15:restartNumberingAfterBreak="0">
+  <w:abstractNum w:abstractNumId="165" w15:restartNumberingAfterBreak="0">
     <w:nsid w:val="58435AB5"/>
     <w:multiLevelType w:val="multilevel"/>
     <w:tmpl w:val="2CC88462"/>
@@ -56281,7 +59825,7 @@
       </w:rPr>
     </w:lvl>
   </w:abstractNum>
-  <w:abstractNum w:abstractNumId="159" w15:restartNumberingAfterBreak="0">
+  <w:abstractNum w:abstractNumId="166" w15:restartNumberingAfterBreak="0">
     <w:nsid w:val="58711F60"/>
     <w:multiLevelType w:val="multilevel"/>
     <w:tmpl w:val="CF3E2500"/>
@@ -56430,7 +59974,7 @@
       </w:rPr>
     </w:lvl>
   </w:abstractNum>
-  <w:abstractNum w:abstractNumId="160" w15:restartNumberingAfterBreak="0">
+  <w:abstractNum w:abstractNumId="167" w15:restartNumberingAfterBreak="0">
     <w:nsid w:val="58B44A16"/>
     <w:multiLevelType w:val="multilevel"/>
     <w:tmpl w:val="FA8A0302"/>
@@ -56547,7 +60091,7 @@
       </w:pPr>
     </w:lvl>
   </w:abstractNum>
-  <w:abstractNum w:abstractNumId="161" w15:restartNumberingAfterBreak="0">
+  <w:abstractNum w:abstractNumId="168" w15:restartNumberingAfterBreak="0">
     <w:nsid w:val="58BB3397"/>
     <w:multiLevelType w:val="multilevel"/>
     <w:tmpl w:val="E24C0C2E"/>
@@ -56660,7 +60204,7 @@
       </w:pPr>
     </w:lvl>
   </w:abstractNum>
-  <w:abstractNum w:abstractNumId="162" w15:restartNumberingAfterBreak="0">
+  <w:abstractNum w:abstractNumId="169" w15:restartNumberingAfterBreak="0">
     <w:nsid w:val="59107619"/>
     <w:multiLevelType w:val="multilevel"/>
     <w:tmpl w:val="C78A7AE4"/>
@@ -56809,7 +60353,7 @@
       </w:rPr>
     </w:lvl>
   </w:abstractNum>
-  <w:abstractNum w:abstractNumId="163" w15:restartNumberingAfterBreak="0">
+  <w:abstractNum w:abstractNumId="170" w15:restartNumberingAfterBreak="0">
     <w:nsid w:val="59320FA9"/>
     <w:multiLevelType w:val="multilevel"/>
     <w:tmpl w:val="D91A51B0"/>
@@ -56958,7 +60502,7 @@
       </w:rPr>
     </w:lvl>
   </w:abstractNum>
-  <w:abstractNum w:abstractNumId="164" w15:restartNumberingAfterBreak="0">
+  <w:abstractNum w:abstractNumId="171" w15:restartNumberingAfterBreak="0">
     <w:nsid w:val="59B66AC3"/>
     <w:multiLevelType w:val="multilevel"/>
     <w:tmpl w:val="0EBCAEEE"/>
@@ -57107,7 +60651,7 @@
       </w:rPr>
     </w:lvl>
   </w:abstractNum>
-  <w:abstractNum w:abstractNumId="165" w15:restartNumberingAfterBreak="0">
+  <w:abstractNum w:abstractNumId="172" w15:restartNumberingAfterBreak="0">
     <w:nsid w:val="59EE4861"/>
     <w:multiLevelType w:val="multilevel"/>
     <w:tmpl w:val="FF50690C"/>
@@ -57256,7 +60800,156 @@
       </w:rPr>
     </w:lvl>
   </w:abstractNum>
-  <w:abstractNum w:abstractNumId="166" w15:restartNumberingAfterBreak="0">
+  <w:abstractNum w:abstractNumId="173" w15:restartNumberingAfterBreak="0">
+    <w:nsid w:val="5B2E3D16"/>
+    <w:multiLevelType w:val="multilevel"/>
+    <w:tmpl w:val="4B78B84C"/>
+    <w:lvl w:ilvl="0">
+      <w:start w:val="1"/>
+      <w:numFmt w:val="bullet"/>
+      <w:lvlText w:val=""/>
+      <w:lvlJc w:val="left"/>
+      <w:pPr>
+        <w:tabs>
+          <w:tab w:val="num" w:pos="720"/>
+        </w:tabs>
+        <w:ind w:left="720" w:hanging="360"/>
+      </w:pPr>
+      <w:rPr>
+        <w:rFonts w:ascii="Symbol" w:hAnsi="Symbol" w:hint="default"/>
+        <w:sz w:val="20"/>
+      </w:rPr>
+    </w:lvl>
+    <w:lvl w:ilvl="1" w:tentative="1">
+      <w:start w:val="1"/>
+      <w:numFmt w:val="bullet"/>
+      <w:lvlText w:val="o"/>
+      <w:lvlJc w:val="left"/>
+      <w:pPr>
+        <w:tabs>
+          <w:tab w:val="num" w:pos="1440"/>
+        </w:tabs>
+        <w:ind w:left="1440" w:hanging="360"/>
+      </w:pPr>
+      <w:rPr>
+        <w:rFonts w:ascii="Courier New" w:hAnsi="Courier New" w:hint="default"/>
+        <w:sz w:val="20"/>
+      </w:rPr>
+    </w:lvl>
+    <w:lvl w:ilvl="2" w:tentative="1">
+      <w:start w:val="1"/>
+      <w:numFmt w:val="bullet"/>
+      <w:lvlText w:val=""/>
+      <w:lvlJc w:val="left"/>
+      <w:pPr>
+        <w:tabs>
+          <w:tab w:val="num" w:pos="2160"/>
+        </w:tabs>
+        <w:ind w:left="2160" w:hanging="360"/>
+      </w:pPr>
+      <w:rPr>
+        <w:rFonts w:ascii="Wingdings" w:hAnsi="Wingdings" w:hint="default"/>
+        <w:sz w:val="20"/>
+      </w:rPr>
+    </w:lvl>
+    <w:lvl w:ilvl="3" w:tentative="1">
+      <w:start w:val="1"/>
+      <w:numFmt w:val="bullet"/>
+      <w:lvlText w:val=""/>
+      <w:lvlJc w:val="left"/>
+      <w:pPr>
+        <w:tabs>
+          <w:tab w:val="num" w:pos="2880"/>
+        </w:tabs>
+        <w:ind w:left="2880" w:hanging="360"/>
+      </w:pPr>
+      <w:rPr>
+        <w:rFonts w:ascii="Wingdings" w:hAnsi="Wingdings" w:hint="default"/>
+        <w:sz w:val="20"/>
+      </w:rPr>
+    </w:lvl>
+    <w:lvl w:ilvl="4" w:tentative="1">
+      <w:start w:val="1"/>
+      <w:numFmt w:val="bullet"/>
+      <w:lvlText w:val=""/>
+      <w:lvlJc w:val="left"/>
+      <w:pPr>
+        <w:tabs>
+          <w:tab w:val="num" w:pos="3600"/>
+        </w:tabs>
+        <w:ind w:left="3600" w:hanging="360"/>
+      </w:pPr>
+      <w:rPr>
+        <w:rFonts w:ascii="Wingdings" w:hAnsi="Wingdings" w:hint="default"/>
+        <w:sz w:val="20"/>
+      </w:rPr>
+    </w:lvl>
+    <w:lvl w:ilvl="5" w:tentative="1">
+      <w:start w:val="1"/>
+      <w:numFmt w:val="bullet"/>
+      <w:lvlText w:val=""/>
+      <w:lvlJc w:val="left"/>
+      <w:pPr>
+        <w:tabs>
+          <w:tab w:val="num" w:pos="4320"/>
+        </w:tabs>
+        <w:ind w:left="4320" w:hanging="360"/>
+      </w:pPr>
+      <w:rPr>
+        <w:rFonts w:ascii="Wingdings" w:hAnsi="Wingdings" w:hint="default"/>
+        <w:sz w:val="20"/>
+      </w:rPr>
+    </w:lvl>
+    <w:lvl w:ilvl="6" w:tentative="1">
+      <w:start w:val="1"/>
+      <w:numFmt w:val="bullet"/>
+      <w:lvlText w:val=""/>
+      <w:lvlJc w:val="left"/>
+      <w:pPr>
+        <w:tabs>
+          <w:tab w:val="num" w:pos="5040"/>
+        </w:tabs>
+        <w:ind w:left="5040" w:hanging="360"/>
+      </w:pPr>
+      <w:rPr>
+        <w:rFonts w:ascii="Wingdings" w:hAnsi="Wingdings" w:hint="default"/>
+        <w:sz w:val="20"/>
+      </w:rPr>
+    </w:lvl>
+    <w:lvl w:ilvl="7" w:tentative="1">
+      <w:start w:val="1"/>
+      <w:numFmt w:val="bullet"/>
+      <w:lvlText w:val=""/>
+      <w:lvlJc w:val="left"/>
+      <w:pPr>
+        <w:tabs>
+          <w:tab w:val="num" w:pos="5760"/>
+        </w:tabs>
+        <w:ind w:left="5760" w:hanging="360"/>
+      </w:pPr>
+      <w:rPr>
+        <w:rFonts w:ascii="Wingdings" w:hAnsi="Wingdings" w:hint="default"/>
+        <w:sz w:val="20"/>
+      </w:rPr>
+    </w:lvl>
+    <w:lvl w:ilvl="8" w:tentative="1">
+      <w:start w:val="1"/>
+      <w:numFmt w:val="bullet"/>
+      <w:lvlText w:val=""/>
+      <w:lvlJc w:val="left"/>
+      <w:pPr>
+        <w:tabs>
+          <w:tab w:val="num" w:pos="6480"/>
+        </w:tabs>
+        <w:ind w:left="6480" w:hanging="360"/>
+      </w:pPr>
+      <w:rPr>
+        <w:rFonts w:ascii="Wingdings" w:hAnsi="Wingdings" w:hint="default"/>
+        <w:sz w:val="20"/>
+      </w:rPr>
+    </w:lvl>
+  </w:abstractNum>
+  <w:abstractNum w:abstractNumId="174" w15:restartNumberingAfterBreak="0">
     <w:nsid w:val="5B89726A"/>
     <w:multiLevelType w:val="multilevel"/>
     <w:tmpl w:val="600E75AC"/>
@@ -57405,7 +61098,7 @@
       </w:rPr>
     </w:lvl>
   </w:abstractNum>
-  <w:abstractNum w:abstractNumId="167" w15:restartNumberingAfterBreak="0">
+  <w:abstractNum w:abstractNumId="175" w15:restartNumberingAfterBreak="0">
     <w:nsid w:val="5D02688A"/>
     <w:multiLevelType w:val="multilevel"/>
     <w:tmpl w:val="8F68F4B6"/>
@@ -57554,7 +61247,7 @@
       </w:rPr>
     </w:lvl>
   </w:abstractNum>
-  <w:abstractNum w:abstractNumId="168" w15:restartNumberingAfterBreak="0">
+  <w:abstractNum w:abstractNumId="176" w15:restartNumberingAfterBreak="0">
     <w:nsid w:val="5DDB7301"/>
     <w:multiLevelType w:val="multilevel"/>
     <w:tmpl w:val="59CEC074"/>
@@ -57703,7 +61396,156 @@
       </w:rPr>
     </w:lvl>
   </w:abstractNum>
-  <w:abstractNum w:abstractNumId="169" w15:restartNumberingAfterBreak="0">
+  <w:abstractNum w:abstractNumId="177" w15:restartNumberingAfterBreak="0">
+    <w:nsid w:val="5E576752"/>
+    <w:multiLevelType w:val="multilevel"/>
+    <w:tmpl w:val="042EA1DE"/>
+    <w:lvl w:ilvl="0">
+      <w:start w:val="1"/>
+      <w:numFmt w:val="bullet"/>
+      <w:lvlText w:val=""/>
+      <w:lvlJc w:val="left"/>
+      <w:pPr>
+        <w:tabs>
+          <w:tab w:val="num" w:pos="720"/>
+        </w:tabs>
+        <w:ind w:left="720" w:hanging="360"/>
+      </w:pPr>
+      <w:rPr>
+        <w:rFonts w:ascii="Symbol" w:hAnsi="Symbol" w:hint="default"/>
+        <w:sz w:val="20"/>
+      </w:rPr>
+    </w:lvl>
+    <w:lvl w:ilvl="1" w:tentative="1">
+      <w:start w:val="1"/>
+      <w:numFmt w:val="bullet"/>
+      <w:lvlText w:val="o"/>
+      <w:lvlJc w:val="left"/>
+      <w:pPr>
+        <w:tabs>
+          <w:tab w:val="num" w:pos="1440"/>
+        </w:tabs>
+        <w:ind w:left="1440" w:hanging="360"/>
+      </w:pPr>
+      <w:rPr>
+        <w:rFonts w:ascii="Courier New" w:hAnsi="Courier New" w:hint="default"/>
+        <w:sz w:val="20"/>
+      </w:rPr>
+    </w:lvl>
+    <w:lvl w:ilvl="2" w:tentative="1">
+      <w:start w:val="1"/>
+      <w:numFmt w:val="bullet"/>
+      <w:lvlText w:val=""/>
+      <w:lvlJc w:val="left"/>
+      <w:pPr>
+        <w:tabs>
+          <w:tab w:val="num" w:pos="2160"/>
+        </w:tabs>
+        <w:ind w:left="2160" w:hanging="360"/>
+      </w:pPr>
+      <w:rPr>
+        <w:rFonts w:ascii="Wingdings" w:hAnsi="Wingdings" w:hint="default"/>
+        <w:sz w:val="20"/>
+      </w:rPr>
+    </w:lvl>
+    <w:lvl w:ilvl="3" w:tentative="1">
+      <w:start w:val="1"/>
+      <w:numFmt w:val="bullet"/>
+      <w:lvlText w:val=""/>
+      <w:lvlJc w:val="left"/>
+      <w:pPr>
+        <w:tabs>
+          <w:tab w:val="num" w:pos="2880"/>
+        </w:tabs>
+        <w:ind w:left="2880" w:hanging="360"/>
+      </w:pPr>
+      <w:rPr>
+        <w:rFonts w:ascii="Wingdings" w:hAnsi="Wingdings" w:hint="default"/>
+        <w:sz w:val="20"/>
+      </w:rPr>
+    </w:lvl>
+    <w:lvl w:ilvl="4" w:tentative="1">
+      <w:start w:val="1"/>
+      <w:numFmt w:val="bullet"/>
+      <w:lvlText w:val=""/>
+      <w:lvlJc w:val="left"/>
+      <w:pPr>
+        <w:tabs>
+          <w:tab w:val="num" w:pos="3600"/>
+        </w:tabs>
+        <w:ind w:left="3600" w:hanging="360"/>
+      </w:pPr>
+      <w:rPr>
+        <w:rFonts w:ascii="Wingdings" w:hAnsi="Wingdings" w:hint="default"/>
+        <w:sz w:val="20"/>
+      </w:rPr>
+    </w:lvl>
+    <w:lvl w:ilvl="5" w:tentative="1">
+      <w:start w:val="1"/>
+      <w:numFmt w:val="bullet"/>
+      <w:lvlText w:val=""/>
+      <w:lvlJc w:val="left"/>
+      <w:pPr>
+        <w:tabs>
+          <w:tab w:val="num" w:pos="4320"/>
+        </w:tabs>
+        <w:ind w:left="4320" w:hanging="360"/>
+      </w:pPr>
+      <w:rPr>
+        <w:rFonts w:ascii="Wingdings" w:hAnsi="Wingdings" w:hint="default"/>
+        <w:sz w:val="20"/>
+      </w:rPr>
+    </w:lvl>
+    <w:lvl w:ilvl="6" w:tentative="1">
+      <w:start w:val="1"/>
+      <w:numFmt w:val="bullet"/>
+      <w:lvlText w:val=""/>
+      <w:lvlJc w:val="left"/>
+      <w:pPr>
+        <w:tabs>
+          <w:tab w:val="num" w:pos="5040"/>
+        </w:tabs>
+        <w:ind w:left="5040" w:hanging="360"/>
+      </w:pPr>
+      <w:rPr>
+        <w:rFonts w:ascii="Wingdings" w:hAnsi="Wingdings" w:hint="default"/>
+        <w:sz w:val="20"/>
+      </w:rPr>
+    </w:lvl>
+    <w:lvl w:ilvl="7" w:tentative="1">
+      <w:start w:val="1"/>
+      <w:numFmt w:val="bullet"/>
+      <w:lvlText w:val=""/>
+      <w:lvlJc w:val="left"/>
+      <w:pPr>
+        <w:tabs>
+          <w:tab w:val="num" w:pos="5760"/>
+        </w:tabs>
+        <w:ind w:left="5760" w:hanging="360"/>
+      </w:pPr>
+      <w:rPr>
+        <w:rFonts w:ascii="Wingdings" w:hAnsi="Wingdings" w:hint="default"/>
+        <w:sz w:val="20"/>
+      </w:rPr>
+    </w:lvl>
+    <w:lvl w:ilvl="8" w:tentative="1">
+      <w:start w:val="1"/>
+      <w:numFmt w:val="bullet"/>
+      <w:lvlText w:val=""/>
+      <w:lvlJc w:val="left"/>
+      <w:pPr>
+        <w:tabs>
+          <w:tab w:val="num" w:pos="6480"/>
+        </w:tabs>
+        <w:ind w:left="6480" w:hanging="360"/>
+      </w:pPr>
+      <w:rPr>
+        <w:rFonts w:ascii="Wingdings" w:hAnsi="Wingdings" w:hint="default"/>
+        <w:sz w:val="20"/>
+      </w:rPr>
+    </w:lvl>
+  </w:abstractNum>
+  <w:abstractNum w:abstractNumId="178" w15:restartNumberingAfterBreak="0">
     <w:nsid w:val="615706D8"/>
     <w:multiLevelType w:val="multilevel"/>
     <w:tmpl w:val="795EAF58"/>
@@ -57820,7 +61662,7 @@
       </w:pPr>
     </w:lvl>
   </w:abstractNum>
-  <w:abstractNum w:abstractNumId="170" w15:restartNumberingAfterBreak="0">
+  <w:abstractNum w:abstractNumId="179" w15:restartNumberingAfterBreak="0">
     <w:nsid w:val="61681BCA"/>
     <w:multiLevelType w:val="multilevel"/>
     <w:tmpl w:val="89E6CD8C"/>
@@ -57969,7 +61811,7 @@
       </w:rPr>
     </w:lvl>
   </w:abstractNum>
-  <w:abstractNum w:abstractNumId="171" w15:restartNumberingAfterBreak="0">
+  <w:abstractNum w:abstractNumId="180" w15:restartNumberingAfterBreak="0">
     <w:nsid w:val="616F20D1"/>
     <w:multiLevelType w:val="multilevel"/>
     <w:tmpl w:val="43FA525E"/>
@@ -58118,7 +61960,7 @@
       </w:rPr>
     </w:lvl>
   </w:abstractNum>
-  <w:abstractNum w:abstractNumId="172" w15:restartNumberingAfterBreak="0">
+  <w:abstractNum w:abstractNumId="181" w15:restartNumberingAfterBreak="0">
     <w:nsid w:val="61720EA1"/>
     <w:multiLevelType w:val="multilevel"/>
     <w:tmpl w:val="D848FBE0"/>
@@ -58267,7 +62109,7 @@
       </w:rPr>
     </w:lvl>
   </w:abstractNum>
-  <w:abstractNum w:abstractNumId="173" w15:restartNumberingAfterBreak="0">
+  <w:abstractNum w:abstractNumId="182" w15:restartNumberingAfterBreak="0">
     <w:nsid w:val="61AD67CE"/>
     <w:multiLevelType w:val="multilevel"/>
     <w:tmpl w:val="4364E054"/>
@@ -58416,7 +62258,7 @@
       </w:rPr>
     </w:lvl>
   </w:abstractNum>
-  <w:abstractNum w:abstractNumId="174" w15:restartNumberingAfterBreak="0">
+  <w:abstractNum w:abstractNumId="183" w15:restartNumberingAfterBreak="0">
     <w:nsid w:val="61AE1AB5"/>
     <w:multiLevelType w:val="multilevel"/>
     <w:tmpl w:val="B442C55E"/>
@@ -58533,7 +62375,7 @@
       </w:pPr>
     </w:lvl>
   </w:abstractNum>
-  <w:abstractNum w:abstractNumId="175" w15:restartNumberingAfterBreak="0">
+  <w:abstractNum w:abstractNumId="184" w15:restartNumberingAfterBreak="0">
     <w:nsid w:val="62093ECF"/>
     <w:multiLevelType w:val="multilevel"/>
     <w:tmpl w:val="9052475C"/>
@@ -58682,7 +62524,7 @@
       </w:rPr>
     </w:lvl>
   </w:abstractNum>
-  <w:abstractNum w:abstractNumId="176" w15:restartNumberingAfterBreak="0">
+  <w:abstractNum w:abstractNumId="185" w15:restartNumberingAfterBreak="0">
     <w:nsid w:val="62E81F62"/>
     <w:multiLevelType w:val="multilevel"/>
     <w:tmpl w:val="4FDC41B2"/>
@@ -58831,7 +62673,7 @@
       </w:rPr>
     </w:lvl>
   </w:abstractNum>
-  <w:abstractNum w:abstractNumId="177" w15:restartNumberingAfterBreak="0">
+  <w:abstractNum w:abstractNumId="186" w15:restartNumberingAfterBreak="0">
     <w:nsid w:val="63AE6142"/>
     <w:multiLevelType w:val="multilevel"/>
     <w:tmpl w:val="C814507C"/>
@@ -58980,7 +62822,7 @@
       </w:rPr>
     </w:lvl>
   </w:abstractNum>
-  <w:abstractNum w:abstractNumId="178" w15:restartNumberingAfterBreak="0">
+  <w:abstractNum w:abstractNumId="187" w15:restartNumberingAfterBreak="0">
     <w:nsid w:val="64FC7313"/>
     <w:multiLevelType w:val="multilevel"/>
     <w:tmpl w:val="C4801A56"/>
@@ -59129,7 +62971,7 @@
       </w:rPr>
     </w:lvl>
   </w:abstractNum>
-  <w:abstractNum w:abstractNumId="179" w15:restartNumberingAfterBreak="0">
+  <w:abstractNum w:abstractNumId="188" w15:restartNumberingAfterBreak="0">
     <w:nsid w:val="65246639"/>
     <w:multiLevelType w:val="multilevel"/>
     <w:tmpl w:val="B29EFC5A"/>
@@ -59278,7 +63120,7 @@
       </w:rPr>
     </w:lvl>
   </w:abstractNum>
-  <w:abstractNum w:abstractNumId="180" w15:restartNumberingAfterBreak="0">
+  <w:abstractNum w:abstractNumId="189" w15:restartNumberingAfterBreak="0">
     <w:nsid w:val="65C33011"/>
     <w:multiLevelType w:val="multilevel"/>
     <w:tmpl w:val="7D2ED3A2"/>
@@ -59427,7 +63269,7 @@
       </w:rPr>
     </w:lvl>
   </w:abstractNum>
-  <w:abstractNum w:abstractNumId="181" w15:restartNumberingAfterBreak="0">
+  <w:abstractNum w:abstractNumId="190" w15:restartNumberingAfterBreak="0">
     <w:nsid w:val="65EE37E2"/>
     <w:multiLevelType w:val="multilevel"/>
     <w:tmpl w:val="37CCD9AE"/>
@@ -59540,7 +63382,7 @@
       </w:pPr>
     </w:lvl>
   </w:abstractNum>
-  <w:abstractNum w:abstractNumId="182" w15:restartNumberingAfterBreak="0">
+  <w:abstractNum w:abstractNumId="191" w15:restartNumberingAfterBreak="0">
     <w:nsid w:val="663554AB"/>
     <w:multiLevelType w:val="multilevel"/>
     <w:tmpl w:val="C1241928"/>
@@ -59689,7 +63531,7 @@
       </w:rPr>
     </w:lvl>
   </w:abstractNum>
-  <w:abstractNum w:abstractNumId="183" w15:restartNumberingAfterBreak="0">
+  <w:abstractNum w:abstractNumId="192" w15:restartNumberingAfterBreak="0">
     <w:nsid w:val="664C42F3"/>
     <w:multiLevelType w:val="multilevel"/>
     <w:tmpl w:val="6B865C18"/>
@@ -59802,7 +63644,7 @@
       </w:pPr>
     </w:lvl>
   </w:abstractNum>
-  <w:abstractNum w:abstractNumId="184" w15:restartNumberingAfterBreak="0">
+  <w:abstractNum w:abstractNumId="193" w15:restartNumberingAfterBreak="0">
     <w:nsid w:val="66896AAF"/>
     <w:multiLevelType w:val="multilevel"/>
     <w:tmpl w:val="06FA0EC4"/>
@@ -59951,7 +63793,7 @@
       </w:rPr>
     </w:lvl>
   </w:abstractNum>
-  <w:abstractNum w:abstractNumId="185" w15:restartNumberingAfterBreak="0">
+  <w:abstractNum w:abstractNumId="194" w15:restartNumberingAfterBreak="0">
     <w:nsid w:val="66DA7C18"/>
     <w:multiLevelType w:val="multilevel"/>
     <w:tmpl w:val="FFD65BE2"/>
@@ -60064,7 +63906,7 @@
       </w:pPr>
     </w:lvl>
   </w:abstractNum>
-  <w:abstractNum w:abstractNumId="186" w15:restartNumberingAfterBreak="0">
+  <w:abstractNum w:abstractNumId="195" w15:restartNumberingAfterBreak="0">
     <w:nsid w:val="66DB1DE0"/>
     <w:multiLevelType w:val="multilevel"/>
     <w:tmpl w:val="B1D84986"/>
@@ -60213,7 +64055,7 @@
       </w:rPr>
     </w:lvl>
   </w:abstractNum>
-  <w:abstractNum w:abstractNumId="187" w15:restartNumberingAfterBreak="0">
+  <w:abstractNum w:abstractNumId="196" w15:restartNumberingAfterBreak="0">
     <w:nsid w:val="67810994"/>
     <w:multiLevelType w:val="multilevel"/>
     <w:tmpl w:val="5C4C68E8"/>
@@ -60326,7 +64168,7 @@
       </w:pPr>
     </w:lvl>
   </w:abstractNum>
-  <w:abstractNum w:abstractNumId="188" w15:restartNumberingAfterBreak="0">
+  <w:abstractNum w:abstractNumId="197" w15:restartNumberingAfterBreak="0">
     <w:nsid w:val="67963AF0"/>
     <w:multiLevelType w:val="multilevel"/>
     <w:tmpl w:val="ABDED136"/>
@@ -60475,7 +64317,156 @@
       </w:rPr>
     </w:lvl>
   </w:abstractNum>
-  <w:abstractNum w:abstractNumId="189" w15:restartNumberingAfterBreak="0">
+  <w:abstractNum w:abstractNumId="198" w15:restartNumberingAfterBreak="0">
+    <w:nsid w:val="67E17DEB"/>
+    <w:multiLevelType w:val="multilevel"/>
+    <w:tmpl w:val="091E3602"/>
+    <w:lvl w:ilvl="0">
+      <w:start w:val="1"/>
+      <w:numFmt w:val="bullet"/>
+      <w:lvlText w:val=""/>
+      <w:lvlJc w:val="left"/>
+      <w:pPr>
+        <w:tabs>
+          <w:tab w:val="num" w:pos="720"/>
+        </w:tabs>
+        <w:ind w:left="720" w:hanging="360"/>
+      </w:pPr>
+      <w:rPr>
+        <w:rFonts w:ascii="Symbol" w:hAnsi="Symbol" w:hint="default"/>
+        <w:sz w:val="20"/>
+      </w:rPr>
+    </w:lvl>
+    <w:lvl w:ilvl="1" w:tentative="1">
+      <w:start w:val="1"/>
+      <w:numFmt w:val="bullet"/>
+      <w:lvlText w:val="o"/>
+      <w:lvlJc w:val="left"/>
+      <w:pPr>
+        <w:tabs>
+          <w:tab w:val="num" w:pos="1440"/>
+        </w:tabs>
+        <w:ind w:left="1440" w:hanging="360"/>
+      </w:pPr>
+      <w:rPr>
+        <w:rFonts w:ascii="Courier New" w:hAnsi="Courier New" w:hint="default"/>
+        <w:sz w:val="20"/>
+      </w:rPr>
+    </w:lvl>
+    <w:lvl w:ilvl="2" w:tentative="1">
+      <w:start w:val="1"/>
+      <w:numFmt w:val="bullet"/>
+      <w:lvlText w:val=""/>
+      <w:lvlJc w:val="left"/>
+      <w:pPr>
+        <w:tabs>
+          <w:tab w:val="num" w:pos="2160"/>
+        </w:tabs>
+        <w:ind w:left="2160" w:hanging="360"/>
+      </w:pPr>
+      <w:rPr>
+        <w:rFonts w:ascii="Wingdings" w:hAnsi="Wingdings" w:hint="default"/>
+        <w:sz w:val="20"/>
+      </w:rPr>
+    </w:lvl>
+    <w:lvl w:ilvl="3" w:tentative="1">
+      <w:start w:val="1"/>
+      <w:numFmt w:val="bullet"/>
+      <w:lvlText w:val=""/>
+      <w:lvlJc w:val="left"/>
+      <w:pPr>
+        <w:tabs>
+          <w:tab w:val="num" w:pos="2880"/>
+        </w:tabs>
+        <w:ind w:left="2880" w:hanging="360"/>
+      </w:pPr>
+      <w:rPr>
+        <w:rFonts w:ascii="Wingdings" w:hAnsi="Wingdings" w:hint="default"/>
+        <w:sz w:val="20"/>
+      </w:rPr>
+    </w:lvl>
+    <w:lvl w:ilvl="4" w:tentative="1">
+      <w:start w:val="1"/>
+      <w:numFmt w:val="bullet"/>
+      <w:lvlText w:val=""/>
+      <w:lvlJc w:val="left"/>
+      <w:pPr>
+        <w:tabs>
+          <w:tab w:val="num" w:pos="3600"/>
+        </w:tabs>
+        <w:ind w:left="3600" w:hanging="360"/>
+      </w:pPr>
+      <w:rPr>
+        <w:rFonts w:ascii="Wingdings" w:hAnsi="Wingdings" w:hint="default"/>
+        <w:sz w:val="20"/>
+      </w:rPr>
+    </w:lvl>
+    <w:lvl w:ilvl="5" w:tentative="1">
+      <w:start w:val="1"/>
+      <w:numFmt w:val="bullet"/>
+      <w:lvlText w:val=""/>
+      <w:lvlJc w:val="left"/>
+      <w:pPr>
+        <w:tabs>
+          <w:tab w:val="num" w:pos="4320"/>
+        </w:tabs>
+        <w:ind w:left="4320" w:hanging="360"/>
+      </w:pPr>
+      <w:rPr>
+        <w:rFonts w:ascii="Wingdings" w:hAnsi="Wingdings" w:hint="default"/>
+        <w:sz w:val="20"/>
+      </w:rPr>
+    </w:lvl>
+    <w:lvl w:ilvl="6" w:tentative="1">
+      <w:start w:val="1"/>
+      <w:numFmt w:val="bullet"/>
+      <w:lvlText w:val=""/>
+      <w:lvlJc w:val="left"/>
+      <w:pPr>
+        <w:tabs>
+          <w:tab w:val="num" w:pos="5040"/>
+        </w:tabs>
+        <w:ind w:left="5040" w:hanging="360"/>
+      </w:pPr>
+      <w:rPr>
+        <w:rFonts w:ascii="Wingdings" w:hAnsi="Wingdings" w:hint="default"/>
+        <w:sz w:val="20"/>
+      </w:rPr>
+    </w:lvl>
+    <w:lvl w:ilvl="7" w:tentative="1">
+      <w:start w:val="1"/>
+      <w:numFmt w:val="bullet"/>
+      <w:lvlText w:val=""/>
+      <w:lvlJc w:val="left"/>
+      <w:pPr>
+        <w:tabs>
+          <w:tab w:val="num" w:pos="5760"/>
+        </w:tabs>
+        <w:ind w:left="5760" w:hanging="360"/>
+      </w:pPr>
+      <w:rPr>
+        <w:rFonts w:ascii="Wingdings" w:hAnsi="Wingdings" w:hint="default"/>
+        <w:sz w:val="20"/>
+      </w:rPr>
+    </w:lvl>
+    <w:lvl w:ilvl="8" w:tentative="1">
+      <w:start w:val="1"/>
+      <w:numFmt w:val="bullet"/>
+      <w:lvlText w:val=""/>
+      <w:lvlJc w:val="left"/>
+      <w:pPr>
+        <w:tabs>
+          <w:tab w:val="num" w:pos="6480"/>
+        </w:tabs>
+        <w:ind w:left="6480" w:hanging="360"/>
+      </w:pPr>
+      <w:rPr>
+        <w:rFonts w:ascii="Wingdings" w:hAnsi="Wingdings" w:hint="default"/>
+        <w:sz w:val="20"/>
+      </w:rPr>
+    </w:lvl>
+  </w:abstractNum>
+  <w:abstractNum w:abstractNumId="199" w15:restartNumberingAfterBreak="0">
     <w:nsid w:val="68066F23"/>
     <w:multiLevelType w:val="hybridMultilevel"/>
     <w:tmpl w:val="BFE65050"/>
@@ -60564,7 +64555,7 @@
       </w:pPr>
     </w:lvl>
   </w:abstractNum>
-  <w:abstractNum w:abstractNumId="190" w15:restartNumberingAfterBreak="0">
+  <w:abstractNum w:abstractNumId="200" w15:restartNumberingAfterBreak="0">
     <w:nsid w:val="68DA3122"/>
     <w:multiLevelType w:val="multilevel"/>
     <w:tmpl w:val="4EBE64AA"/>
@@ -60677,7 +64668,7 @@
       </w:pPr>
     </w:lvl>
   </w:abstractNum>
-  <w:abstractNum w:abstractNumId="191" w15:restartNumberingAfterBreak="0">
+  <w:abstractNum w:abstractNumId="201" w15:restartNumberingAfterBreak="0">
     <w:nsid w:val="691528E3"/>
     <w:multiLevelType w:val="multilevel"/>
     <w:tmpl w:val="6F940DA6"/>
@@ -60790,7 +64781,7 @@
       </w:pPr>
     </w:lvl>
   </w:abstractNum>
-  <w:abstractNum w:abstractNumId="192" w15:restartNumberingAfterBreak="0">
+  <w:abstractNum w:abstractNumId="202" w15:restartNumberingAfterBreak="0">
     <w:nsid w:val="692913EA"/>
     <w:multiLevelType w:val="multilevel"/>
     <w:tmpl w:val="5666DC88"/>
@@ -60939,7 +64930,7 @@
       </w:rPr>
     </w:lvl>
   </w:abstractNum>
-  <w:abstractNum w:abstractNumId="193" w15:restartNumberingAfterBreak="0">
+  <w:abstractNum w:abstractNumId="203" w15:restartNumberingAfterBreak="0">
     <w:nsid w:val="69540D21"/>
     <w:multiLevelType w:val="multilevel"/>
     <w:tmpl w:val="C6CCF698"/>
@@ -61088,7 +65079,7 @@
       </w:rPr>
     </w:lvl>
   </w:abstractNum>
-  <w:abstractNum w:abstractNumId="194" w15:restartNumberingAfterBreak="0">
+  <w:abstractNum w:abstractNumId="204" w15:restartNumberingAfterBreak="0">
     <w:nsid w:val="69860B36"/>
     <w:multiLevelType w:val="hybridMultilevel"/>
     <w:tmpl w:val="A4EA3F4A"/>
@@ -61201,7 +65192,7 @@
       </w:rPr>
     </w:lvl>
   </w:abstractNum>
-  <w:abstractNum w:abstractNumId="195" w15:restartNumberingAfterBreak="0">
+  <w:abstractNum w:abstractNumId="205" w15:restartNumberingAfterBreak="0">
     <w:nsid w:val="6A2C74D7"/>
     <w:multiLevelType w:val="multilevel"/>
     <w:tmpl w:val="5662792E"/>
@@ -61350,7 +65341,7 @@
       </w:rPr>
     </w:lvl>
   </w:abstractNum>
-  <w:abstractNum w:abstractNumId="196" w15:restartNumberingAfterBreak="0">
+  <w:abstractNum w:abstractNumId="206" w15:restartNumberingAfterBreak="0">
     <w:nsid w:val="6A6B4F62"/>
     <w:multiLevelType w:val="multilevel"/>
     <w:tmpl w:val="704464DA"/>
@@ -61463,7 +65454,7 @@
       </w:pPr>
     </w:lvl>
   </w:abstractNum>
-  <w:abstractNum w:abstractNumId="197" w15:restartNumberingAfterBreak="0">
+  <w:abstractNum w:abstractNumId="207" w15:restartNumberingAfterBreak="0">
     <w:nsid w:val="6B75262D"/>
     <w:multiLevelType w:val="multilevel"/>
     <w:tmpl w:val="9594B83A"/>
@@ -61612,7 +65603,7 @@
       </w:rPr>
     </w:lvl>
   </w:abstractNum>
-  <w:abstractNum w:abstractNumId="198" w15:restartNumberingAfterBreak="0">
+  <w:abstractNum w:abstractNumId="208" w15:restartNumberingAfterBreak="0">
     <w:nsid w:val="6B78229D"/>
     <w:multiLevelType w:val="multilevel"/>
     <w:tmpl w:val="389625CC"/>
@@ -61761,7 +65752,7 @@
       </w:rPr>
     </w:lvl>
   </w:abstractNum>
-  <w:abstractNum w:abstractNumId="199" w15:restartNumberingAfterBreak="0">
+  <w:abstractNum w:abstractNumId="209" w15:restartNumberingAfterBreak="0">
     <w:nsid w:val="6BF1492D"/>
     <w:multiLevelType w:val="hybridMultilevel"/>
     <w:tmpl w:val="132833B6"/>
@@ -61874,7 +65865,7 @@
       </w:rPr>
     </w:lvl>
   </w:abstractNum>
-  <w:abstractNum w:abstractNumId="200" w15:restartNumberingAfterBreak="0">
+  <w:abstractNum w:abstractNumId="210" w15:restartNumberingAfterBreak="0">
     <w:nsid w:val="6C026746"/>
     <w:multiLevelType w:val="multilevel"/>
     <w:tmpl w:val="83C0F918"/>
@@ -62023,7 +66014,7 @@
       </w:rPr>
     </w:lvl>
   </w:abstractNum>
-  <w:abstractNum w:abstractNumId="201" w15:restartNumberingAfterBreak="0">
+  <w:abstractNum w:abstractNumId="211" w15:restartNumberingAfterBreak="0">
     <w:nsid w:val="6C9A162B"/>
     <w:multiLevelType w:val="multilevel"/>
     <w:tmpl w:val="5F0E15B2"/>
@@ -62136,7 +66127,7 @@
       </w:pPr>
     </w:lvl>
   </w:abstractNum>
-  <w:abstractNum w:abstractNumId="202" w15:restartNumberingAfterBreak="0">
+  <w:abstractNum w:abstractNumId="212" w15:restartNumberingAfterBreak="0">
     <w:nsid w:val="6DB86ECA"/>
     <w:multiLevelType w:val="multilevel"/>
     <w:tmpl w:val="02247064"/>
@@ -62285,7 +66276,7 @@
       </w:rPr>
     </w:lvl>
   </w:abstractNum>
-  <w:abstractNum w:abstractNumId="203" w15:restartNumberingAfterBreak="0">
+  <w:abstractNum w:abstractNumId="213" w15:restartNumberingAfterBreak="0">
     <w:nsid w:val="6E53332F"/>
     <w:multiLevelType w:val="multilevel"/>
     <w:tmpl w:val="B8BEFA66"/>
@@ -62398,7 +66389,7 @@
       </w:pPr>
     </w:lvl>
   </w:abstractNum>
-  <w:abstractNum w:abstractNumId="204" w15:restartNumberingAfterBreak="0">
+  <w:abstractNum w:abstractNumId="214" w15:restartNumberingAfterBreak="0">
     <w:nsid w:val="6E661D08"/>
     <w:multiLevelType w:val="multilevel"/>
     <w:tmpl w:val="F8428F20"/>
@@ -62511,7 +66502,7 @@
       </w:pPr>
     </w:lvl>
   </w:abstractNum>
-  <w:abstractNum w:abstractNumId="205" w15:restartNumberingAfterBreak="0">
+  <w:abstractNum w:abstractNumId="215" w15:restartNumberingAfterBreak="0">
     <w:nsid w:val="6F902ED8"/>
     <w:multiLevelType w:val="multilevel"/>
     <w:tmpl w:val="9E025ECE"/>
@@ -62660,7 +66651,7 @@
       </w:rPr>
     </w:lvl>
   </w:abstractNum>
-  <w:abstractNum w:abstractNumId="206" w15:restartNumberingAfterBreak="0">
+  <w:abstractNum w:abstractNumId="216" w15:restartNumberingAfterBreak="0">
     <w:nsid w:val="6FD060C2"/>
     <w:multiLevelType w:val="multilevel"/>
     <w:tmpl w:val="5A86407E"/>
@@ -62809,7 +66800,7 @@
       </w:rPr>
     </w:lvl>
   </w:abstractNum>
-  <w:abstractNum w:abstractNumId="207" w15:restartNumberingAfterBreak="0">
+  <w:abstractNum w:abstractNumId="217" w15:restartNumberingAfterBreak="0">
     <w:nsid w:val="700D649B"/>
     <w:multiLevelType w:val="hybridMultilevel"/>
     <w:tmpl w:val="B6926E7A"/>
@@ -62922,7 +66913,7 @@
       </w:rPr>
     </w:lvl>
   </w:abstractNum>
-  <w:abstractNum w:abstractNumId="208" w15:restartNumberingAfterBreak="0">
+  <w:abstractNum w:abstractNumId="218" w15:restartNumberingAfterBreak="0">
     <w:nsid w:val="70140C6B"/>
     <w:multiLevelType w:val="multilevel"/>
     <w:tmpl w:val="49A4B14C"/>
@@ -63071,7 +67062,7 @@
       </w:rPr>
     </w:lvl>
   </w:abstractNum>
-  <w:abstractNum w:abstractNumId="209" w15:restartNumberingAfterBreak="0">
+  <w:abstractNum w:abstractNumId="219" w15:restartNumberingAfterBreak="0">
     <w:nsid w:val="706233DF"/>
     <w:multiLevelType w:val="hybridMultilevel"/>
     <w:tmpl w:val="048CBACE"/>
@@ -63160,7 +67151,7 @@
       </w:pPr>
     </w:lvl>
   </w:abstractNum>
-  <w:abstractNum w:abstractNumId="210" w15:restartNumberingAfterBreak="0">
+  <w:abstractNum w:abstractNumId="220" w15:restartNumberingAfterBreak="0">
     <w:nsid w:val="712E4F5B"/>
     <w:multiLevelType w:val="multilevel"/>
     <w:tmpl w:val="3024256C"/>
@@ -63273,7 +67264,7 @@
       </w:pPr>
     </w:lvl>
   </w:abstractNum>
-  <w:abstractNum w:abstractNumId="211" w15:restartNumberingAfterBreak="0">
+  <w:abstractNum w:abstractNumId="221" w15:restartNumberingAfterBreak="0">
     <w:nsid w:val="72CF313E"/>
     <w:multiLevelType w:val="multilevel"/>
     <w:tmpl w:val="BC128CA6"/>
@@ -63386,7 +67377,7 @@
       </w:pPr>
     </w:lvl>
   </w:abstractNum>
-  <w:abstractNum w:abstractNumId="212" w15:restartNumberingAfterBreak="0">
+  <w:abstractNum w:abstractNumId="222" w15:restartNumberingAfterBreak="0">
     <w:nsid w:val="73637076"/>
     <w:multiLevelType w:val="multilevel"/>
     <w:tmpl w:val="767A992C"/>
@@ -63535,7 +67526,156 @@
       </w:rPr>
     </w:lvl>
   </w:abstractNum>
-  <w:abstractNum w:abstractNumId="213" w15:restartNumberingAfterBreak="0">
+  <w:abstractNum w:abstractNumId="223" w15:restartNumberingAfterBreak="0">
+    <w:nsid w:val="740F27C3"/>
+    <w:multiLevelType w:val="multilevel"/>
+    <w:tmpl w:val="40463AC8"/>
+    <w:lvl w:ilvl="0">
+      <w:start w:val="1"/>
+      <w:numFmt w:val="bullet"/>
+      <w:lvlText w:val=""/>
+      <w:lvlJc w:val="left"/>
+      <w:pPr>
+        <w:tabs>
+          <w:tab w:val="num" w:pos="720"/>
+        </w:tabs>
+        <w:ind w:left="720" w:hanging="360"/>
+      </w:pPr>
+      <w:rPr>
+        <w:rFonts w:ascii="Symbol" w:hAnsi="Symbol" w:hint="default"/>
+        <w:sz w:val="20"/>
+      </w:rPr>
+    </w:lvl>
+    <w:lvl w:ilvl="1" w:tentative="1">
+      <w:start w:val="1"/>
+      <w:numFmt w:val="bullet"/>
+      <w:lvlText w:val="o"/>
+      <w:lvlJc w:val="left"/>
+      <w:pPr>
+        <w:tabs>
+          <w:tab w:val="num" w:pos="1440"/>
+        </w:tabs>
+        <w:ind w:left="1440" w:hanging="360"/>
+      </w:pPr>
+      <w:rPr>
+        <w:rFonts w:ascii="Courier New" w:hAnsi="Courier New" w:hint="default"/>
+        <w:sz w:val="20"/>
+      </w:rPr>
+    </w:lvl>
+    <w:lvl w:ilvl="2" w:tentative="1">
+      <w:start w:val="1"/>
+      <w:numFmt w:val="bullet"/>
+      <w:lvlText w:val=""/>
+      <w:lvlJc w:val="left"/>
+      <w:pPr>
+        <w:tabs>
+          <w:tab w:val="num" w:pos="2160"/>
+        </w:tabs>
+        <w:ind w:left="2160" w:hanging="360"/>
+      </w:pPr>
+      <w:rPr>
+        <w:rFonts w:ascii="Wingdings" w:hAnsi="Wingdings" w:hint="default"/>
+        <w:sz w:val="20"/>
+      </w:rPr>
+    </w:lvl>
+    <w:lvl w:ilvl="3" w:tentative="1">
+      <w:start w:val="1"/>
+      <w:numFmt w:val="bullet"/>
+      <w:lvlText w:val=""/>
+      <w:lvlJc w:val="left"/>
+      <w:pPr>
+        <w:tabs>
+          <w:tab w:val="num" w:pos="2880"/>
+        </w:tabs>
+        <w:ind w:left="2880" w:hanging="360"/>
+      </w:pPr>
+      <w:rPr>
+        <w:rFonts w:ascii="Wingdings" w:hAnsi="Wingdings" w:hint="default"/>
+        <w:sz w:val="20"/>
+      </w:rPr>
+    </w:lvl>
+    <w:lvl w:ilvl="4" w:tentative="1">
+      <w:start w:val="1"/>
+      <w:numFmt w:val="bullet"/>
+      <w:lvlText w:val=""/>
+      <w:lvlJc w:val="left"/>
+      <w:pPr>
+        <w:tabs>
+          <w:tab w:val="num" w:pos="3600"/>
+        </w:tabs>
+        <w:ind w:left="3600" w:hanging="360"/>
+      </w:pPr>
+      <w:rPr>
+        <w:rFonts w:ascii="Wingdings" w:hAnsi="Wingdings" w:hint="default"/>
+        <w:sz w:val="20"/>
+      </w:rPr>
+    </w:lvl>
+    <w:lvl w:ilvl="5" w:tentative="1">
+      <w:start w:val="1"/>
+      <w:numFmt w:val="bullet"/>
+      <w:lvlText w:val=""/>
+      <w:lvlJc w:val="left"/>
+      <w:pPr>
+        <w:tabs>
+          <w:tab w:val="num" w:pos="4320"/>
+        </w:tabs>
+        <w:ind w:left="4320" w:hanging="360"/>
+      </w:pPr>
+      <w:rPr>
+        <w:rFonts w:ascii="Wingdings" w:hAnsi="Wingdings" w:hint="default"/>
+        <w:sz w:val="20"/>
+      </w:rPr>
+    </w:lvl>
+    <w:lvl w:ilvl="6" w:tentative="1">
+      <w:start w:val="1"/>
+      <w:numFmt w:val="bullet"/>
+      <w:lvlText w:val=""/>
+      <w:lvlJc w:val="left"/>
+      <w:pPr>
+        <w:tabs>
+          <w:tab w:val="num" w:pos="5040"/>
+        </w:tabs>
+        <w:ind w:left="5040" w:hanging="360"/>
+      </w:pPr>
+      <w:rPr>
+        <w:rFonts w:ascii="Wingdings" w:hAnsi="Wingdings" w:hint="default"/>
+        <w:sz w:val="20"/>
+      </w:rPr>
+    </w:lvl>
+    <w:lvl w:ilvl="7" w:tentative="1">
+      <w:start w:val="1"/>
+      <w:numFmt w:val="bullet"/>
+      <w:lvlText w:val=""/>
+      <w:lvlJc w:val="left"/>
+      <w:pPr>
+        <w:tabs>
+          <w:tab w:val="num" w:pos="5760"/>
+        </w:tabs>
+        <w:ind w:left="5760" w:hanging="360"/>
+      </w:pPr>
+      <w:rPr>
+        <w:rFonts w:ascii="Wingdings" w:hAnsi="Wingdings" w:hint="default"/>
+        <w:sz w:val="20"/>
+      </w:rPr>
+    </w:lvl>
+    <w:lvl w:ilvl="8" w:tentative="1">
+      <w:start w:val="1"/>
+      <w:numFmt w:val="bullet"/>
+      <w:lvlText w:val=""/>
+      <w:lvlJc w:val="left"/>
+      <w:pPr>
+        <w:tabs>
+          <w:tab w:val="num" w:pos="6480"/>
+        </w:tabs>
+        <w:ind w:left="6480" w:hanging="360"/>
+      </w:pPr>
+      <w:rPr>
+        <w:rFonts w:ascii="Wingdings" w:hAnsi="Wingdings" w:hint="default"/>
+        <w:sz w:val="20"/>
+      </w:rPr>
+    </w:lvl>
+  </w:abstractNum>
+  <w:abstractNum w:abstractNumId="224" w15:restartNumberingAfterBreak="0">
     <w:nsid w:val="74B80139"/>
     <w:multiLevelType w:val="multilevel"/>
     <w:tmpl w:val="464074B4"/>
@@ -63684,7 +67824,7 @@
       </w:rPr>
     </w:lvl>
   </w:abstractNum>
-  <w:abstractNum w:abstractNumId="214" w15:restartNumberingAfterBreak="0">
+  <w:abstractNum w:abstractNumId="225" w15:restartNumberingAfterBreak="0">
     <w:nsid w:val="750A4B3D"/>
     <w:multiLevelType w:val="multilevel"/>
     <w:tmpl w:val="61848D4A"/>
@@ -63797,7 +67937,7 @@
       </w:pPr>
     </w:lvl>
   </w:abstractNum>
-  <w:abstractNum w:abstractNumId="215" w15:restartNumberingAfterBreak="0">
+  <w:abstractNum w:abstractNumId="226" w15:restartNumberingAfterBreak="0">
     <w:nsid w:val="75870C94"/>
     <w:multiLevelType w:val="multilevel"/>
     <w:tmpl w:val="82D6EB2E"/>
@@ -63918,7 +68058,7 @@
       </w:pPr>
     </w:lvl>
   </w:abstractNum>
-  <w:abstractNum w:abstractNumId="216" w15:restartNumberingAfterBreak="0">
+  <w:abstractNum w:abstractNumId="227" w15:restartNumberingAfterBreak="0">
     <w:nsid w:val="75D82DF3"/>
     <w:multiLevelType w:val="multilevel"/>
     <w:tmpl w:val="244E09EC"/>
@@ -64031,7 +68171,7 @@
       </w:pPr>
     </w:lvl>
   </w:abstractNum>
-  <w:abstractNum w:abstractNumId="217" w15:restartNumberingAfterBreak="0">
+  <w:abstractNum w:abstractNumId="228" w15:restartNumberingAfterBreak="0">
     <w:nsid w:val="769C7DC3"/>
     <w:multiLevelType w:val="multilevel"/>
     <w:tmpl w:val="113A217C"/>
@@ -64180,7 +68320,7 @@
       </w:rPr>
     </w:lvl>
   </w:abstractNum>
-  <w:abstractNum w:abstractNumId="218" w15:restartNumberingAfterBreak="0">
+  <w:abstractNum w:abstractNumId="229" w15:restartNumberingAfterBreak="0">
     <w:nsid w:val="76D10B35"/>
     <w:multiLevelType w:val="multilevel"/>
     <w:tmpl w:val="48C65C08"/>
@@ -64329,7 +68469,7 @@
       </w:rPr>
     </w:lvl>
   </w:abstractNum>
-  <w:abstractNum w:abstractNumId="219" w15:restartNumberingAfterBreak="0">
+  <w:abstractNum w:abstractNumId="230" w15:restartNumberingAfterBreak="0">
     <w:nsid w:val="76E639F6"/>
     <w:multiLevelType w:val="multilevel"/>
     <w:tmpl w:val="8D6AC564"/>
@@ -64478,7 +68618,7 @@
       </w:rPr>
     </w:lvl>
   </w:abstractNum>
-  <w:abstractNum w:abstractNumId="220" w15:restartNumberingAfterBreak="0">
+  <w:abstractNum w:abstractNumId="231" w15:restartNumberingAfterBreak="0">
     <w:nsid w:val="77252636"/>
     <w:multiLevelType w:val="multilevel"/>
     <w:tmpl w:val="5504CEEA"/>
@@ -64627,7 +68767,7 @@
       </w:rPr>
     </w:lvl>
   </w:abstractNum>
-  <w:abstractNum w:abstractNumId="221" w15:restartNumberingAfterBreak="0">
+  <w:abstractNum w:abstractNumId="232" w15:restartNumberingAfterBreak="0">
     <w:nsid w:val="772A580E"/>
     <w:multiLevelType w:val="multilevel"/>
     <w:tmpl w:val="97D677E8"/>
@@ -64776,7 +68916,7 @@
       </w:rPr>
     </w:lvl>
   </w:abstractNum>
-  <w:abstractNum w:abstractNumId="222" w15:restartNumberingAfterBreak="0">
+  <w:abstractNum w:abstractNumId="233" w15:restartNumberingAfterBreak="0">
     <w:nsid w:val="77C21DD0"/>
     <w:multiLevelType w:val="multilevel"/>
     <w:tmpl w:val="B1E2DF1C"/>
@@ -64925,7 +69065,120 @@
       </w:rPr>
     </w:lvl>
   </w:abstractNum>
-  <w:abstractNum w:abstractNumId="223" w15:restartNumberingAfterBreak="0">
+  <w:abstractNum w:abstractNumId="234" w15:restartNumberingAfterBreak="0">
+    <w:nsid w:val="78216334"/>
+    <w:multiLevelType w:val="multilevel"/>
+    <w:tmpl w:val="3346756A"/>
+    <w:lvl w:ilvl="0">
+      <w:start w:val="1"/>
+      <w:numFmt w:val="decimal"/>
+      <w:lvlText w:val="%1."/>
+      <w:lvlJc w:val="left"/>
+      <w:pPr>
+        <w:tabs>
+          <w:tab w:val="num" w:pos="720"/>
+        </w:tabs>
+        <w:ind w:left="720" w:hanging="360"/>
+      </w:pPr>
+    </w:lvl>
+    <w:lvl w:ilvl="1" w:tentative="1">
+      <w:start w:val="1"/>
+      <w:numFmt w:val="decimal"/>
+      <w:lvlText w:val="%2."/>
+      <w:lvlJc w:val="left"/>
+      <w:pPr>
+        <w:tabs>
+          <w:tab w:val="num" w:pos="1440"/>
+        </w:tabs>
+        <w:ind w:left="1440" w:hanging="360"/>
+      </w:pPr>
+    </w:lvl>
+    <w:lvl w:ilvl="2" w:tentative="1">
+      <w:start w:val="1"/>
+      <w:numFmt w:val="decimal"/>
+      <w:lvlText w:val="%3."/>
+      <w:lvlJc w:val="left"/>
+      <w:pPr>
+        <w:tabs>
+          <w:tab w:val="num" w:pos="2160"/>
+        </w:tabs>
+        <w:ind w:left="2160" w:hanging="360"/>
+      </w:pPr>
+    </w:lvl>
+    <w:lvl w:ilvl="3" w:tentative="1">
+      <w:start w:val="1"/>
+      <w:numFmt w:val="decimal"/>
+      <w:lvlText w:val="%4."/>
+      <w:lvlJc w:val="left"/>
+      <w:pPr>
+        <w:tabs>
+          <w:tab w:val="num" w:pos="2880"/>
+        </w:tabs>
+        <w:ind w:left="2880" w:hanging="360"/>
+      </w:pPr>
+    </w:lvl>
+    <w:lvl w:ilvl="4" w:tentative="1">
+      <w:start w:val="1"/>
+      <w:numFmt w:val="decimal"/>
+      <w:lvlText w:val="%5."/>
+      <w:lvlJc w:val="left"/>
+      <w:pPr>
+        <w:tabs>
+          <w:tab w:val="num" w:pos="3600"/>
+        </w:tabs>
+        <w:ind w:left="3600" w:hanging="360"/>
+      </w:pPr>
+    </w:lvl>
+    <w:lvl w:ilvl="5" w:tentative="1">
+      <w:start w:val="1"/>
+      <w:numFmt w:val="decimal"/>
+      <w:lvlText w:val="%6."/>
+      <w:lvlJc w:val="left"/>
+      <w:pPr>
+        <w:tabs>
+          <w:tab w:val="num" w:pos="4320"/>
+        </w:tabs>
+        <w:ind w:left="4320" w:hanging="360"/>
+      </w:pPr>
+    </w:lvl>
+    <w:lvl w:ilvl="6" w:tentative="1">
+      <w:start w:val="1"/>
+      <w:numFmt w:val="decimal"/>
+      <w:lvlText w:val="%7."/>
+      <w:lvlJc w:val="left"/>
+      <w:pPr>
+        <w:tabs>
+          <w:tab w:val="num" w:pos="5040"/>
+        </w:tabs>
+        <w:ind w:left="5040" w:hanging="360"/>
+      </w:pPr>
+    </w:lvl>
+    <w:lvl w:ilvl="7" w:tentative="1">
+      <w:start w:val="1"/>
+      <w:numFmt w:val="decimal"/>
+      <w:lvlText w:val="%8."/>
+      <w:lvlJc w:val="left"/>
+      <w:pPr>
+        <w:tabs>
+          <w:tab w:val="num" w:pos="5760"/>
+        </w:tabs>
+        <w:ind w:left="5760" w:hanging="360"/>
+      </w:pPr>
+    </w:lvl>
+    <w:lvl w:ilvl="8" w:tentative="1">
+      <w:start w:val="1"/>
+      <w:numFmt w:val="decimal"/>
+      <w:lvlText w:val="%9."/>
+      <w:lvlJc w:val="left"/>
+      <w:pPr>
+        <w:tabs>
+          <w:tab w:val="num" w:pos="6480"/>
+        </w:tabs>
+        <w:ind w:left="6480" w:hanging="360"/>
+      </w:pPr>
+    </w:lvl>
+  </w:abstractNum>
+  <w:abstractNum w:abstractNumId="235" w15:restartNumberingAfterBreak="0">
     <w:nsid w:val="78616FDE"/>
     <w:multiLevelType w:val="multilevel"/>
     <w:tmpl w:val="BB483D06"/>
@@ -65038,7 +69291,7 @@
       </w:pPr>
     </w:lvl>
   </w:abstractNum>
-  <w:abstractNum w:abstractNumId="224" w15:restartNumberingAfterBreak="0">
+  <w:abstractNum w:abstractNumId="236" w15:restartNumberingAfterBreak="0">
     <w:nsid w:val="78E37100"/>
     <w:multiLevelType w:val="multilevel"/>
     <w:tmpl w:val="D98C8472"/>
@@ -65187,7 +69440,7 @@
       </w:rPr>
     </w:lvl>
   </w:abstractNum>
-  <w:abstractNum w:abstractNumId="225" w15:restartNumberingAfterBreak="0">
+  <w:abstractNum w:abstractNumId="237" w15:restartNumberingAfterBreak="0">
     <w:nsid w:val="79FE618B"/>
     <w:multiLevelType w:val="multilevel"/>
     <w:tmpl w:val="CFFA4734"/>
@@ -65336,7 +69589,7 @@
       </w:rPr>
     </w:lvl>
   </w:abstractNum>
-  <w:abstractNum w:abstractNumId="226" w15:restartNumberingAfterBreak="0">
+  <w:abstractNum w:abstractNumId="238" w15:restartNumberingAfterBreak="0">
     <w:nsid w:val="7A4152B6"/>
     <w:multiLevelType w:val="multilevel"/>
     <w:tmpl w:val="CA4070AE"/>
@@ -65449,7 +69702,7 @@
       </w:pPr>
     </w:lvl>
   </w:abstractNum>
-  <w:abstractNum w:abstractNumId="227" w15:restartNumberingAfterBreak="0">
+  <w:abstractNum w:abstractNumId="239" w15:restartNumberingAfterBreak="0">
     <w:nsid w:val="7B6767BC"/>
     <w:multiLevelType w:val="multilevel"/>
     <w:tmpl w:val="C87CF402"/>
@@ -65562,7 +69815,7 @@
       </w:pPr>
     </w:lvl>
   </w:abstractNum>
-  <w:abstractNum w:abstractNumId="228" w15:restartNumberingAfterBreak="0">
+  <w:abstractNum w:abstractNumId="240" w15:restartNumberingAfterBreak="0">
     <w:nsid w:val="7BB9338F"/>
     <w:multiLevelType w:val="multilevel"/>
     <w:tmpl w:val="6A7ED3D0"/>
@@ -65711,7 +69964,7 @@
       </w:rPr>
     </w:lvl>
   </w:abstractNum>
-  <w:abstractNum w:abstractNumId="229" w15:restartNumberingAfterBreak="0">
+  <w:abstractNum w:abstractNumId="241" w15:restartNumberingAfterBreak="0">
     <w:nsid w:val="7C702047"/>
     <w:multiLevelType w:val="multilevel"/>
     <w:tmpl w:val="055049EC"/>
@@ -65824,7 +70077,7 @@
       </w:pPr>
     </w:lvl>
   </w:abstractNum>
-  <w:abstractNum w:abstractNumId="230" w15:restartNumberingAfterBreak="0">
+  <w:abstractNum w:abstractNumId="242" w15:restartNumberingAfterBreak="0">
     <w:nsid w:val="7C8D0619"/>
     <w:multiLevelType w:val="multilevel"/>
     <w:tmpl w:val="2EB669E2"/>
@@ -65937,7 +70190,7 @@
       </w:pPr>
     </w:lvl>
   </w:abstractNum>
-  <w:abstractNum w:abstractNumId="231" w15:restartNumberingAfterBreak="0">
+  <w:abstractNum w:abstractNumId="243" w15:restartNumberingAfterBreak="0">
     <w:nsid w:val="7CA6377A"/>
     <w:multiLevelType w:val="multilevel"/>
     <w:tmpl w:val="12A24B96"/>
@@ -66054,7 +70307,7 @@
       </w:pPr>
     </w:lvl>
   </w:abstractNum>
-  <w:abstractNum w:abstractNumId="232" w15:restartNumberingAfterBreak="0">
+  <w:abstractNum w:abstractNumId="244" w15:restartNumberingAfterBreak="0">
     <w:nsid w:val="7CCD105E"/>
     <w:multiLevelType w:val="multilevel"/>
     <w:tmpl w:val="2C96F500"/>
@@ -66167,7 +70420,7 @@
       </w:pPr>
     </w:lvl>
   </w:abstractNum>
-  <w:abstractNum w:abstractNumId="233" w15:restartNumberingAfterBreak="0">
+  <w:abstractNum w:abstractNumId="245" w15:restartNumberingAfterBreak="0">
     <w:nsid w:val="7CFE7758"/>
     <w:multiLevelType w:val="multilevel"/>
     <w:tmpl w:val="6C0C9414"/>
@@ -66316,7 +70569,7 @@
       </w:rPr>
     </w:lvl>
   </w:abstractNum>
-  <w:abstractNum w:abstractNumId="234" w15:restartNumberingAfterBreak="0">
+  <w:abstractNum w:abstractNumId="246" w15:restartNumberingAfterBreak="0">
     <w:nsid w:val="7D254F7C"/>
     <w:multiLevelType w:val="multilevel"/>
     <w:tmpl w:val="0E345938"/>
@@ -66429,7 +70682,7 @@
       </w:pPr>
     </w:lvl>
   </w:abstractNum>
-  <w:abstractNum w:abstractNumId="235" w15:restartNumberingAfterBreak="0">
+  <w:abstractNum w:abstractNumId="247" w15:restartNumberingAfterBreak="0">
     <w:nsid w:val="7F344EE8"/>
     <w:multiLevelType w:val="multilevel"/>
     <w:tmpl w:val="A9B05C4E"/>
@@ -66542,7 +70795,7 @@
       </w:pPr>
     </w:lvl>
   </w:abstractNum>
-  <w:abstractNum w:abstractNumId="236" w15:restartNumberingAfterBreak="0">
+  <w:abstractNum w:abstractNumId="248" w15:restartNumberingAfterBreak="0">
     <w:nsid w:val="7FA41006"/>
     <w:multiLevelType w:val="multilevel"/>
     <w:tmpl w:val="F822BBCE"/>
@@ -66692,10 +70945,10 @@
     </w:lvl>
   </w:abstractNum>
   <w:num w:numId="1" w16cid:durableId="1894272890">
-    <w:abstractNumId w:val="104"/>
+    <w:abstractNumId w:val="109"/>
   </w:num>
   <w:num w:numId="2" w16cid:durableId="356272126">
-    <w:abstractNumId w:val="64"/>
+    <w:abstractNumId w:val="65"/>
   </w:num>
   <w:num w:numId="3" w16cid:durableId="446317955">
     <w:abstractNumId w:val="1"/>
@@ -66707,82 +70960,82 @@
     <w:abstractNumId w:val="6"/>
   </w:num>
   <w:num w:numId="6" w16cid:durableId="579873076">
-    <w:abstractNumId w:val="189"/>
+    <w:abstractNumId w:val="199"/>
   </w:num>
   <w:num w:numId="7" w16cid:durableId="489835939">
-    <w:abstractNumId w:val="81"/>
+    <w:abstractNumId w:val="84"/>
   </w:num>
   <w:num w:numId="8" w16cid:durableId="301928088">
-    <w:abstractNumId w:val="209"/>
+    <w:abstractNumId w:val="219"/>
   </w:num>
   <w:num w:numId="9" w16cid:durableId="345642637">
-    <w:abstractNumId w:val="155"/>
+    <w:abstractNumId w:val="162"/>
   </w:num>
   <w:num w:numId="10" w16cid:durableId="1798254941">
-    <w:abstractNumId w:val="194"/>
+    <w:abstractNumId w:val="204"/>
   </w:num>
   <w:num w:numId="11" w16cid:durableId="459223895">
-    <w:abstractNumId w:val="226"/>
+    <w:abstractNumId w:val="238"/>
   </w:num>
   <w:num w:numId="12" w16cid:durableId="1248928026">
-    <w:abstractNumId w:val="30"/>
+    <w:abstractNumId w:val="31"/>
   </w:num>
   <w:num w:numId="13" w16cid:durableId="395663341">
-    <w:abstractNumId w:val="93"/>
+    <w:abstractNumId w:val="97"/>
   </w:num>
   <w:num w:numId="14" w16cid:durableId="506791240">
-    <w:abstractNumId w:val="195"/>
+    <w:abstractNumId w:val="205"/>
   </w:num>
   <w:num w:numId="15" w16cid:durableId="1522278532">
-    <w:abstractNumId w:val="33"/>
+    <w:abstractNumId w:val="34"/>
   </w:num>
   <w:num w:numId="16" w16cid:durableId="366566512">
     <w:abstractNumId w:val="24"/>
   </w:num>
   <w:num w:numId="17" w16cid:durableId="372584111">
-    <w:abstractNumId w:val="58"/>
+    <w:abstractNumId w:val="59"/>
   </w:num>
   <w:num w:numId="18" w16cid:durableId="1735085585">
-    <w:abstractNumId w:val="70"/>
+    <w:abstractNumId w:val="71"/>
   </w:num>
   <w:num w:numId="19" w16cid:durableId="1509562716">
-    <w:abstractNumId w:val="26"/>
+    <w:abstractNumId w:val="27"/>
   </w:num>
   <w:num w:numId="20" w16cid:durableId="824249328">
-    <w:abstractNumId w:val="77"/>
+    <w:abstractNumId w:val="79"/>
   </w:num>
   <w:num w:numId="21" w16cid:durableId="1696079408">
-    <w:abstractNumId w:val="49"/>
+    <w:abstractNumId w:val="50"/>
   </w:num>
   <w:num w:numId="22" w16cid:durableId="524901185">
-    <w:abstractNumId w:val="141"/>
+    <w:abstractNumId w:val="148"/>
   </w:num>
   <w:num w:numId="23" w16cid:durableId="1438596296">
-    <w:abstractNumId w:val="36"/>
+    <w:abstractNumId w:val="37"/>
   </w:num>
   <w:num w:numId="24" w16cid:durableId="1450053227">
-    <w:abstractNumId w:val="92"/>
+    <w:abstractNumId w:val="95"/>
   </w:num>
   <w:num w:numId="25" w16cid:durableId="1392731588">
-    <w:abstractNumId w:val="203"/>
+    <w:abstractNumId w:val="213"/>
   </w:num>
   <w:num w:numId="26" w16cid:durableId="1527521105">
-    <w:abstractNumId w:val="200"/>
+    <w:abstractNumId w:val="210"/>
   </w:num>
   <w:num w:numId="27" w16cid:durableId="808941208">
-    <w:abstractNumId w:val="139"/>
+    <w:abstractNumId w:val="146"/>
   </w:num>
   <w:num w:numId="28" w16cid:durableId="1291012284">
-    <w:abstractNumId w:val="182"/>
+    <w:abstractNumId w:val="191"/>
   </w:num>
   <w:num w:numId="29" w16cid:durableId="828323597">
     <w:abstractNumId w:val="13"/>
   </w:num>
   <w:num w:numId="30" w16cid:durableId="1769696725">
-    <w:abstractNumId w:val="106"/>
+    <w:abstractNumId w:val="111"/>
   </w:num>
   <w:num w:numId="31" w16cid:durableId="1422877152">
-    <w:abstractNumId w:val="145"/>
+    <w:abstractNumId w:val="152"/>
   </w:num>
   <w:num w:numId="32" w16cid:durableId="999190078">
     <w:abstractNumId w:val="21"/>
@@ -66791,397 +71044,397 @@
     <w:abstractNumId w:val="16"/>
   </w:num>
   <w:num w:numId="34" w16cid:durableId="1715497700">
-    <w:abstractNumId w:val="46"/>
+    <w:abstractNumId w:val="47"/>
   </w:num>
   <w:num w:numId="35" w16cid:durableId="1112941112">
-    <w:abstractNumId w:val="236"/>
+    <w:abstractNumId w:val="248"/>
   </w:num>
   <w:num w:numId="36" w16cid:durableId="1076903386">
-    <w:abstractNumId w:val="220"/>
+    <w:abstractNumId w:val="231"/>
   </w:num>
   <w:num w:numId="37" w16cid:durableId="1923639868">
-    <w:abstractNumId w:val="53"/>
+    <w:abstractNumId w:val="54"/>
   </w:num>
   <w:num w:numId="38" w16cid:durableId="1515683471">
-    <w:abstractNumId w:val="167"/>
+    <w:abstractNumId w:val="175"/>
   </w:num>
   <w:num w:numId="39" w16cid:durableId="980574975">
-    <w:abstractNumId w:val="34"/>
+    <w:abstractNumId w:val="35"/>
   </w:num>
   <w:num w:numId="40" w16cid:durableId="897399920">
-    <w:abstractNumId w:val="65"/>
+    <w:abstractNumId w:val="66"/>
   </w:num>
   <w:num w:numId="41" w16cid:durableId="514072396">
-    <w:abstractNumId w:val="83"/>
+    <w:abstractNumId w:val="86"/>
   </w:num>
   <w:num w:numId="42" w16cid:durableId="2044675514">
-    <w:abstractNumId w:val="31"/>
+    <w:abstractNumId w:val="32"/>
   </w:num>
   <w:num w:numId="43" w16cid:durableId="371226037">
-    <w:abstractNumId w:val="127"/>
+    <w:abstractNumId w:val="132"/>
   </w:num>
   <w:num w:numId="44" w16cid:durableId="725690593">
-    <w:abstractNumId w:val="74"/>
+    <w:abstractNumId w:val="76"/>
   </w:num>
   <w:num w:numId="45" w16cid:durableId="1203522794">
-    <w:abstractNumId w:val="198"/>
+    <w:abstractNumId w:val="208"/>
   </w:num>
   <w:num w:numId="46" w16cid:durableId="807478367">
-    <w:abstractNumId w:val="126"/>
+    <w:abstractNumId w:val="131"/>
   </w:num>
   <w:num w:numId="47" w16cid:durableId="489103024">
-    <w:abstractNumId w:val="40"/>
+    <w:abstractNumId w:val="41"/>
   </w:num>
   <w:num w:numId="48" w16cid:durableId="1446802229">
-    <w:abstractNumId w:val="178"/>
+    <w:abstractNumId w:val="187"/>
   </w:num>
   <w:num w:numId="49" w16cid:durableId="119612121">
-    <w:abstractNumId w:val="108"/>
+    <w:abstractNumId w:val="113"/>
   </w:num>
   <w:num w:numId="50" w16cid:durableId="676541054">
-    <w:abstractNumId w:val="204"/>
+    <w:abstractNumId w:val="214"/>
   </w:num>
   <w:num w:numId="51" w16cid:durableId="1513839183">
-    <w:abstractNumId w:val="148"/>
+    <w:abstractNumId w:val="155"/>
   </w:num>
   <w:num w:numId="52" w16cid:durableId="1620145582">
-    <w:abstractNumId w:val="112"/>
+    <w:abstractNumId w:val="117"/>
   </w:num>
   <w:num w:numId="53" w16cid:durableId="1319844497">
-    <w:abstractNumId w:val="196"/>
+    <w:abstractNumId w:val="206"/>
   </w:num>
   <w:num w:numId="54" w16cid:durableId="1820418717">
     <w:abstractNumId w:val="14"/>
   </w:num>
   <w:num w:numId="55" w16cid:durableId="1403529754">
-    <w:abstractNumId w:val="180"/>
+    <w:abstractNumId w:val="189"/>
   </w:num>
   <w:num w:numId="56" w16cid:durableId="1737707899">
-    <w:abstractNumId w:val="78"/>
+    <w:abstractNumId w:val="80"/>
   </w:num>
   <w:num w:numId="57" w16cid:durableId="1258052316">
-    <w:abstractNumId w:val="205"/>
+    <w:abstractNumId w:val="215"/>
   </w:num>
   <w:num w:numId="58" w16cid:durableId="2088765194">
     <w:abstractNumId w:val="5"/>
   </w:num>
   <w:num w:numId="59" w16cid:durableId="806894533">
-    <w:abstractNumId w:val="109"/>
+    <w:abstractNumId w:val="114"/>
   </w:num>
   <w:num w:numId="60" w16cid:durableId="67460554">
-    <w:abstractNumId w:val="146"/>
+    <w:abstractNumId w:val="153"/>
   </w:num>
   <w:num w:numId="61" w16cid:durableId="1978795031">
-    <w:abstractNumId w:val="175"/>
+    <w:abstractNumId w:val="184"/>
   </w:num>
   <w:num w:numId="62" w16cid:durableId="1253121502">
-    <w:abstractNumId w:val="221"/>
+    <w:abstractNumId w:val="232"/>
   </w:num>
   <w:num w:numId="63" w16cid:durableId="1178278755">
-    <w:abstractNumId w:val="114"/>
+    <w:abstractNumId w:val="119"/>
   </w:num>
   <w:num w:numId="64" w16cid:durableId="1151869299">
     <w:abstractNumId w:val="11"/>
   </w:num>
   <w:num w:numId="65" w16cid:durableId="1375960767">
-    <w:abstractNumId w:val="90"/>
+    <w:abstractNumId w:val="93"/>
   </w:num>
   <w:num w:numId="66" w16cid:durableId="782261962">
-    <w:abstractNumId w:val="118"/>
+    <w:abstractNumId w:val="123"/>
   </w:num>
   <w:num w:numId="67" w16cid:durableId="803044658">
-    <w:abstractNumId w:val="45"/>
+    <w:abstractNumId w:val="46"/>
   </w:num>
   <w:num w:numId="68" w16cid:durableId="811361308">
     <w:abstractNumId w:val="19"/>
   </w:num>
   <w:num w:numId="69" w16cid:durableId="1315984011">
-    <w:abstractNumId w:val="168"/>
+    <w:abstractNumId w:val="176"/>
   </w:num>
   <w:num w:numId="70" w16cid:durableId="1281449932">
-    <w:abstractNumId w:val="47"/>
+    <w:abstractNumId w:val="48"/>
   </w:num>
   <w:num w:numId="71" w16cid:durableId="374158072">
     <w:abstractNumId w:val="23"/>
   </w:num>
   <w:num w:numId="72" w16cid:durableId="189297812">
-    <w:abstractNumId w:val="67"/>
+    <w:abstractNumId w:val="68"/>
   </w:num>
   <w:num w:numId="73" w16cid:durableId="581254378">
-    <w:abstractNumId w:val="89"/>
+    <w:abstractNumId w:val="92"/>
   </w:num>
   <w:num w:numId="74" w16cid:durableId="100226367">
-    <w:abstractNumId w:val="191"/>
+    <w:abstractNumId w:val="201"/>
   </w:num>
   <w:num w:numId="75" w16cid:durableId="761073761">
-    <w:abstractNumId w:val="50"/>
+    <w:abstractNumId w:val="51"/>
   </w:num>
   <w:num w:numId="76" w16cid:durableId="344522815">
-    <w:abstractNumId w:val="79"/>
+    <w:abstractNumId w:val="81"/>
   </w:num>
   <w:num w:numId="77" w16cid:durableId="325675418">
-    <w:abstractNumId w:val="71"/>
+    <w:abstractNumId w:val="73"/>
   </w:num>
   <w:num w:numId="78" w16cid:durableId="10187424">
     <w:abstractNumId w:val="18"/>
   </w:num>
   <w:num w:numId="79" w16cid:durableId="991837685">
-    <w:abstractNumId w:val="82"/>
+    <w:abstractNumId w:val="85"/>
   </w:num>
   <w:num w:numId="80" w16cid:durableId="723914907">
     <w:abstractNumId w:val="20"/>
   </w:num>
   <w:num w:numId="81" w16cid:durableId="1886521037">
-    <w:abstractNumId w:val="131"/>
+    <w:abstractNumId w:val="136"/>
   </w:num>
   <w:num w:numId="82" w16cid:durableId="1430151976">
-    <w:abstractNumId w:val="63"/>
+    <w:abstractNumId w:val="64"/>
   </w:num>
   <w:num w:numId="83" w16cid:durableId="36976360">
     <w:abstractNumId w:val="2"/>
   </w:num>
   <w:num w:numId="84" w16cid:durableId="1417164974">
-    <w:abstractNumId w:val="94"/>
+    <w:abstractNumId w:val="98"/>
   </w:num>
   <w:num w:numId="85" w16cid:durableId="1906180500">
-    <w:abstractNumId w:val="56"/>
+    <w:abstractNumId w:val="57"/>
   </w:num>
   <w:num w:numId="86" w16cid:durableId="1390107404">
-    <w:abstractNumId w:val="224"/>
+    <w:abstractNumId w:val="236"/>
   </w:num>
   <w:num w:numId="87" w16cid:durableId="1035816234">
-    <w:abstractNumId w:val="69"/>
+    <w:abstractNumId w:val="70"/>
   </w:num>
   <w:num w:numId="88" w16cid:durableId="427583648">
-    <w:abstractNumId w:val="170"/>
+    <w:abstractNumId w:val="179"/>
   </w:num>
   <w:num w:numId="89" w16cid:durableId="1303652526">
     <w:abstractNumId w:val="8"/>
   </w:num>
   <w:num w:numId="90" w16cid:durableId="177888703">
-    <w:abstractNumId w:val="186"/>
+    <w:abstractNumId w:val="195"/>
   </w:num>
   <w:num w:numId="91" w16cid:durableId="1884174459">
     <w:abstractNumId w:val="15"/>
   </w:num>
   <w:num w:numId="92" w16cid:durableId="1806774539">
-    <w:abstractNumId w:val="134"/>
+    <w:abstractNumId w:val="140"/>
   </w:num>
   <w:num w:numId="93" w16cid:durableId="163054700">
-    <w:abstractNumId w:val="28"/>
+    <w:abstractNumId w:val="29"/>
   </w:num>
   <w:num w:numId="94" w16cid:durableId="338389764">
-    <w:abstractNumId w:val="152"/>
+    <w:abstractNumId w:val="159"/>
   </w:num>
   <w:num w:numId="95" w16cid:durableId="457453335">
-    <w:abstractNumId w:val="98"/>
+    <w:abstractNumId w:val="102"/>
   </w:num>
   <w:num w:numId="96" w16cid:durableId="530925486">
-    <w:abstractNumId w:val="107"/>
+    <w:abstractNumId w:val="112"/>
   </w:num>
   <w:num w:numId="97" w16cid:durableId="1855613731">
-    <w:abstractNumId w:val="121"/>
+    <w:abstractNumId w:val="126"/>
   </w:num>
   <w:num w:numId="98" w16cid:durableId="1688756209">
-    <w:abstractNumId w:val="207"/>
+    <w:abstractNumId w:val="217"/>
   </w:num>
   <w:num w:numId="99" w16cid:durableId="1111510491">
-    <w:abstractNumId w:val="37"/>
+    <w:abstractNumId w:val="38"/>
   </w:num>
   <w:num w:numId="100" w16cid:durableId="620384934">
-    <w:abstractNumId w:val="199"/>
+    <w:abstractNumId w:val="209"/>
   </w:num>
   <w:num w:numId="101" w16cid:durableId="1196694864">
-    <w:abstractNumId w:val="165"/>
+    <w:abstractNumId w:val="172"/>
   </w:num>
   <w:num w:numId="102" w16cid:durableId="1397162043">
     <w:abstractNumId w:val="12"/>
   </w:num>
   <w:num w:numId="103" w16cid:durableId="1404453298">
-    <w:abstractNumId w:val="116"/>
+    <w:abstractNumId w:val="121"/>
   </w:num>
   <w:num w:numId="104" w16cid:durableId="993795725">
-    <w:abstractNumId w:val="101"/>
+    <w:abstractNumId w:val="105"/>
   </w:num>
   <w:num w:numId="105" w16cid:durableId="1733892570">
-    <w:abstractNumId w:val="212"/>
+    <w:abstractNumId w:val="222"/>
   </w:num>
   <w:num w:numId="106" w16cid:durableId="1830974774">
-    <w:abstractNumId w:val="192"/>
+    <w:abstractNumId w:val="202"/>
   </w:num>
   <w:num w:numId="107" w16cid:durableId="110636934">
+    <w:abstractNumId w:val="77"/>
+  </w:num>
+  <w:num w:numId="108" w16cid:durableId="92438508">
+    <w:abstractNumId w:val="142"/>
+  </w:num>
+  <w:num w:numId="109" w16cid:durableId="635917104">
+    <w:abstractNumId w:val="120"/>
+  </w:num>
+  <w:num w:numId="110" w16cid:durableId="111560957">
+    <w:abstractNumId w:val="36"/>
+  </w:num>
+  <w:num w:numId="111" w16cid:durableId="2121751698">
+    <w:abstractNumId w:val="158"/>
+  </w:num>
+  <w:num w:numId="112" w16cid:durableId="693918998">
+    <w:abstractNumId w:val="61"/>
+  </w:num>
+  <w:num w:numId="113" w16cid:durableId="1299458161">
+    <w:abstractNumId w:val="150"/>
+  </w:num>
+  <w:num w:numId="114" w16cid:durableId="29383445">
     <w:abstractNumId w:val="75"/>
   </w:num>
-  <w:num w:numId="108" w16cid:durableId="92438508">
-    <w:abstractNumId w:val="136"/>
-  </w:num>
-  <w:num w:numId="109" w16cid:durableId="635917104">
-    <w:abstractNumId w:val="115"/>
-  </w:num>
-  <w:num w:numId="110" w16cid:durableId="111560957">
-    <w:abstractNumId w:val="35"/>
-  </w:num>
-  <w:num w:numId="111" w16cid:durableId="2121751698">
-    <w:abstractNumId w:val="151"/>
-  </w:num>
-  <w:num w:numId="112" w16cid:durableId="693918998">
-    <w:abstractNumId w:val="60"/>
-  </w:num>
-  <w:num w:numId="113" w16cid:durableId="1299458161">
-    <w:abstractNumId w:val="143"/>
-  </w:num>
-  <w:num w:numId="114" w16cid:durableId="29383445">
-    <w:abstractNumId w:val="73"/>
-  </w:num>
   <w:num w:numId="115" w16cid:durableId="80490712">
-    <w:abstractNumId w:val="219"/>
+    <w:abstractNumId w:val="230"/>
   </w:num>
   <w:num w:numId="116" w16cid:durableId="928121392">
-    <w:abstractNumId w:val="229"/>
+    <w:abstractNumId w:val="241"/>
   </w:num>
   <w:num w:numId="117" w16cid:durableId="760832779">
-    <w:abstractNumId w:val="157"/>
+    <w:abstractNumId w:val="164"/>
   </w:num>
   <w:num w:numId="118" w16cid:durableId="523205975">
-    <w:abstractNumId w:val="208"/>
+    <w:abstractNumId w:val="218"/>
   </w:num>
   <w:num w:numId="119" w16cid:durableId="1946384958">
-    <w:abstractNumId w:val="162"/>
+    <w:abstractNumId w:val="169"/>
   </w:num>
   <w:num w:numId="120" w16cid:durableId="1742747631">
-    <w:abstractNumId w:val="176"/>
+    <w:abstractNumId w:val="185"/>
   </w:num>
   <w:num w:numId="121" w16cid:durableId="1018047662">
-    <w:abstractNumId w:val="227"/>
+    <w:abstractNumId w:val="239"/>
   </w:num>
   <w:num w:numId="122" w16cid:durableId="531572380">
-    <w:abstractNumId w:val="156"/>
+    <w:abstractNumId w:val="163"/>
   </w:num>
   <w:num w:numId="123" w16cid:durableId="1171062992">
-    <w:abstractNumId w:val="179"/>
+    <w:abstractNumId w:val="188"/>
   </w:num>
   <w:num w:numId="124" w16cid:durableId="374889459">
-    <w:abstractNumId w:val="174"/>
+    <w:abstractNumId w:val="183"/>
   </w:num>
   <w:num w:numId="125" w16cid:durableId="1647473903">
-    <w:abstractNumId w:val="129"/>
+    <w:abstractNumId w:val="134"/>
   </w:num>
   <w:num w:numId="126" w16cid:durableId="1032074642">
-    <w:abstractNumId w:val="120"/>
+    <w:abstractNumId w:val="125"/>
   </w:num>
   <w:num w:numId="127" w16cid:durableId="1978684874">
     <w:abstractNumId w:val="3"/>
   </w:num>
   <w:num w:numId="128" w16cid:durableId="331378222">
-    <w:abstractNumId w:val="187"/>
+    <w:abstractNumId w:val="196"/>
   </w:num>
   <w:num w:numId="129" w16cid:durableId="1670132539">
-    <w:abstractNumId w:val="111"/>
+    <w:abstractNumId w:val="116"/>
   </w:num>
   <w:num w:numId="130" w16cid:durableId="342391707">
-    <w:abstractNumId w:val="211"/>
+    <w:abstractNumId w:val="221"/>
   </w:num>
   <w:num w:numId="131" w16cid:durableId="1473254867">
-    <w:abstractNumId w:val="132"/>
+    <w:abstractNumId w:val="137"/>
   </w:num>
   <w:num w:numId="132" w16cid:durableId="1367564265">
-    <w:abstractNumId w:val="181"/>
+    <w:abstractNumId w:val="190"/>
   </w:num>
   <w:num w:numId="133" w16cid:durableId="262810180">
-    <w:abstractNumId w:val="234"/>
+    <w:abstractNumId w:val="246"/>
   </w:num>
   <w:num w:numId="134" w16cid:durableId="2071533891">
-    <w:abstractNumId w:val="128"/>
+    <w:abstractNumId w:val="133"/>
   </w:num>
   <w:num w:numId="135" w16cid:durableId="2077820630">
-    <w:abstractNumId w:val="140"/>
+    <w:abstractNumId w:val="147"/>
   </w:num>
   <w:num w:numId="136" w16cid:durableId="633290697">
-    <w:abstractNumId w:val="185"/>
+    <w:abstractNumId w:val="194"/>
   </w:num>
   <w:num w:numId="137" w16cid:durableId="149176875">
-    <w:abstractNumId w:val="153"/>
+    <w:abstractNumId w:val="160"/>
   </w:num>
   <w:num w:numId="138" w16cid:durableId="577980281">
-    <w:abstractNumId w:val="52"/>
+    <w:abstractNumId w:val="53"/>
   </w:num>
   <w:num w:numId="139" w16cid:durableId="2054498466">
-    <w:abstractNumId w:val="61"/>
+    <w:abstractNumId w:val="62"/>
   </w:num>
   <w:num w:numId="140" w16cid:durableId="1497839552">
-    <w:abstractNumId w:val="232"/>
+    <w:abstractNumId w:val="244"/>
   </w:num>
   <w:num w:numId="141" w16cid:durableId="777338773">
-    <w:abstractNumId w:val="122"/>
+    <w:abstractNumId w:val="127"/>
   </w:num>
   <w:num w:numId="142" w16cid:durableId="108742447">
     <w:abstractNumId w:val="4"/>
   </w:num>
   <w:num w:numId="143" w16cid:durableId="1696729252">
-    <w:abstractNumId w:val="66"/>
+    <w:abstractNumId w:val="67"/>
   </w:num>
   <w:num w:numId="144" w16cid:durableId="196235759">
+    <w:abstractNumId w:val="107"/>
+  </w:num>
+  <w:num w:numId="145" w16cid:durableId="21439058">
+    <w:abstractNumId w:val="143"/>
+  </w:num>
+  <w:num w:numId="146" w16cid:durableId="325864063">
+    <w:abstractNumId w:val="30"/>
+  </w:num>
+  <w:num w:numId="147" w16cid:durableId="1152529024">
+    <w:abstractNumId w:val="88"/>
+  </w:num>
+  <w:num w:numId="148" w16cid:durableId="58408140">
+    <w:abstractNumId w:val="43"/>
+  </w:num>
+  <w:num w:numId="149" w16cid:durableId="1954364255">
+    <w:abstractNumId w:val="118"/>
+  </w:num>
+  <w:num w:numId="150" w16cid:durableId="1692490744">
+    <w:abstractNumId w:val="225"/>
+  </w:num>
+  <w:num w:numId="151" w16cid:durableId="458568311">
+    <w:abstractNumId w:val="170"/>
+  </w:num>
+  <w:num w:numId="152" w16cid:durableId="1081366001">
     <w:abstractNumId w:val="103"/>
   </w:num>
-  <w:num w:numId="145" w16cid:durableId="21439058">
-    <w:abstractNumId w:val="137"/>
-  </w:num>
-  <w:num w:numId="146" w16cid:durableId="325864063">
-    <w:abstractNumId w:val="29"/>
-  </w:num>
-  <w:num w:numId="147" w16cid:durableId="1152529024">
-    <w:abstractNumId w:val="85"/>
-  </w:num>
-  <w:num w:numId="148" w16cid:durableId="58408140">
-    <w:abstractNumId w:val="42"/>
-  </w:num>
-  <w:num w:numId="149" w16cid:durableId="1954364255">
-    <w:abstractNumId w:val="113"/>
-  </w:num>
-  <w:num w:numId="150" w16cid:durableId="1692490744">
-    <w:abstractNumId w:val="214"/>
-  </w:num>
-  <w:num w:numId="151" w16cid:durableId="458568311">
-    <w:abstractNumId w:val="163"/>
-  </w:num>
-  <w:num w:numId="152" w16cid:durableId="1081366001">
-    <w:abstractNumId w:val="99"/>
-  </w:num>
   <w:num w:numId="153" w16cid:durableId="329868149">
-    <w:abstractNumId w:val="231"/>
+    <w:abstractNumId w:val="243"/>
   </w:num>
   <w:num w:numId="154" w16cid:durableId="350643289">
-    <w:abstractNumId w:val="130"/>
+    <w:abstractNumId w:val="135"/>
   </w:num>
   <w:num w:numId="155" w16cid:durableId="1218318369">
-    <w:abstractNumId w:val="188"/>
+    <w:abstractNumId w:val="197"/>
   </w:num>
   <w:num w:numId="156" w16cid:durableId="1075474197">
-    <w:abstractNumId w:val="117"/>
+    <w:abstractNumId w:val="122"/>
   </w:num>
   <w:num w:numId="157" w16cid:durableId="1061709370">
-    <w:abstractNumId w:val="149"/>
+    <w:abstractNumId w:val="156"/>
   </w:num>
   <w:num w:numId="158" w16cid:durableId="1989549608">
-    <w:abstractNumId w:val="80"/>
+    <w:abstractNumId w:val="83"/>
   </w:num>
   <w:num w:numId="159" w16cid:durableId="780614186">
-    <w:abstractNumId w:val="72"/>
+    <w:abstractNumId w:val="74"/>
   </w:num>
   <w:num w:numId="160" w16cid:durableId="1541354601">
-    <w:abstractNumId w:val="235"/>
+    <w:abstractNumId w:val="247"/>
   </w:num>
   <w:num w:numId="161" w16cid:durableId="1618679304">
-    <w:abstractNumId w:val="38"/>
+    <w:abstractNumId w:val="39"/>
   </w:num>
   <w:num w:numId="162" w16cid:durableId="797720872">
-    <w:abstractNumId w:val="51"/>
+    <w:abstractNumId w:val="52"/>
   </w:num>
   <w:num w:numId="163" w16cid:durableId="553202332">
-    <w:abstractNumId w:val="190"/>
+    <w:abstractNumId w:val="200"/>
   </w:num>
   <w:num w:numId="164" w16cid:durableId="865023199">
-    <w:abstractNumId w:val="233"/>
+    <w:abstractNumId w:val="245"/>
   </w:num>
   <w:num w:numId="165" w16cid:durableId="1569071515">
     <w:abstractNumId w:val="17"/>
@@ -67190,217 +71443,253 @@
     <w:abstractNumId w:val="7"/>
   </w:num>
   <w:num w:numId="167" w16cid:durableId="1625964493">
-    <w:abstractNumId w:val="105"/>
+    <w:abstractNumId w:val="110"/>
   </w:num>
   <w:num w:numId="168" w16cid:durableId="681664041">
-    <w:abstractNumId w:val="125"/>
+    <w:abstractNumId w:val="130"/>
   </w:num>
   <w:num w:numId="169" w16cid:durableId="1553687590">
-    <w:abstractNumId w:val="39"/>
+    <w:abstractNumId w:val="40"/>
   </w:num>
   <w:num w:numId="170" w16cid:durableId="97911886">
-    <w:abstractNumId w:val="210"/>
+    <w:abstractNumId w:val="220"/>
   </w:num>
   <w:num w:numId="171" w16cid:durableId="2066029408">
-    <w:abstractNumId w:val="144"/>
+    <w:abstractNumId w:val="151"/>
   </w:num>
   <w:num w:numId="172" w16cid:durableId="30806001">
-    <w:abstractNumId w:val="177"/>
+    <w:abstractNumId w:val="186"/>
   </w:num>
   <w:num w:numId="173" w16cid:durableId="559900982">
-    <w:abstractNumId w:val="96"/>
+    <w:abstractNumId w:val="100"/>
   </w:num>
   <w:num w:numId="174" w16cid:durableId="1819609393">
-    <w:abstractNumId w:val="32"/>
+    <w:abstractNumId w:val="33"/>
   </w:num>
   <w:num w:numId="175" w16cid:durableId="2109932340">
-    <w:abstractNumId w:val="142"/>
+    <w:abstractNumId w:val="149"/>
   </w:num>
   <w:num w:numId="176" w16cid:durableId="462964052">
-    <w:abstractNumId w:val="54"/>
+    <w:abstractNumId w:val="55"/>
   </w:num>
   <w:num w:numId="177" w16cid:durableId="1607735984">
-    <w:abstractNumId w:val="184"/>
+    <w:abstractNumId w:val="193"/>
   </w:num>
   <w:num w:numId="178" w16cid:durableId="1638410951">
-    <w:abstractNumId w:val="201"/>
+    <w:abstractNumId w:val="211"/>
   </w:num>
   <w:num w:numId="179" w16cid:durableId="1914313291">
-    <w:abstractNumId w:val="147"/>
+    <w:abstractNumId w:val="154"/>
   </w:num>
   <w:num w:numId="180" w16cid:durableId="1769346506">
-    <w:abstractNumId w:val="166"/>
+    <w:abstractNumId w:val="174"/>
   </w:num>
   <w:num w:numId="181" w16cid:durableId="1155417349">
-    <w:abstractNumId w:val="62"/>
+    <w:abstractNumId w:val="63"/>
   </w:num>
   <w:num w:numId="182" w16cid:durableId="579485308">
     <w:abstractNumId w:val="10"/>
   </w:num>
   <w:num w:numId="183" w16cid:durableId="1743023267">
-    <w:abstractNumId w:val="150"/>
+    <w:abstractNumId w:val="157"/>
   </w:num>
   <w:num w:numId="184" w16cid:durableId="951284566">
-    <w:abstractNumId w:val="169"/>
+    <w:abstractNumId w:val="178"/>
   </w:num>
   <w:num w:numId="185" w16cid:durableId="261694301">
-    <w:abstractNumId w:val="138"/>
+    <w:abstractNumId w:val="145"/>
   </w:num>
   <w:num w:numId="186" w16cid:durableId="81531881">
-    <w:abstractNumId w:val="202"/>
+    <w:abstractNumId w:val="212"/>
   </w:num>
   <w:num w:numId="187" w16cid:durableId="1560167381">
-    <w:abstractNumId w:val="154"/>
+    <w:abstractNumId w:val="161"/>
   </w:num>
   <w:num w:numId="188" w16cid:durableId="841159901">
-    <w:abstractNumId w:val="228"/>
+    <w:abstractNumId w:val="240"/>
   </w:num>
   <w:num w:numId="189" w16cid:durableId="1657687761">
-    <w:abstractNumId w:val="102"/>
+    <w:abstractNumId w:val="106"/>
   </w:num>
   <w:num w:numId="190" w16cid:durableId="649528969">
-    <w:abstractNumId w:val="171"/>
+    <w:abstractNumId w:val="180"/>
   </w:num>
   <w:num w:numId="191" w16cid:durableId="1505125465">
-    <w:abstractNumId w:val="161"/>
+    <w:abstractNumId w:val="168"/>
   </w:num>
   <w:num w:numId="192" w16cid:durableId="305093358">
-    <w:abstractNumId w:val="216"/>
+    <w:abstractNumId w:val="227"/>
   </w:num>
   <w:num w:numId="193" w16cid:durableId="395978010">
-    <w:abstractNumId w:val="57"/>
+    <w:abstractNumId w:val="58"/>
   </w:num>
   <w:num w:numId="194" w16cid:durableId="1206333163">
-    <w:abstractNumId w:val="43"/>
+    <w:abstractNumId w:val="44"/>
   </w:num>
   <w:num w:numId="195" w16cid:durableId="1224439765">
-    <w:abstractNumId w:val="84"/>
+    <w:abstractNumId w:val="87"/>
   </w:num>
   <w:num w:numId="196" w16cid:durableId="759638324">
     <w:abstractNumId w:val="22"/>
   </w:num>
   <w:num w:numId="197" w16cid:durableId="1704745352">
-    <w:abstractNumId w:val="193"/>
+    <w:abstractNumId w:val="203"/>
   </w:num>
   <w:num w:numId="198" w16cid:durableId="1286503586">
-    <w:abstractNumId w:val="206"/>
+    <w:abstractNumId w:val="216"/>
   </w:num>
   <w:num w:numId="199" w16cid:durableId="597375058">
-    <w:abstractNumId w:val="100"/>
+    <w:abstractNumId w:val="104"/>
   </w:num>
   <w:num w:numId="200" w16cid:durableId="723866490">
-    <w:abstractNumId w:val="172"/>
+    <w:abstractNumId w:val="181"/>
   </w:num>
   <w:num w:numId="201" w16cid:durableId="419109821">
-    <w:abstractNumId w:val="158"/>
+    <w:abstractNumId w:val="165"/>
   </w:num>
   <w:num w:numId="202" w16cid:durableId="1844709460">
-    <w:abstractNumId w:val="135"/>
+    <w:abstractNumId w:val="141"/>
   </w:num>
   <w:num w:numId="203" w16cid:durableId="1563515756">
-    <w:abstractNumId w:val="88"/>
+    <w:abstractNumId w:val="91"/>
   </w:num>
   <w:num w:numId="204" w16cid:durableId="901140505">
-    <w:abstractNumId w:val="223"/>
+    <w:abstractNumId w:val="235"/>
   </w:num>
   <w:num w:numId="205" w16cid:durableId="1881555127">
     <w:abstractNumId w:val="25"/>
   </w:num>
   <w:num w:numId="206" w16cid:durableId="1224297983">
-    <w:abstractNumId w:val="230"/>
+    <w:abstractNumId w:val="242"/>
   </w:num>
   <w:num w:numId="207" w16cid:durableId="380901941">
-    <w:abstractNumId w:val="218"/>
+    <w:abstractNumId w:val="229"/>
   </w:num>
   <w:num w:numId="208" w16cid:durableId="1580209882">
-    <w:abstractNumId w:val="27"/>
+    <w:abstractNumId w:val="28"/>
   </w:num>
   <w:num w:numId="209" w16cid:durableId="1288972771">
-    <w:abstractNumId w:val="183"/>
+    <w:abstractNumId w:val="192"/>
   </w:num>
   <w:num w:numId="210" w16cid:durableId="868102538">
-    <w:abstractNumId w:val="76"/>
+    <w:abstractNumId w:val="78"/>
   </w:num>
   <w:num w:numId="211" w16cid:durableId="704644665">
+    <w:abstractNumId w:val="129"/>
+  </w:num>
+  <w:num w:numId="212" w16cid:durableId="1279067240">
+    <w:abstractNumId w:val="115"/>
+  </w:num>
+  <w:num w:numId="213" w16cid:durableId="72900180">
+    <w:abstractNumId w:val="49"/>
+  </w:num>
+  <w:num w:numId="214" w16cid:durableId="561524472">
+    <w:abstractNumId w:val="69"/>
+  </w:num>
+  <w:num w:numId="215" w16cid:durableId="668022848">
+    <w:abstractNumId w:val="94"/>
+  </w:num>
+  <w:num w:numId="216" w16cid:durableId="1970166958">
+    <w:abstractNumId w:val="128"/>
+  </w:num>
+  <w:num w:numId="217" w16cid:durableId="882252461">
+    <w:abstractNumId w:val="90"/>
+  </w:num>
+  <w:num w:numId="218" w16cid:durableId="1877040086">
     <w:abstractNumId w:val="124"/>
   </w:num>
-  <w:num w:numId="212" w16cid:durableId="1279067240">
-    <w:abstractNumId w:val="110"/>
-  </w:num>
-  <w:num w:numId="213" w16cid:durableId="72900180">
-    <w:abstractNumId w:val="48"/>
-  </w:num>
-  <w:num w:numId="214" w16cid:durableId="561524472">
-    <w:abstractNumId w:val="68"/>
-  </w:num>
-  <w:num w:numId="215" w16cid:durableId="668022848">
-    <w:abstractNumId w:val="91"/>
-  </w:num>
-  <w:num w:numId="216" w16cid:durableId="1970166958">
-    <w:abstractNumId w:val="123"/>
-  </w:num>
-  <w:num w:numId="217" w16cid:durableId="882252461">
-    <w:abstractNumId w:val="87"/>
-  </w:num>
-  <w:num w:numId="218" w16cid:durableId="1877040086">
-    <w:abstractNumId w:val="119"/>
-  </w:num>
   <w:num w:numId="219" w16cid:durableId="1668901377">
-    <w:abstractNumId w:val="215"/>
+    <w:abstractNumId w:val="226"/>
   </w:num>
   <w:num w:numId="220" w16cid:durableId="698243534">
     <w:abstractNumId w:val="9"/>
   </w:num>
   <w:num w:numId="221" w16cid:durableId="1328096638">
-    <w:abstractNumId w:val="213"/>
+    <w:abstractNumId w:val="224"/>
   </w:num>
   <w:num w:numId="222" w16cid:durableId="1523978925">
-    <w:abstractNumId w:val="44"/>
+    <w:abstractNumId w:val="45"/>
   </w:num>
   <w:num w:numId="223" w16cid:durableId="1471899874">
-    <w:abstractNumId w:val="41"/>
+    <w:abstractNumId w:val="42"/>
   </w:num>
   <w:num w:numId="224" w16cid:durableId="1316302075">
+    <w:abstractNumId w:val="182"/>
+  </w:num>
+  <w:num w:numId="225" w16cid:durableId="382795891">
+    <w:abstractNumId w:val="207"/>
+  </w:num>
+  <w:num w:numId="226" w16cid:durableId="1903905529">
+    <w:abstractNumId w:val="167"/>
+  </w:num>
+  <w:num w:numId="227" w16cid:durableId="110710110">
+    <w:abstractNumId w:val="56"/>
+  </w:num>
+  <w:num w:numId="228" w16cid:durableId="2071535787">
+    <w:abstractNumId w:val="138"/>
+  </w:num>
+  <w:num w:numId="229" w16cid:durableId="1771001034">
+    <w:abstractNumId w:val="233"/>
+  </w:num>
+  <w:num w:numId="230" w16cid:durableId="2060863220">
+    <w:abstractNumId w:val="60"/>
+  </w:num>
+  <w:num w:numId="231" w16cid:durableId="1916281875">
+    <w:abstractNumId w:val="237"/>
+  </w:num>
+  <w:num w:numId="232" w16cid:durableId="1548301315">
+    <w:abstractNumId w:val="166"/>
+  </w:num>
+  <w:num w:numId="233" w16cid:durableId="948467250">
+    <w:abstractNumId w:val="171"/>
+  </w:num>
+  <w:num w:numId="234" w16cid:durableId="1434083489">
+    <w:abstractNumId w:val="99"/>
+  </w:num>
+  <w:num w:numId="235" w16cid:durableId="1932741891">
+    <w:abstractNumId w:val="228"/>
+  </w:num>
+  <w:num w:numId="236" w16cid:durableId="1184396113">
+    <w:abstractNumId w:val="89"/>
+  </w:num>
+  <w:num w:numId="237" w16cid:durableId="1430006936">
+    <w:abstractNumId w:val="101"/>
+  </w:num>
+  <w:num w:numId="238" w16cid:durableId="1291282771">
+    <w:abstractNumId w:val="108"/>
+  </w:num>
+  <w:num w:numId="239" w16cid:durableId="1227841007">
+    <w:abstractNumId w:val="223"/>
+  </w:num>
+  <w:num w:numId="240" w16cid:durableId="727726806">
+    <w:abstractNumId w:val="198"/>
+  </w:num>
+  <w:num w:numId="241" w16cid:durableId="481310626">
+    <w:abstractNumId w:val="177"/>
+  </w:num>
+  <w:num w:numId="242" w16cid:durableId="1199514915">
+    <w:abstractNumId w:val="26"/>
+  </w:num>
+  <w:num w:numId="243" w16cid:durableId="2107729484">
+    <w:abstractNumId w:val="234"/>
+  </w:num>
+  <w:num w:numId="244" w16cid:durableId="1951357798">
     <w:abstractNumId w:val="173"/>
   </w:num>
-  <w:num w:numId="225" w16cid:durableId="382795891">
-    <w:abstractNumId w:val="197"/>
+  <w:num w:numId="245" w16cid:durableId="613755634">
+    <w:abstractNumId w:val="96"/>
   </w:num>
-  <w:num w:numId="226" w16cid:durableId="1903905529">
-    <w:abstractNumId w:val="160"/>
+  <w:num w:numId="246" w16cid:durableId="1514880846">
+    <w:abstractNumId w:val="139"/>
   </w:num>
-  <w:num w:numId="227" w16cid:durableId="110710110">
-    <w:abstractNumId w:val="55"/>
+  <w:num w:numId="247" w16cid:durableId="1798257234">
+    <w:abstractNumId w:val="144"/>
   </w:num>
-  <w:num w:numId="228" w16cid:durableId="2071535787">
-    <w:abstractNumId w:val="133"/>
+  <w:num w:numId="248" w16cid:durableId="1764951174">
+    <w:abstractNumId w:val="72"/>
   </w:num>
-  <w:num w:numId="229" w16cid:durableId="1771001034">
-    <w:abstractNumId w:val="222"/>
-  </w:num>
-  <w:num w:numId="230" w16cid:durableId="2060863220">
-    <w:abstractNumId w:val="59"/>
-  </w:num>
-  <w:num w:numId="231" w16cid:durableId="1916281875">
-    <w:abstractNumId w:val="225"/>
-  </w:num>
-  <w:num w:numId="232" w16cid:durableId="1548301315">
-    <w:abstractNumId w:val="159"/>
-  </w:num>
-  <w:num w:numId="233" w16cid:durableId="948467250">
-    <w:abstractNumId w:val="164"/>
-  </w:num>
-  <w:num w:numId="234" w16cid:durableId="1434083489">
-    <w:abstractNumId w:val="95"/>
-  </w:num>
-  <w:num w:numId="235" w16cid:durableId="1932741891">
-    <w:abstractNumId w:val="217"/>
-  </w:num>
-  <w:num w:numId="236" w16cid:durableId="1184396113">
-    <w:abstractNumId w:val="86"/>
-  </w:num>
-  <w:num w:numId="237" w16cid:durableId="1430006936">
-    <w:abstractNumId w:val="97"/>
+  <w:num w:numId="249" w16cid:durableId="1633438039">
+    <w:abstractNumId w:val="82"/>
   </w:num>
   <w:numIdMacAtCleanup w:val="3"/>
 </w:numbering>

--- a/Non-Books/HandyBot - Code.docx
+++ b/Non-Books/HandyBot - Code.docx
@@ -36621,7 +36621,16 @@
     <w:p/>
     <w:p>
       <w:r>
-        <w:t>In ROS 2, a LaunchDescription is like a recipe that tells the system exactly how to start up your robotic application.</w:t>
+        <w:t xml:space="preserve">In ROS 2, a </w:t>
+      </w:r>
+      <w:r>
+        <w:rPr>
+          <w:rStyle w:val="CodeChar"/>
+        </w:rPr>
+        <w:t>LaunchDescription</w:t>
+      </w:r>
+      <w:r>
+        <w:t xml:space="preserve"> is like a recipe that tells the system exactly how to start up your robotic application.</w:t>
       </w:r>
     </w:p>
     <w:p/>
@@ -37125,16 +37134,9 @@
     <w:p/>
     <w:p>
       <w:pPr>
-        <w:rPr>
-          <w:b/>
-          <w:bCs/>
-        </w:rPr>
-      </w:pPr>
-      <w:r>
-        <w:rPr>
-          <w:b/>
-          <w:bCs/>
-        </w:rPr>
+        <w:pStyle w:val="Heading3"/>
+      </w:pPr>
+      <w:r>
         <w:t>Building Block 5: The Application Logic</w:t>
       </w:r>
     </w:p>
@@ -37289,60 +37291,521 @@
     <w:p/>
     <w:p>
       <w:pPr>
-        <w:rPr>
-          <w:b/>
-          <w:bCs/>
-        </w:rPr>
-      </w:pPr>
-      <w:r>
-        <w:rPr>
-          <w:b/>
-          <w:bCs/>
-        </w:rPr>
+        <w:pStyle w:val="Heading3"/>
+      </w:pPr>
+      <w:r>
+        <w:t>The Grand Orchestration</w:t>
+      </w:r>
+    </w:p>
+    <w:p>
+      <w:r>
+        <w:t>Finally, we see how all these components come together:</w:t>
+      </w:r>
+    </w:p>
+    <w:p>
+      <w:pPr>
+        <w:pStyle w:val="Code"/>
+      </w:pPr>
+      <w:r>
+        <w:t>return LaunchDescription([</w:t>
+      </w:r>
+    </w:p>
+    <w:p>
+      <w:pPr>
+        <w:pStyle w:val="Code"/>
+      </w:pPr>
+      <w:r>
+        <w:t xml:space="preserve">    realsense, delay_calibration_tf_publisher, ar_moveit,</w:t>
+      </w:r>
+    </w:p>
+    <w:p>
+      <w:pPr>
+        <w:pStyle w:val="Code"/>
+      </w:pPr>
+      <w:r>
+        <w:t xml:space="preserve">    audio_prompt_node, tabletop_handybot_node</w:t>
+      </w:r>
+    </w:p>
+    <w:p>
+      <w:pPr>
+        <w:pStyle w:val="Code"/>
+      </w:pPr>
+      <w:r>
+        <w:t>])</w:t>
+      </w:r>
+    </w:p>
+    <w:p>
+      <w:r>
+        <w:t>This final line creates the actual launch description that ROS 2 will execute. Notice the careful ordering of components. The camera (realsense) starts first because other components depend on its data. The motion planning system (ar_moveit) and audio interface (audio_prompt_node) start next, providing the foundational capabilities the main application needs. The primary application logic (tabletop_handybot_node) starts after these dependencies are in place. Finally, the calibration system starts after its 2-second delay, ensuring everything else is ready.</w:t>
+      </w:r>
+    </w:p>
+    <w:p/>
+    <w:p/>
+    <w:p>
+      <w:pPr>
+        <w:pStyle w:val="Heading1"/>
+      </w:pPr>
+      <w:r>
+        <w:t>LaunchDescription</w:t>
+      </w:r>
+    </w:p>
+    <w:p>
+      <w:r>
+        <w:t>LaunchDescription is really the heart of the entire ROS 2 launch system, and understanding it deeply will help you see why ROS 2's approach to system orchestration is so elegant and powerful. Let me walk you through this concept like we're building up from the foundation.</w:t>
+      </w:r>
+    </w:p>
+    <w:p/>
+    <w:p>
+      <w:pPr>
+        <w:pStyle w:val="Heading2"/>
+      </w:pPr>
+      <w:r>
+        <w:t>The Big Picture: What LaunchDescription Really Represents</w:t>
+      </w:r>
+    </w:p>
+    <w:p>
+      <w:r>
+        <w:t>Think of LaunchDescription as a recipe or blueprint that describes how to bring a complex robotic system to life. Just like a recipe doesn't actually cook the food but rather describes the steps to cook it, LaunchDescription doesn't launch anything by itself. Instead, it creates a detailed plan that the ROS 2 launch system can execute when the time comes.</w:t>
+      </w:r>
+    </w:p>
+    <w:p>
+      <w:r>
+        <w:t>But here's where it gets interesting - it's not just a static list of instructions. LaunchDescription is more like a smart recipe that can adapt itself based on the ingredients you have available, the equipment in your kitchen, and your personal preferences. This adaptability is what makes ROS 2 launch files so powerful compared to simpler approaches.</w:t>
+      </w:r>
+    </w:p>
+    <w:p/>
+    <w:p>
+      <w:pPr>
+        <w:pStyle w:val="Heading2"/>
+      </w:pPr>
+      <w:r>
+        <w:t>The Architecture: A Container for Actions</w:t>
+      </w:r>
+    </w:p>
+    <w:p>
+      <w:r>
+        <w:rPr>
+          <w:highlight w:val="yellow"/>
+        </w:rPr>
+        <w:t xml:space="preserve">At its core, </w:t>
+      </w:r>
+      <w:r>
+        <w:rPr>
+          <w:rStyle w:val="CodeChar"/>
+          <w:highlight w:val="yellow"/>
+        </w:rPr>
+        <w:t>LaunchDescription</w:t>
+      </w:r>
+      <w:r>
+        <w:rPr>
+          <w:highlight w:val="yellow"/>
+        </w:rPr>
+        <w:t xml:space="preserve"> is a container that holds what ROS 2 calls "actions."</w:t>
+      </w:r>
+      <w:r>
+        <w:t xml:space="preserve"> Each action represents something that needs to happen when your system starts up. These actions might be starting a node, including another launch file, setting up a timer, or making decisions based on conditions.</w:t>
+      </w:r>
+    </w:p>
+    <w:p>
+      <w:r>
+        <w:t>When you look at your code example, the very last line shows this container pattern in action:</w:t>
+      </w:r>
+    </w:p>
+    <w:p>
+      <w:pPr>
+        <w:pStyle w:val="Code"/>
+      </w:pPr>
+      <w:r>
+        <w:t>return LaunchDescription(declared_arguments + [</w:t>
+      </w:r>
+    </w:p>
+    <w:p>
+      <w:pPr>
+        <w:pStyle w:val="Code"/>
+      </w:pPr>
+      <w:r>
+        <w:t xml:space="preserve">    realsense,</w:t>
+      </w:r>
+    </w:p>
+    <w:p>
+      <w:pPr>
+        <w:pStyle w:val="Code"/>
+      </w:pPr>
+      <w:r>
+        <w:t xml:space="preserve">    delay_calibration_tf_publisher, </w:t>
+      </w:r>
+    </w:p>
+    <w:p>
+      <w:pPr>
+        <w:pStyle w:val="Code"/>
+        <w:rPr>
+          <w:lang w:val="pt-PT"/>
+        </w:rPr>
+      </w:pPr>
+      <w:r>
+        <w:t xml:space="preserve">    </w:t>
+      </w:r>
+      <w:r>
+        <w:rPr>
+          <w:lang w:val="pt-PT"/>
+        </w:rPr>
+        <w:t>ar_driver,</w:t>
+      </w:r>
+    </w:p>
+    <w:p>
+      <w:pPr>
+        <w:pStyle w:val="Code"/>
+        <w:rPr>
+          <w:lang w:val="pt-PT"/>
+        </w:rPr>
+      </w:pPr>
+      <w:r>
+        <w:rPr>
+          <w:lang w:val="pt-PT"/>
+        </w:rPr>
+        <w:t xml:space="preserve">    gazebo_sim,</w:t>
+      </w:r>
+    </w:p>
+    <w:p>
+      <w:pPr>
+        <w:pStyle w:val="Code"/>
+        <w:rPr>
+          <w:lang w:val="pt-PT"/>
+        </w:rPr>
+      </w:pPr>
+      <w:r>
+        <w:rPr>
+          <w:lang w:val="pt-PT"/>
+        </w:rPr>
+        <w:t xml:space="preserve">    ar_moveit,</w:t>
+      </w:r>
+    </w:p>
+    <w:p>
+      <w:pPr>
+        <w:pStyle w:val="Code"/>
+      </w:pPr>
+      <w:r>
+        <w:rPr>
+          <w:lang w:val="pt-PT"/>
+        </w:rPr>
+        <w:t xml:space="preserve">    </w:t>
+      </w:r>
+      <w:r>
+        <w:t>audio_prompt_node,</w:t>
+      </w:r>
+    </w:p>
+    <w:p>
+      <w:pPr>
+        <w:pStyle w:val="Code"/>
+      </w:pPr>
+      <w:r>
+        <w:t xml:space="preserve">    tabletop_handybot_node</w:t>
+      </w:r>
+    </w:p>
+    <w:p>
+      <w:pPr>
+        <w:pStyle w:val="Code"/>
+      </w:pPr>
+      <w:r>
+        <w:t>])</w:t>
+      </w:r>
+    </w:p>
+    <w:p>
+      <w:r>
+        <w:t>Notice how it takes a list that combines the declared arguments with all the various components that need to be launched. This is like creating a manifest for a complex expedition - you're listing everything that needs to be packed and prepared before you can set off on your journey.</w:t>
+      </w:r>
+    </w:p>
+    <w:p/>
+    <w:p>
+      <w:pPr>
+        <w:pStyle w:val="Heading2"/>
+      </w:pPr>
+      <w:r>
+        <w:t>The Execution Model: From Static to Dynamic</w:t>
+      </w:r>
+    </w:p>
+    <w:p>
+      <w:r>
+        <w:t xml:space="preserve">Here's where </w:t>
+      </w:r>
+      <w:r>
+        <w:rPr>
+          <w:rStyle w:val="CodeChar"/>
+        </w:rPr>
+        <w:t>LaunchDescription</w:t>
+      </w:r>
+      <w:r>
+        <w:t xml:space="preserve"> becomes truly sophisticated. When you create a </w:t>
+      </w:r>
+      <w:r>
+        <w:rPr>
+          <w:rStyle w:val="CodeChar"/>
+        </w:rPr>
+        <w:t>LaunchDescription</w:t>
+      </w:r>
+      <w:r>
+        <w:t>, you're not actually running anything yet. You're creating what computer scientists call a "declarative specification" - you're describing what you want to happen, not how to make it happen.</w:t>
+      </w:r>
+    </w:p>
+    <w:p>
+      <w:r>
+        <w:t xml:space="preserve">The ROS 2 launch system takes this specification and turns it into an execution graph. It analyzes all the actions, figures out their dependencies, resolves any conditional logic, and then orchestrates the </w:t>
+      </w:r>
+      <w:r>
         <w:lastRenderedPageBreak/>
-        <w:t>The Grand Orchestration</w:t>
-      </w:r>
-    </w:p>
-    <w:p>
-      <w:r>
-        <w:t>Finally, we see how all these components come together:</w:t>
-      </w:r>
-    </w:p>
-    <w:p>
-      <w:pPr>
-        <w:pStyle w:val="Code"/>
-      </w:pPr>
-      <w:r>
-        <w:t>return LaunchDescription([</w:t>
-      </w:r>
-    </w:p>
-    <w:p>
-      <w:pPr>
-        <w:pStyle w:val="Code"/>
-      </w:pPr>
-      <w:r>
-        <w:t xml:space="preserve">    realsense, delay_calibration_tf_publisher, ar_moveit,</w:t>
-      </w:r>
-    </w:p>
-    <w:p>
-      <w:pPr>
-        <w:pStyle w:val="Code"/>
-      </w:pPr>
-      <w:r>
-        <w:t xml:space="preserve">    audio_prompt_node, tabletop_handybot_node</w:t>
-      </w:r>
-    </w:p>
-    <w:p>
-      <w:pPr>
-        <w:pStyle w:val="Code"/>
-      </w:pPr>
-      <w:r>
-        <w:t>])</w:t>
-      </w:r>
-    </w:p>
-    <w:p>
-      <w:r>
-        <w:t>This final line creates the actual launch description that ROS 2 will execute. Notice the careful ordering of components. The camera (realsense) starts first because other components depend on its data. The motion planning system (ar_moveit) and audio interface (audio_prompt_node) start next, providing the foundational capabilities the main application needs. The primary application logic (tabletop_handybot_node) starts after these dependencies are in place. Finally, the calibration system starts after its 2-second delay, ensuring everything else is ready.</w:t>
+        <w:t>actual startup sequence. This separation between specification and execution gives you tremendous flexibility.</w:t>
+      </w:r>
+    </w:p>
+    <w:p>
+      <w:r>
+        <w:t>For example, when your launch file includes conditions like </w:t>
+      </w:r>
+      <w:r>
+        <w:rPr>
+          <w:rStyle w:val="CodeChar"/>
+        </w:rPr>
+        <w:t>condition=UnlessCondition(simulation),</w:t>
+      </w:r>
+      <w:r>
+        <w:t xml:space="preserve"> the </w:t>
+      </w:r>
+      <w:r>
+        <w:rPr>
+          <w:rStyle w:val="CodeChar"/>
+        </w:rPr>
+        <w:t>LaunchDescription</w:t>
+      </w:r>
+      <w:r>
+        <w:t xml:space="preserve"> doesn't immediately decide whether to include that component or not. Instead, it stores the condition as part of the specification. Later, when the launch system actually executes the description, it evaluates the condition based on the actual argument values and decides whether to proceed with that action.</w:t>
+      </w:r>
+    </w:p>
+    <w:p/>
+    <w:p>
+      <w:pPr>
+        <w:pStyle w:val="Heading3"/>
+      </w:pPr>
+      <w:r>
+        <w:t>The Building Blocks: Types of Actions in Your Launch Description</w:t>
+      </w:r>
+    </w:p>
+    <w:p>
+      <w:r>
+        <w:t>Let's examine the different types of actions your LaunchDescription contains, because each one represents a different way of describing system behavior.</w:t>
+      </w:r>
+    </w:p>
+    <w:p>
+      <w:r>
+        <w:rPr>
+          <w:highlight w:val="yellow"/>
+        </w:rPr>
+        <w:t>The declared arguments serve as the foundation - they're like declaring the input parameters for a function.</w:t>
+      </w:r>
+      <w:r>
+        <w:t xml:space="preserve"> They don't cause anything to happen by themselves, but they establish the interface through which users can control the system's behavior.</w:t>
+      </w:r>
+    </w:p>
+    <w:p>
+      <w:r>
+        <w:t>The </w:t>
+      </w:r>
+      <w:r>
+        <w:rPr>
+          <w:rStyle w:val="CodeChar"/>
+        </w:rPr>
+        <w:t>IncludeLaunchDescription</w:t>
+      </w:r>
+      <w:r>
+        <w:t> actions are particularly elegant. Each one is like saying "at this point in the startup sequence, hand control over to this other launch file and let it handle its portion of the system." This creates a hierarchical structure where complex systems can be composed from simpler, reusable components.</w:t>
+      </w:r>
+    </w:p>
+    <w:p>
+      <w:r>
+        <w:t>The </w:t>
+      </w:r>
+      <w:r>
+        <w:rPr>
+          <w:rStyle w:val="CodeBoldChar"/>
+        </w:rPr>
+        <w:t>Node</w:t>
+      </w:r>
+      <w:r>
+        <w:t> actions represent the actual computational processes that will run - these are your robot's brain cells, if you will. Each node typically handles a specific aspect of your robot's behavior, like processing sensor data or controlling motors.</w:t>
+      </w:r>
+    </w:p>
+    <w:p>
+      <w:r>
+        <w:t>The </w:t>
+      </w:r>
+      <w:r>
+        <w:rPr>
+          <w:rStyle w:val="CodeBoldChar"/>
+        </w:rPr>
+        <w:t>TimerAction</w:t>
+      </w:r>
+      <w:r>
+        <w:t> creates temporal relationships in your system startup. Notice how your launch file uses </w:t>
+      </w:r>
+      <w:r>
+        <w:rPr>
+          <w:rStyle w:val="CodeChar"/>
+        </w:rPr>
+        <w:t>delay_calibration_tf_publisher = TimerAction(actions=[calibration_tf_publisher], period=2.0)</w:t>
+      </w:r>
+      <w:r>
+        <w:t>. This is like saying "wait two seconds after everything else starts, then launch the calibration system." This kind of timing control is crucial in robotics where some systems need to be stable before others can depend on them.</w:t>
+      </w:r>
+    </w:p>
+    <w:p/>
+    <w:p>
+      <w:pPr>
+        <w:pStyle w:val="Heading2"/>
+      </w:pPr>
+      <w:r>
+        <w:t>The Power of Composition</w:t>
+      </w:r>
+    </w:p>
+    <w:p>
+      <w:r>
+        <w:t>What makes LaunchDescription particularly powerful is how it enables composition at multiple levels. Your single launch file is actually orchestrating several other launch files, each of which might orchestrate additional components. This creates a tree-like structure where complex behaviors emerge from the combination of simpler parts.</w:t>
+      </w:r>
+    </w:p>
+    <w:p>
+      <w:r>
+        <w:t>Consider how your launch file handles the fundamental choice between simulation and physical operation. Rather than having completely separate launch files for these two modes, the LaunchDescription lets you express both possibilities within a single specification. The conditions on various actions mean that the same description can generate completely different system configurations depending on the arguments provided.</w:t>
+      </w:r>
+    </w:p>
+    <w:p>
+      <w:r>
+        <w:t>This is like having a transformer toy that can become either a robot or a vehicle depending on how you configure it, except your LaunchDescription can coordinate dozens of such transformations simultaneously across your entire robotic system.</w:t>
+      </w:r>
+    </w:p>
+    <w:p/>
+    <w:p>
+      <w:pPr>
+        <w:pStyle w:val="Heading2"/>
+      </w:pPr>
+      <w:r>
+        <w:t>The Lifecycle: From Creation to Execution</w:t>
+      </w:r>
+    </w:p>
+    <w:p>
+      <w:r>
+        <w:t>Understanding the lifecycle of a LaunchDescription helps clarify why this architecture is so effective. When your </w:t>
+      </w:r>
+      <w:r>
+        <w:rPr>
+          <w:rStyle w:val="CodeChar"/>
+        </w:rPr>
+        <w:t>generate_launch_description()</w:t>
+      </w:r>
+      <w:r>
+        <w:t xml:space="preserve"> function runs, it's executing Python code that constructs objects and makes decisions. But the </w:t>
+      </w:r>
+      <w:r>
+        <w:rPr>
+          <w:rStyle w:val="CodeChar"/>
+        </w:rPr>
+        <w:t>LaunchDescription</w:t>
+      </w:r>
+      <w:r>
+        <w:t xml:space="preserve"> it returns is data, not executable code.</w:t>
+      </w:r>
+    </w:p>
+    <w:p>
+      <w:r>
+        <w:t>This data structure then gets passed to the ROS 2 launch engine, which interprets it and turns it into running processes. This two-stage approach means you get the full power of Python for constructing your system specification, but you also get the reliability and introspection capabilities that come from having a structured representation of your system.</w:t>
+      </w:r>
+    </w:p>
+    <w:p>
+      <w:r>
+        <w:t>The launch engine can analyze the LaunchDescription to understand dependencies, optimize startup order, provide debugging information, and even create visualizations of your system architecture. Try running </w:t>
+      </w:r>
+      <w:r>
+        <w:rPr>
+          <w:rStyle w:val="CodeChar"/>
+        </w:rPr>
+        <w:t>ros2 launch --show-args your_package run.launch.py</w:t>
+      </w:r>
+      <w:r>
+        <w:t> sometime - the system can automatically extract and display all the available arguments because they're formally declared in the LaunchDescription.</w:t>
+      </w:r>
+    </w:p>
+    <w:p/>
+    <w:p>
+      <w:pPr>
+        <w:pStyle w:val="Heading2"/>
+      </w:pPr>
+      <w:r>
+        <w:lastRenderedPageBreak/>
+        <w:t>Mental Model: The Conductor's Score</w:t>
+      </w:r>
+    </w:p>
+    <w:p>
+      <w:r>
+        <w:t>Here's a helpful way to think about LaunchDescription: imagine you're conducting a symphony orchestra. The written musical score doesn't make any sound by itself - it's a specification of what should happen when. The score tells each musician when to play, how loud, in what key, and how their part fits with everyone else's.</w:t>
+      </w:r>
+    </w:p>
+    <w:p>
+      <w:r>
+        <w:t>LaunchDescription works the same way for your robotic system. It's the conductor's score that coordinates all the different processes that need to work together to create the overall behavior. Just as a musical score can include conditional elements like "repeat this section if the soloist signals" or "play this variation if performing the summer version," your LaunchDescription can include conditional logic that adapts the system based on runtime parameters.</w:t>
+      </w:r>
+    </w:p>
+    <w:p/>
+    <w:p>
+      <w:pPr>
+        <w:pStyle w:val="Heading2"/>
+      </w:pPr>
+      <w:r>
+        <w:t>The Elegance of Declarative System Design</w:t>
+      </w:r>
+    </w:p>
+    <w:p>
+      <w:r>
+        <w:t xml:space="preserve">What you're seeing with </w:t>
+      </w:r>
+      <w:r>
+        <w:rPr>
+          <w:rStyle w:val="CodeChar"/>
+        </w:rPr>
+        <w:t>LaunchDescription</w:t>
+      </w:r>
+      <w:r>
+        <w:t xml:space="preserve"> represents a broader principle in software engineering called declarative programming. Instead of writing step-by-step instructions (imperative programming), you're describing the desired end state and letting the system figure out how to achieve it.</w:t>
+      </w:r>
+    </w:p>
+    <w:p>
+      <w:r>
+        <w:t>This approach has several profound advantages for robotics. First, it makes your system descriptions more maintainable because the intent is clear even when the implementation details are complex. Second, it enables powerful tooling - the ROS 2 ecosystem can provide visualization, debugging, and optimization tools because the system structure is formally described rather than hidden in procedural code.</w:t>
+      </w:r>
+    </w:p>
+    <w:p>
+      <w:r>
+        <w:t>Most importantly for robotics, declarative descriptions are more robust in the face of uncertainty. If a component fails to start or takes longer than expected, the launch system can adapt because it understands the overall structure and dependencies, not just a rigid sequence of steps.</w:t>
+      </w:r>
+    </w:p>
+    <w:p>
+      <w:r>
+        <w:t>Does this help you see how LaunchDescription fits into the broader architecture of ROS 2? Would you like me to dive deeper into any particular aspect, such as how the execution engine actually processes the description, or how you might extend this pattern for more complex scenarios?</w:t>
+      </w:r>
+    </w:p>
+    <w:p/>
+    <w:p/>
+    <w:p/>
+    <w:p>
+      <w:pPr>
+        <w:pStyle w:val="Heading1"/>
+      </w:pPr>
+      <w:r>
+        <w:t xml:space="preserve">run.launch.py (in launch folder) </w:t>
+      </w:r>
+      <w:r>
+        <w:t xml:space="preserve"> </w:t>
+      </w:r>
+      <w:r>
+        <w:t>–</w:t>
+      </w:r>
+      <w:r>
+        <w:t xml:space="preserve"> new version</w:t>
       </w:r>
     </w:p>
     <w:p/>

--- a/Non-Books/HandyBot - Code.docx
+++ b/Non-Books/HandyBot - Code.docx
@@ -37438,6 +37438,17 @@
     <w:p>
       <w:pPr>
         <w:pStyle w:val="Code"/>
+      </w:pPr>
+      <w:r>
+        <w:t xml:space="preserve">    </w:t>
+      </w:r>
+      <w:r>
+        <w:t>ar_driver,</w:t>
+      </w:r>
+    </w:p>
+    <w:p>
+      <w:pPr>
+        <w:pStyle w:val="Code"/>
         <w:rPr>
           <w:lang w:val="pt-PT"/>
         </w:rPr>
@@ -37449,7 +37460,7 @@
         <w:rPr>
           <w:lang w:val="pt-PT"/>
         </w:rPr>
-        <w:t>ar_driver,</w:t>
+        <w:t>gazebo_sim,</w:t>
       </w:r>
     </w:p>
     <w:p>
@@ -37463,7 +37474,7 @@
         <w:rPr>
           <w:lang w:val="pt-PT"/>
         </w:rPr>
-        <w:t xml:space="preserve">    gazebo_sim,</w:t>
+        <w:t xml:space="preserve">    ar_moveit,</w:t>
       </w:r>
     </w:p>
     <w:p>
@@ -37477,29 +37488,27 @@
         <w:rPr>
           <w:lang w:val="pt-PT"/>
         </w:rPr>
-        <w:t xml:space="preserve">    ar_moveit,</w:t>
-      </w:r>
-    </w:p>
-    <w:p>
-      <w:pPr>
-        <w:pStyle w:val="Code"/>
-      </w:pPr>
+        <w:t xml:space="preserve">    </w:t>
+      </w:r>
       <w:r>
         <w:rPr>
           <w:lang w:val="pt-PT"/>
         </w:rPr>
+        <w:t>audio_prompt_node,</w:t>
+      </w:r>
+    </w:p>
+    <w:p>
+      <w:pPr>
+        <w:pStyle w:val="Code"/>
+      </w:pPr>
+      <w:r>
+        <w:rPr>
+          <w:lang w:val="pt-PT"/>
+        </w:rPr>
         <w:t xml:space="preserve">    </w:t>
       </w:r>
       <w:r>
-        <w:t>audio_prompt_node,</w:t>
-      </w:r>
-    </w:p>
-    <w:p>
-      <w:pPr>
-        <w:pStyle w:val="Code"/>
-      </w:pPr>
-      <w:r>
-        <w:t xml:space="preserve">    tabletop_handybot_node</w:t>
+        <w:t>tabletop_handybot_node</w:t>
       </w:r>
     </w:p>
     <w:p>
@@ -37796,16 +37805,16 @@
         <w:pStyle w:val="Heading1"/>
       </w:pPr>
       <w:r>
-        <w:t xml:space="preserve">run.launch.py (in launch folder) </w:t>
-      </w:r>
-      <w:r>
-        <w:t xml:space="preserve"> </w:t>
-      </w:r>
-      <w:r>
-        <w:t>–</w:t>
-      </w:r>
-      <w:r>
-        <w:t xml:space="preserve"> new version</w:t>
+        <w:t>run.launch.py (in launch folder)  – new version</w:t>
+      </w:r>
+    </w:p>
+    <w:p/>
+    <w:p>
+      <w:pPr>
+        <w:pStyle w:val="Heading2"/>
+      </w:pPr>
+      <w:r>
+        <w:t>physical_robot_driver_init</w:t>
       </w:r>
     </w:p>
     <w:p/>
@@ -69904,6 +69913,155 @@
     </w:lvl>
   </w:abstractNum>
   <w:abstractNum w:abstractNumId="237" w15:restartNumberingAfterBreak="0">
+    <w:nsid w:val="78F111C2"/>
+    <w:multiLevelType w:val="multilevel"/>
+    <w:tmpl w:val="E6D4F3DC"/>
+    <w:lvl w:ilvl="0">
+      <w:start w:val="1"/>
+      <w:numFmt w:val="bullet"/>
+      <w:lvlText w:val=""/>
+      <w:lvlJc w:val="left"/>
+      <w:pPr>
+        <w:tabs>
+          <w:tab w:val="num" w:pos="720"/>
+        </w:tabs>
+        <w:ind w:left="720" w:hanging="360"/>
+      </w:pPr>
+      <w:rPr>
+        <w:rFonts w:ascii="Symbol" w:hAnsi="Symbol" w:hint="default"/>
+        <w:sz w:val="20"/>
+      </w:rPr>
+    </w:lvl>
+    <w:lvl w:ilvl="1" w:tentative="1">
+      <w:start w:val="1"/>
+      <w:numFmt w:val="bullet"/>
+      <w:lvlText w:val="o"/>
+      <w:lvlJc w:val="left"/>
+      <w:pPr>
+        <w:tabs>
+          <w:tab w:val="num" w:pos="1440"/>
+        </w:tabs>
+        <w:ind w:left="1440" w:hanging="360"/>
+      </w:pPr>
+      <w:rPr>
+        <w:rFonts w:ascii="Courier New" w:hAnsi="Courier New" w:hint="default"/>
+        <w:sz w:val="20"/>
+      </w:rPr>
+    </w:lvl>
+    <w:lvl w:ilvl="2" w:tentative="1">
+      <w:start w:val="1"/>
+      <w:numFmt w:val="bullet"/>
+      <w:lvlText w:val=""/>
+      <w:lvlJc w:val="left"/>
+      <w:pPr>
+        <w:tabs>
+          <w:tab w:val="num" w:pos="2160"/>
+        </w:tabs>
+        <w:ind w:left="2160" w:hanging="360"/>
+      </w:pPr>
+      <w:rPr>
+        <w:rFonts w:ascii="Wingdings" w:hAnsi="Wingdings" w:hint="default"/>
+        <w:sz w:val="20"/>
+      </w:rPr>
+    </w:lvl>
+    <w:lvl w:ilvl="3" w:tentative="1">
+      <w:start w:val="1"/>
+      <w:numFmt w:val="bullet"/>
+      <w:lvlText w:val=""/>
+      <w:lvlJc w:val="left"/>
+      <w:pPr>
+        <w:tabs>
+          <w:tab w:val="num" w:pos="2880"/>
+        </w:tabs>
+        <w:ind w:left="2880" w:hanging="360"/>
+      </w:pPr>
+      <w:rPr>
+        <w:rFonts w:ascii="Wingdings" w:hAnsi="Wingdings" w:hint="default"/>
+        <w:sz w:val="20"/>
+      </w:rPr>
+    </w:lvl>
+    <w:lvl w:ilvl="4" w:tentative="1">
+      <w:start w:val="1"/>
+      <w:numFmt w:val="bullet"/>
+      <w:lvlText w:val=""/>
+      <w:lvlJc w:val="left"/>
+      <w:pPr>
+        <w:tabs>
+          <w:tab w:val="num" w:pos="3600"/>
+        </w:tabs>
+        <w:ind w:left="3600" w:hanging="360"/>
+      </w:pPr>
+      <w:rPr>
+        <w:rFonts w:ascii="Wingdings" w:hAnsi="Wingdings" w:hint="default"/>
+        <w:sz w:val="20"/>
+      </w:rPr>
+    </w:lvl>
+    <w:lvl w:ilvl="5" w:tentative="1">
+      <w:start w:val="1"/>
+      <w:numFmt w:val="bullet"/>
+      <w:lvlText w:val=""/>
+      <w:lvlJc w:val="left"/>
+      <w:pPr>
+        <w:tabs>
+          <w:tab w:val="num" w:pos="4320"/>
+        </w:tabs>
+        <w:ind w:left="4320" w:hanging="360"/>
+      </w:pPr>
+      <w:rPr>
+        <w:rFonts w:ascii="Wingdings" w:hAnsi="Wingdings" w:hint="default"/>
+        <w:sz w:val="20"/>
+      </w:rPr>
+    </w:lvl>
+    <w:lvl w:ilvl="6" w:tentative="1">
+      <w:start w:val="1"/>
+      <w:numFmt w:val="bullet"/>
+      <w:lvlText w:val=""/>
+      <w:lvlJc w:val="left"/>
+      <w:pPr>
+        <w:tabs>
+          <w:tab w:val="num" w:pos="5040"/>
+        </w:tabs>
+        <w:ind w:left="5040" w:hanging="360"/>
+      </w:pPr>
+      <w:rPr>
+        <w:rFonts w:ascii="Wingdings" w:hAnsi="Wingdings" w:hint="default"/>
+        <w:sz w:val="20"/>
+      </w:rPr>
+    </w:lvl>
+    <w:lvl w:ilvl="7" w:tentative="1">
+      <w:start w:val="1"/>
+      <w:numFmt w:val="bullet"/>
+      <w:lvlText w:val=""/>
+      <w:lvlJc w:val="left"/>
+      <w:pPr>
+        <w:tabs>
+          <w:tab w:val="num" w:pos="5760"/>
+        </w:tabs>
+        <w:ind w:left="5760" w:hanging="360"/>
+      </w:pPr>
+      <w:rPr>
+        <w:rFonts w:ascii="Wingdings" w:hAnsi="Wingdings" w:hint="default"/>
+        <w:sz w:val="20"/>
+      </w:rPr>
+    </w:lvl>
+    <w:lvl w:ilvl="8" w:tentative="1">
+      <w:start w:val="1"/>
+      <w:numFmt w:val="bullet"/>
+      <w:lvlText w:val=""/>
+      <w:lvlJc w:val="left"/>
+      <w:pPr>
+        <w:tabs>
+          <w:tab w:val="num" w:pos="6480"/>
+        </w:tabs>
+        <w:ind w:left="6480" w:hanging="360"/>
+      </w:pPr>
+      <w:rPr>
+        <w:rFonts w:ascii="Wingdings" w:hAnsi="Wingdings" w:hint="default"/>
+        <w:sz w:val="20"/>
+      </w:rPr>
+    </w:lvl>
+  </w:abstractNum>
+  <w:abstractNum w:abstractNumId="238" w15:restartNumberingAfterBreak="0">
     <w:nsid w:val="79FE618B"/>
     <w:multiLevelType w:val="multilevel"/>
     <w:tmpl w:val="CFFA4734"/>
@@ -70052,7 +70210,7 @@
       </w:rPr>
     </w:lvl>
   </w:abstractNum>
-  <w:abstractNum w:abstractNumId="238" w15:restartNumberingAfterBreak="0">
+  <w:abstractNum w:abstractNumId="239" w15:restartNumberingAfterBreak="0">
     <w:nsid w:val="7A4152B6"/>
     <w:multiLevelType w:val="multilevel"/>
     <w:tmpl w:val="CA4070AE"/>
@@ -70165,7 +70323,7 @@
       </w:pPr>
     </w:lvl>
   </w:abstractNum>
-  <w:abstractNum w:abstractNumId="239" w15:restartNumberingAfterBreak="0">
+  <w:abstractNum w:abstractNumId="240" w15:restartNumberingAfterBreak="0">
     <w:nsid w:val="7B6767BC"/>
     <w:multiLevelType w:val="multilevel"/>
     <w:tmpl w:val="C87CF402"/>
@@ -70278,7 +70436,7 @@
       </w:pPr>
     </w:lvl>
   </w:abstractNum>
-  <w:abstractNum w:abstractNumId="240" w15:restartNumberingAfterBreak="0">
+  <w:abstractNum w:abstractNumId="241" w15:restartNumberingAfterBreak="0">
     <w:nsid w:val="7BB9338F"/>
     <w:multiLevelType w:val="multilevel"/>
     <w:tmpl w:val="6A7ED3D0"/>
@@ -70427,7 +70585,7 @@
       </w:rPr>
     </w:lvl>
   </w:abstractNum>
-  <w:abstractNum w:abstractNumId="241" w15:restartNumberingAfterBreak="0">
+  <w:abstractNum w:abstractNumId="242" w15:restartNumberingAfterBreak="0">
     <w:nsid w:val="7C702047"/>
     <w:multiLevelType w:val="multilevel"/>
     <w:tmpl w:val="055049EC"/>
@@ -70540,7 +70698,7 @@
       </w:pPr>
     </w:lvl>
   </w:abstractNum>
-  <w:abstractNum w:abstractNumId="242" w15:restartNumberingAfterBreak="0">
+  <w:abstractNum w:abstractNumId="243" w15:restartNumberingAfterBreak="0">
     <w:nsid w:val="7C8D0619"/>
     <w:multiLevelType w:val="multilevel"/>
     <w:tmpl w:val="2EB669E2"/>
@@ -70653,7 +70811,7 @@
       </w:pPr>
     </w:lvl>
   </w:abstractNum>
-  <w:abstractNum w:abstractNumId="243" w15:restartNumberingAfterBreak="0">
+  <w:abstractNum w:abstractNumId="244" w15:restartNumberingAfterBreak="0">
     <w:nsid w:val="7CA6377A"/>
     <w:multiLevelType w:val="multilevel"/>
     <w:tmpl w:val="12A24B96"/>
@@ -70770,7 +70928,7 @@
       </w:pPr>
     </w:lvl>
   </w:abstractNum>
-  <w:abstractNum w:abstractNumId="244" w15:restartNumberingAfterBreak="0">
+  <w:abstractNum w:abstractNumId="245" w15:restartNumberingAfterBreak="0">
     <w:nsid w:val="7CCD105E"/>
     <w:multiLevelType w:val="multilevel"/>
     <w:tmpl w:val="2C96F500"/>
@@ -70883,7 +71041,7 @@
       </w:pPr>
     </w:lvl>
   </w:abstractNum>
-  <w:abstractNum w:abstractNumId="245" w15:restartNumberingAfterBreak="0">
+  <w:abstractNum w:abstractNumId="246" w15:restartNumberingAfterBreak="0">
     <w:nsid w:val="7CFE7758"/>
     <w:multiLevelType w:val="multilevel"/>
     <w:tmpl w:val="6C0C9414"/>
@@ -71032,7 +71190,7 @@
       </w:rPr>
     </w:lvl>
   </w:abstractNum>
-  <w:abstractNum w:abstractNumId="246" w15:restartNumberingAfterBreak="0">
+  <w:abstractNum w:abstractNumId="247" w15:restartNumberingAfterBreak="0">
     <w:nsid w:val="7D254F7C"/>
     <w:multiLevelType w:val="multilevel"/>
     <w:tmpl w:val="0E345938"/>
@@ -71145,7 +71303,7 @@
       </w:pPr>
     </w:lvl>
   </w:abstractNum>
-  <w:abstractNum w:abstractNumId="247" w15:restartNumberingAfterBreak="0">
+  <w:abstractNum w:abstractNumId="248" w15:restartNumberingAfterBreak="0">
     <w:nsid w:val="7F344EE8"/>
     <w:multiLevelType w:val="multilevel"/>
     <w:tmpl w:val="A9B05C4E"/>
@@ -71258,7 +71416,7 @@
       </w:pPr>
     </w:lvl>
   </w:abstractNum>
-  <w:abstractNum w:abstractNumId="248" w15:restartNumberingAfterBreak="0">
+  <w:abstractNum w:abstractNumId="249" w15:restartNumberingAfterBreak="0">
     <w:nsid w:val="7FA41006"/>
     <w:multiLevelType w:val="multilevel"/>
     <w:tmpl w:val="F822BBCE"/>
@@ -71438,7 +71596,7 @@
     <w:abstractNumId w:val="204"/>
   </w:num>
   <w:num w:numId="11" w16cid:durableId="459223895">
-    <w:abstractNumId w:val="238"/>
+    <w:abstractNumId w:val="239"/>
   </w:num>
   <w:num w:numId="12" w16cid:durableId="1248928026">
     <w:abstractNumId w:val="31"/>
@@ -71510,7 +71668,7 @@
     <w:abstractNumId w:val="47"/>
   </w:num>
   <w:num w:numId="35" w16cid:durableId="1112941112">
-    <w:abstractNumId w:val="248"/>
+    <w:abstractNumId w:val="249"/>
   </w:num>
   <w:num w:numId="36" w16cid:durableId="1076903386">
     <w:abstractNumId w:val="231"/>
@@ -71753,7 +71911,7 @@
     <w:abstractNumId w:val="230"/>
   </w:num>
   <w:num w:numId="116" w16cid:durableId="928121392">
-    <w:abstractNumId w:val="241"/>
+    <w:abstractNumId w:val="242"/>
   </w:num>
   <w:num w:numId="117" w16cid:durableId="760832779">
     <w:abstractNumId w:val="164"/>
@@ -71768,7 +71926,7 @@
     <w:abstractNumId w:val="185"/>
   </w:num>
   <w:num w:numId="121" w16cid:durableId="1018047662">
-    <w:abstractNumId w:val="239"/>
+    <w:abstractNumId w:val="240"/>
   </w:num>
   <w:num w:numId="122" w16cid:durableId="531572380">
     <w:abstractNumId w:val="163"/>
@@ -71804,7 +71962,7 @@
     <w:abstractNumId w:val="190"/>
   </w:num>
   <w:num w:numId="133" w16cid:durableId="262810180">
-    <w:abstractNumId w:val="246"/>
+    <w:abstractNumId w:val="247"/>
   </w:num>
   <w:num w:numId="134" w16cid:durableId="2071533891">
     <w:abstractNumId w:val="133"/>
@@ -71825,7 +71983,7 @@
     <w:abstractNumId w:val="62"/>
   </w:num>
   <w:num w:numId="140" w16cid:durableId="1497839552">
-    <w:abstractNumId w:val="244"/>
+    <w:abstractNumId w:val="245"/>
   </w:num>
   <w:num w:numId="141" w16cid:durableId="777338773">
     <w:abstractNumId w:val="127"/>
@@ -71864,7 +72022,7 @@
     <w:abstractNumId w:val="103"/>
   </w:num>
   <w:num w:numId="153" w16cid:durableId="329868149">
-    <w:abstractNumId w:val="243"/>
+    <w:abstractNumId w:val="244"/>
   </w:num>
   <w:num w:numId="154" w16cid:durableId="350643289">
     <w:abstractNumId w:val="135"/>
@@ -71885,7 +72043,7 @@
     <w:abstractNumId w:val="74"/>
   </w:num>
   <w:num w:numId="160" w16cid:durableId="1541354601">
-    <w:abstractNumId w:val="247"/>
+    <w:abstractNumId w:val="248"/>
   </w:num>
   <w:num w:numId="161" w16cid:durableId="1618679304">
     <w:abstractNumId w:val="39"/>
@@ -71897,7 +72055,7 @@
     <w:abstractNumId w:val="200"/>
   </w:num>
   <w:num w:numId="164" w16cid:durableId="865023199">
-    <w:abstractNumId w:val="245"/>
+    <w:abstractNumId w:val="246"/>
   </w:num>
   <w:num w:numId="165" w16cid:durableId="1569071515">
     <w:abstractNumId w:val="17"/>
@@ -71969,7 +72127,7 @@
     <w:abstractNumId w:val="161"/>
   </w:num>
   <w:num w:numId="188" w16cid:durableId="841159901">
-    <w:abstractNumId w:val="240"/>
+    <w:abstractNumId w:val="241"/>
   </w:num>
   <w:num w:numId="189" w16cid:durableId="1657687761">
     <w:abstractNumId w:val="106"/>
@@ -72023,7 +72181,7 @@
     <w:abstractNumId w:val="25"/>
   </w:num>
   <w:num w:numId="206" w16cid:durableId="1224297983">
-    <w:abstractNumId w:val="242"/>
+    <w:abstractNumId w:val="243"/>
   </w:num>
   <w:num w:numId="207" w16cid:durableId="380901941">
     <w:abstractNumId w:val="229"/>
@@ -72098,7 +72256,7 @@
     <w:abstractNumId w:val="60"/>
   </w:num>
   <w:num w:numId="231" w16cid:durableId="1916281875">
-    <w:abstractNumId w:val="237"/>
+    <w:abstractNumId w:val="238"/>
   </w:num>
   <w:num w:numId="232" w16cid:durableId="1548301315">
     <w:abstractNumId w:val="166"/>
@@ -72153,6 +72311,9 @@
   </w:num>
   <w:num w:numId="249" w16cid:durableId="1633438039">
     <w:abstractNumId w:val="82"/>
+  </w:num>
+  <w:num w:numId="250" w16cid:durableId="53938849">
+    <w:abstractNumId w:val="237"/>
   </w:num>
   <w:numIdMacAtCleanup w:val="3"/>
 </w:numbering>
@@ -72711,6 +72872,7 @@
   <w:style w:type="character" w:default="1" w:styleId="DefaultParagraphFont">
     <w:name w:val="Default Paragraph Font"/>
     <w:uiPriority w:val="1"/>
+    <w:semiHidden/>
     <w:unhideWhenUsed/>
   </w:style>
   <w:style w:type="table" w:default="1" w:styleId="TableNormal">
